--- a/מבנירטוב (1).docx
+++ b/מבנירטוב (1).docx
@@ -18,7 +18,7 @@
       </w:pPr>
       <w:r>
         <w:rPr>
-          <w:rFonts w:ascii="David" w:hAnsi="David" w:cs="David" w:hint="cs"/>
+          <w:rFonts w:ascii="David" w:hAnsi="David" w:cs="David"/>
           <w:b/>
           <w:bCs/>
           <w:sz w:val="28"/>
@@ -26,31 +26,7 @@
           <w:u w:val="single"/>
           <w:rtl/>
         </w:rPr>
-        <w:t xml:space="preserve">מבני נתונים תרגיל רטוב 1 </w:t>
-      </w:r>
-      <w:r>
-        <w:rPr>
-          <w:rFonts w:ascii="David" w:hAnsi="David" w:cs="David"/>
-          <w:b/>
-          <w:bCs/>
-          <w:sz w:val="28"/>
-          <w:szCs w:val="28"/>
-          <w:u w:val="single"/>
-          <w:rtl/>
-        </w:rPr>
-        <w:t>–</w:t>
-      </w:r>
-      <w:r>
-        <w:rPr>
-          <w:rFonts w:ascii="David" w:hAnsi="David" w:cs="David" w:hint="cs"/>
-          <w:b/>
-          <w:bCs/>
-          <w:sz w:val="28"/>
-          <w:szCs w:val="28"/>
-          <w:u w:val="single"/>
-          <w:rtl/>
-        </w:rPr>
-        <w:t xml:space="preserve"> חלק יבש</w:t>
+        <w:t>מבני נתונים תרגיל רטוב 1 – חלק יבש</w:t>
       </w:r>
     </w:p>
     <w:p>
@@ -843,6 +819,13 @@
           <w:rFonts w:ascii="David" w:hAnsi="David" w:cs="David"/>
           <w:rtl/>
         </w:rPr>
+        <w:t>, הפונקציה משחררת את המידע הקודם</w:t>
+      </w:r>
+      <w:r>
+        <w:rPr>
+          <w:rFonts w:ascii="David" w:hAnsi="David" w:cs="David"/>
+          <w:rtl/>
+        </w:rPr>
         <w:t xml:space="preserve">. סיבוכיות זמן </w:t>
       </w:r>
       <w:r>
@@ -1906,7 +1889,7 @@
       </w:r>
       <w:r>
         <w:rPr>
-          <w:rFonts w:ascii="David" w:hAnsi="David" w:cs="David" w:hint="cs"/>
+          <w:rFonts w:ascii="David" w:hAnsi="David" w:cs="David"/>
           <w:rtl/>
         </w:rPr>
         <w:t>, קורא להורס של השורש, שקורא בצורה רקורסיבית להורס על הבנים שלו וכך</w:t>
@@ -1924,6 +1907,7 @@
         <w:spacing w:line="276" w:lineRule="auto"/>
         <w:ind w:left="360"/>
         <w:rPr>
+          <w:rFonts w:ascii="David" w:hAnsi="David" w:cs="David"/>
           <w:sz w:val="24"/>
           <w:szCs w:val="24"/>
         </w:rPr>
@@ -1934,6 +1918,7 @@
         <w:spacing w:line="276" w:lineRule="auto"/>
         <w:ind w:left="360"/>
         <w:rPr>
+          <w:rFonts w:ascii="David" w:hAnsi="David" w:cs="David"/>
           <w:sz w:val="24"/>
           <w:szCs w:val="24"/>
         </w:rPr>
@@ -1944,6 +1929,7 @@
         <w:spacing w:line="276" w:lineRule="auto"/>
         <w:ind w:left="360"/>
         <w:rPr>
+          <w:rFonts w:ascii="David" w:hAnsi="David" w:cs="David"/>
           <w:sz w:val="24"/>
           <w:szCs w:val="24"/>
         </w:rPr>
@@ -1954,6 +1940,7 @@
         <w:spacing w:line="276" w:lineRule="auto"/>
         <w:ind w:left="360"/>
         <w:rPr>
+          <w:rFonts w:ascii="David" w:hAnsi="David" w:cs="David"/>
           <w:sz w:val="24"/>
           <w:szCs w:val="24"/>
         </w:rPr>
@@ -1964,15 +1951,17 @@
         <w:spacing w:line="276" w:lineRule="auto"/>
         <w:ind w:left="360"/>
         <w:rPr>
-          <w:sz w:val="24"/>
-          <w:szCs w:val="24"/>
-        </w:rPr>
-      </w:pPr>
-    </w:p>
-    <w:p>
-      <w:pPr>
-        <w:spacing w:line="276" w:lineRule="auto"/>
-        <w:rPr>
+          <w:rFonts w:ascii="David" w:hAnsi="David" w:cs="David"/>
+          <w:sz w:val="24"/>
+          <w:szCs w:val="24"/>
+        </w:rPr>
+      </w:pPr>
+    </w:p>
+    <w:p>
+      <w:pPr>
+        <w:spacing w:line="276" w:lineRule="auto"/>
+        <w:rPr>
+          <w:rFonts w:ascii="David" w:hAnsi="David" w:cs="David"/>
           <w:sz w:val="24"/>
           <w:szCs w:val="24"/>
         </w:rPr>
@@ -1993,7 +1982,7 @@
       </w:pPr>
       <w:r>
         <w:rPr>
-          <w:rFonts w:ascii="David" w:hAnsi="David" w:cs="David" w:hint="cs"/>
+          <w:rFonts w:ascii="David" w:hAnsi="David" w:cs="David"/>
           <w:b/>
           <w:bCs/>
           <w:sz w:val="24"/>
@@ -2001,6 +1990,7 @@
           <w:u w:val="single"/>
           <w:rtl/>
         </w:rPr>
+        <w:lastRenderedPageBreak/>
         <w:t>מבנה הנתונים של המערכת</w:t>
       </w:r>
     </w:p>
@@ -2014,7 +2004,7 @@
       </w:pPr>
       <w:r>
         <w:rPr>
-          <w:rFonts w:ascii="David" w:hAnsi="David" w:cs="David" w:hint="cs"/>
+          <w:rFonts w:ascii="David" w:hAnsi="David" w:cs="David"/>
           <w:rtl/>
         </w:rPr>
         <w:t xml:space="preserve">מבנה הנתונים הכולל הוא </w:t>
@@ -2027,7 +2017,7 @@
       </w:r>
       <w:r>
         <w:rPr>
-          <w:rFonts w:ascii="David" w:hAnsi="David" w:cs="David" w:hint="cs"/>
+          <w:rFonts w:ascii="David" w:hAnsi="David" w:cs="David"/>
           <w:rtl/>
         </w:rPr>
         <w:t xml:space="preserve"> ומשתמש במחלקות </w:t>
@@ -2040,7 +2030,7 @@
       </w:r>
       <w:r>
         <w:rPr>
-          <w:rFonts w:ascii="David" w:hAnsi="David" w:cs="David" w:hint="cs"/>
+          <w:rFonts w:ascii="David" w:hAnsi="David" w:cs="David"/>
           <w:rtl/>
         </w:rPr>
         <w:t xml:space="preserve"> ו-</w:t>
@@ -2053,7 +2043,7 @@
       </w:r>
       <w:r>
         <w:rPr>
-          <w:rFonts w:ascii="David" w:hAnsi="David" w:cs="David" w:hint="cs"/>
+          <w:rFonts w:ascii="David" w:hAnsi="David" w:cs="David"/>
           <w:rtl/>
         </w:rPr>
         <w:t>.</w:t>
@@ -2076,7 +2066,7 @@
       </w:r>
       <w:r>
         <w:rPr>
-          <w:rFonts w:ascii="David" w:hAnsi="David" w:cs="David" w:hint="cs"/>
+          <w:rFonts w:ascii="David" w:hAnsi="David" w:cs="David"/>
           <w:u w:val="single"/>
           <w:rtl/>
         </w:rPr>
@@ -2084,17 +2074,10 @@
       </w:r>
       <w:r>
         <w:rPr>
-          <w:rFonts w:hint="cs"/>
-          <w:rtl/>
-        </w:rPr>
-        <w:t xml:space="preserve"> </w:t>
-      </w:r>
-      <w:r>
-        <w:rPr>
-          <w:rFonts w:ascii="David" w:hAnsi="David" w:cs="David" w:hint="cs"/>
-          <w:rtl/>
-        </w:rPr>
-        <w:t>גלדיאטור הוא בעל השדות הבאים:</w:t>
+          <w:rFonts w:ascii="David" w:hAnsi="David" w:cs="David"/>
+          <w:rtl/>
+        </w:rPr>
+        <w:t xml:space="preserve"> גלדיאטור הוא בעל השדות הבאים:</w:t>
       </w:r>
     </w:p>
     <w:p>
@@ -2119,7 +2102,7 @@
       </w:r>
       <w:r>
         <w:rPr>
-          <w:rFonts w:ascii="David" w:hAnsi="David" w:cs="David" w:hint="cs"/>
+          <w:rFonts w:ascii="David" w:hAnsi="David" w:cs="David"/>
           <w:rtl/>
         </w:rPr>
         <w:t>: תעודת הזהות של הגלדיאטור, מזהה ייחודי. ערך חיובי.</w:t>
@@ -2147,7 +2130,7 @@
       </w:r>
       <w:r>
         <w:rPr>
-          <w:rFonts w:ascii="David" w:hAnsi="David" w:cs="David" w:hint="cs"/>
+          <w:rFonts w:ascii="David" w:hAnsi="David" w:cs="David"/>
           <w:rtl/>
         </w:rPr>
         <w:t>: הרמה של הגלדיאטור. ערך חיובי.</w:t>
@@ -2175,7 +2158,7 @@
       </w:r>
       <w:r>
         <w:rPr>
-          <w:rFonts w:ascii="David" w:hAnsi="David" w:cs="David" w:hint="cs"/>
+          <w:rFonts w:ascii="David" w:hAnsi="David" w:cs="David"/>
           <w:rtl/>
         </w:rPr>
         <w:t xml:space="preserve">: מצביע אל המאמן האישי של הגלדיאטור. נרחיב על שדה זה בהסבר מחלקת </w:t>
@@ -2188,7 +2171,7 @@
       </w:r>
       <w:r>
         <w:rPr>
-          <w:rFonts w:ascii="David" w:hAnsi="David" w:cs="David" w:hint="cs"/>
+          <w:rFonts w:ascii="David" w:hAnsi="David" w:cs="David"/>
           <w:rtl/>
         </w:rPr>
         <w:t>.</w:t>
@@ -2216,7 +2199,7 @@
       </w:r>
       <w:r>
         <w:rPr>
-          <w:rFonts w:ascii="David" w:hAnsi="David" w:cs="David" w:hint="cs"/>
+          <w:rFonts w:ascii="David" w:hAnsi="David" w:cs="David"/>
           <w:rtl/>
         </w:rPr>
         <w:t xml:space="preserve">: שדה בוליאני. אם ערכו </w:t>
@@ -2229,7 +2212,7 @@
       </w:r>
       <w:r>
         <w:rPr>
-          <w:rFonts w:ascii="David" w:hAnsi="David" w:cs="David" w:hint="cs"/>
+          <w:rFonts w:ascii="David" w:hAnsi="David" w:cs="David"/>
           <w:rtl/>
         </w:rPr>
         <w:t xml:space="preserve"> אז נשווה בין שני גלדיאטורים באופן הבא: </w:t>
@@ -2242,7 +2225,7 @@
       </w:r>
       <w:r>
         <w:rPr>
-          <w:rFonts w:ascii="David" w:hAnsi="David" w:cs="David" w:hint="cs"/>
+          <w:rFonts w:ascii="David" w:hAnsi="David" w:cs="David"/>
           <w:rtl/>
         </w:rPr>
         <w:t xml:space="preserve"> אם הרמה של </w:t>
@@ -2255,7 +2238,7 @@
       </w:r>
       <w:r>
         <w:rPr>
-          <w:rFonts w:ascii="David" w:hAnsi="David" w:cs="David" w:hint="cs"/>
+          <w:rFonts w:ascii="David" w:hAnsi="David" w:cs="David"/>
           <w:rtl/>
         </w:rPr>
         <w:t xml:space="preserve"> גדולה מהרמה של </w:t>
@@ -2268,20 +2251,20 @@
       </w:r>
       <w:r>
         <w:rPr>
-          <w:rFonts w:ascii="David" w:hAnsi="David" w:cs="David" w:hint="cs"/>
+          <w:rFonts w:ascii="David" w:hAnsi="David" w:cs="David"/>
           <w:rtl/>
         </w:rPr>
         <w:t>. במידה והרמות שוות, הגלדיטור הטוב מביניהם יהיה בעל ה</w:t>
       </w:r>
       <w:r>
         <w:rPr>
-          <w:rFonts w:ascii="David" w:hAnsi="David" w:cs="David" w:hint="cs"/>
+          <w:rFonts w:ascii="David" w:hAnsi="David" w:cs="David"/>
         </w:rPr>
         <w:t>ID</w:t>
       </w:r>
       <w:r>
         <w:rPr>
-          <w:rFonts w:ascii="David" w:hAnsi="David" w:cs="David" w:hint="cs"/>
+          <w:rFonts w:ascii="David" w:hAnsi="David" w:cs="David"/>
           <w:rtl/>
         </w:rPr>
         <w:t xml:space="preserve"> הקטן. אם ערך השדה </w:t>
@@ -2294,7 +2277,7 @@
       </w:r>
       <w:r>
         <w:rPr>
-          <w:rFonts w:ascii="David" w:hAnsi="David" w:cs="David" w:hint="cs"/>
+          <w:rFonts w:ascii="David" w:hAnsi="David" w:cs="David"/>
           <w:rtl/>
         </w:rPr>
         <w:t xml:space="preserve"> אז נשווה באופן הבא:</w:t>
@@ -2307,20 +2290,20 @@
       </w:r>
       <w:r>
         <w:rPr>
-          <w:rFonts w:ascii="David" w:hAnsi="David" w:cs="David" w:hint="cs"/>
+          <w:rFonts w:ascii="David" w:hAnsi="David" w:cs="David"/>
           <w:rtl/>
         </w:rPr>
         <w:t xml:space="preserve"> אם ה-</w:t>
       </w:r>
       <w:r>
         <w:rPr>
-          <w:rFonts w:ascii="David" w:hAnsi="David" w:cs="David" w:hint="cs"/>
+          <w:rFonts w:ascii="David" w:hAnsi="David" w:cs="David"/>
         </w:rPr>
         <w:t>ID</w:t>
       </w:r>
       <w:r>
         <w:rPr>
-          <w:rFonts w:ascii="David" w:hAnsi="David" w:cs="David" w:hint="cs"/>
+          <w:rFonts w:ascii="David" w:hAnsi="David" w:cs="David"/>
           <w:rtl/>
         </w:rPr>
         <w:t xml:space="preserve"> של </w:t>
@@ -2333,20 +2316,20 @@
       </w:r>
       <w:r>
         <w:rPr>
-          <w:rFonts w:ascii="David" w:hAnsi="David" w:cs="David" w:hint="cs"/>
+          <w:rFonts w:ascii="David" w:hAnsi="David" w:cs="David"/>
           <w:rtl/>
         </w:rPr>
         <w:t xml:space="preserve"> גדול מ-</w:t>
       </w:r>
       <w:r>
         <w:rPr>
-          <w:rFonts w:ascii="David" w:hAnsi="David" w:cs="David" w:hint="cs"/>
+          <w:rFonts w:ascii="David" w:hAnsi="David" w:cs="David"/>
         </w:rPr>
         <w:t>ID</w:t>
       </w:r>
       <w:r>
         <w:rPr>
-          <w:rFonts w:ascii="David" w:hAnsi="David" w:cs="David" w:hint="cs"/>
+          <w:rFonts w:ascii="David" w:hAnsi="David" w:cs="David"/>
           <w:rtl/>
         </w:rPr>
         <w:t xml:space="preserve"> של </w:t>
@@ -2359,7 +2342,7 @@
       </w:r>
       <w:r>
         <w:rPr>
-          <w:rFonts w:ascii="David" w:hAnsi="David" w:cs="David" w:hint="cs"/>
+          <w:rFonts w:ascii="David" w:hAnsi="David" w:cs="David"/>
           <w:rtl/>
         </w:rPr>
         <w:t>.</w:t>
@@ -2387,26 +2370,20 @@
       </w:r>
       <w:r>
         <w:rPr>
-          <w:rFonts w:ascii="David" w:hAnsi="David" w:cs="David" w:hint="cs"/>
+          <w:rFonts w:ascii="David" w:hAnsi="David" w:cs="David"/>
           <w:rtl/>
         </w:rPr>
         <w:t xml:space="preserve">: שדה המציין פי כמה להכפיל את הרמה של הגלדיאטור. ערך ברירת המחדל הוא 1. נשנה את שדה זה כאשר נקרא לפונקציית המערכת </w:t>
       </w:r>
       <w:r>
         <w:rPr>
-          <w:rFonts w:ascii="David" w:hAnsi="David" w:cs="David" w:hint="cs"/>
-        </w:rPr>
-        <w:t>U</w:t>
-      </w:r>
-      <w:r>
-        <w:rPr>
-          <w:rFonts w:ascii="David" w:hAnsi="David" w:cs="David"/>
-        </w:rPr>
-        <w:t>pdateLevels</w:t>
-      </w:r>
-      <w:r>
-        <w:rPr>
-          <w:rFonts w:ascii="David" w:hAnsi="David" w:cs="David" w:hint="cs"/>
+          <w:rFonts w:ascii="David" w:hAnsi="David" w:cs="David"/>
+        </w:rPr>
+        <w:t>UpdateLevels</w:t>
+      </w:r>
+      <w:r>
+        <w:rPr>
+          <w:rFonts w:ascii="David" w:hAnsi="David" w:cs="David"/>
           <w:rtl/>
         </w:rPr>
         <w:t>.</w:t>
@@ -2422,7 +2399,7 @@
       </w:pPr>
       <w:r>
         <w:rPr>
-          <w:rFonts w:ascii="David" w:hAnsi="David" w:cs="David" w:hint="cs"/>
+          <w:rFonts w:ascii="David" w:hAnsi="David" w:cs="David"/>
           <w:rtl/>
         </w:rPr>
         <w:t xml:space="preserve">שני גלדיאטורים ייחשבו שווים אם הם בעלי </w:t>
@@ -2435,7 +2412,7 @@
       </w:r>
       <w:r>
         <w:rPr>
-          <w:rFonts w:ascii="David" w:hAnsi="David" w:cs="David" w:hint="cs"/>
+          <w:rFonts w:ascii="David" w:hAnsi="David" w:cs="David"/>
           <w:rtl/>
         </w:rPr>
         <w:t xml:space="preserve"> זהה (מזהה ייחודי).</w:t>
@@ -2458,7 +2435,7 @@
       </w:r>
       <w:r>
         <w:rPr>
-          <w:rFonts w:ascii="David" w:hAnsi="David" w:cs="David" w:hint="cs"/>
+          <w:rFonts w:ascii="David" w:hAnsi="David" w:cs="David"/>
           <w:rtl/>
         </w:rPr>
         <w:t>- מאמן הוא בעל השדות הבאים:</w:t>
@@ -2486,7 +2463,7 @@
       </w:r>
       <w:r>
         <w:rPr>
-          <w:rFonts w:ascii="David" w:hAnsi="David" w:cs="David" w:hint="cs"/>
+          <w:rFonts w:ascii="David" w:hAnsi="David" w:cs="David"/>
           <w:rtl/>
         </w:rPr>
         <w:t>: תעודת הזהות של המאמן, מזהה ייחודי. ערך חיובי.</w:t>
@@ -2514,7 +2491,7 @@
       </w:r>
       <w:r>
         <w:rPr>
-          <w:rFonts w:ascii="David" w:hAnsi="David" w:cs="David" w:hint="cs"/>
+          <w:rFonts w:ascii="David" w:hAnsi="David" w:cs="David"/>
           <w:rtl/>
         </w:rPr>
         <w:t>: פוינטר לעץ של גלדיאטורים, כאשר המפתח הוא ה</w:t>
@@ -2527,7 +2504,7 @@
       </w:r>
       <w:r>
         <w:rPr>
-          <w:rFonts w:ascii="David" w:hAnsi="David" w:cs="David" w:hint="cs"/>
+          <w:rFonts w:ascii="David" w:hAnsi="David" w:cs="David"/>
           <w:rtl/>
         </w:rPr>
         <w:t xml:space="preserve"> של הגלדיאטור.</w:t>
@@ -2551,27 +2528,11 @@
           <w:b/>
           <w:bCs/>
         </w:rPr>
-        <w:t>glads</w:t>
-      </w:r>
-      <w:r>
-        <w:rPr>
-          <w:rFonts w:ascii="David" w:hAnsi="David" w:cs="David" w:hint="cs"/>
-          <w:b/>
-          <w:bCs/>
-        </w:rPr>
-        <w:t>L</w:t>
-      </w:r>
-      <w:r>
-        <w:rPr>
-          <w:rFonts w:ascii="David" w:hAnsi="David" w:cs="David"/>
-          <w:b/>
-          <w:bCs/>
-        </w:rPr>
-        <w:t>evel</w:t>
-      </w:r>
-      <w:r>
-        <w:rPr>
-          <w:rFonts w:ascii="David" w:hAnsi="David" w:cs="David" w:hint="cs"/>
+        <w:t>gladsLevel</w:t>
+      </w:r>
+      <w:r>
+        <w:rPr>
+          <w:rFonts w:ascii="David" w:hAnsi="David" w:cs="David"/>
           <w:rtl/>
         </w:rPr>
         <w:t>: פוינטר לעץ של גלדיאטורים, כאשר המפתח הראשי הוא הרמה של גלדיאטורים והמשני הוא ה</w:t>
@@ -2584,7 +2545,7 @@
       </w:r>
       <w:r>
         <w:rPr>
-          <w:rFonts w:ascii="David" w:hAnsi="David" w:cs="David" w:hint="cs"/>
+          <w:rFonts w:ascii="David" w:hAnsi="David" w:cs="David"/>
           <w:rtl/>
         </w:rPr>
         <w:t xml:space="preserve">. עץ זה ממוין לפי ההסבר עבור </w:t>
@@ -2597,7 +2558,7 @@
       </w:r>
       <w:r>
         <w:rPr>
-          <w:rFonts w:ascii="David" w:hAnsi="David" w:cs="David" w:hint="cs"/>
+          <w:rFonts w:ascii="David" w:hAnsi="David" w:cs="David"/>
           <w:rtl/>
         </w:rPr>
         <w:t>.</w:t>
@@ -2625,7 +2586,7 @@
       </w:r>
       <w:r>
         <w:rPr>
-          <w:rFonts w:ascii="David" w:hAnsi="David" w:cs="David" w:hint="cs"/>
+          <w:rFonts w:ascii="David" w:hAnsi="David" w:cs="David"/>
           <w:rtl/>
         </w:rPr>
         <w:t>: שדה השומר את ה-</w:t>
@@ -2638,7 +2599,7 @@
       </w:r>
       <w:r>
         <w:rPr>
-          <w:rFonts w:ascii="David" w:hAnsi="David" w:cs="David" w:hint="cs"/>
+          <w:rFonts w:ascii="David" w:hAnsi="David" w:cs="David"/>
           <w:rtl/>
         </w:rPr>
         <w:t xml:space="preserve"> של הגלדיאטור הטוב ביותר ששייך למאמן. ערך ברירת מחדל יהיה </w:t>
@@ -2651,7 +2612,7 @@
       </w:r>
       <w:r>
         <w:rPr>
-          <w:rFonts w:ascii="David" w:hAnsi="David" w:cs="David" w:hint="cs"/>
+          <w:rFonts w:ascii="David" w:hAnsi="David" w:cs="David"/>
           <w:rtl/>
         </w:rPr>
         <w:t xml:space="preserve"> כאשר למאמן אין כלל גלדיאטורים. </w:t>
@@ -2667,7 +2628,7 @@
       </w:pPr>
       <w:r>
         <w:rPr>
-          <w:rFonts w:ascii="David" w:hAnsi="David" w:cs="David" w:hint="cs"/>
+          <w:rFonts w:ascii="David" w:hAnsi="David" w:cs="David"/>
           <w:rtl/>
         </w:rPr>
         <w:t xml:space="preserve">שני מאמנים ייחשבו שווים אם הם בעלי </w:t>
@@ -2680,7 +2641,7 @@
       </w:r>
       <w:r>
         <w:rPr>
-          <w:rFonts w:ascii="David" w:hAnsi="David" w:cs="David" w:hint="cs"/>
+          <w:rFonts w:ascii="David" w:hAnsi="David" w:cs="David"/>
           <w:rtl/>
         </w:rPr>
         <w:t xml:space="preserve"> זהה (מזהה ייחודי).</w:t>
@@ -2695,7 +2656,7 @@
       </w:pPr>
       <w:r>
         <w:rPr>
-          <w:rFonts w:ascii="David" w:hAnsi="David" w:cs="David" w:hint="cs"/>
+          <w:rFonts w:ascii="David" w:hAnsi="David" w:cs="David"/>
           <w:u w:val="single"/>
           <w:rtl/>
         </w:rPr>
@@ -2710,7 +2671,7 @@
       </w:r>
       <w:r>
         <w:rPr>
-          <w:rFonts w:ascii="David" w:hAnsi="David" w:cs="David" w:hint="cs"/>
+          <w:rFonts w:ascii="David" w:hAnsi="David" w:cs="David"/>
           <w:u w:val="single"/>
           <w:rtl/>
         </w:rPr>
@@ -2718,7 +2679,7 @@
       </w:r>
       <w:r>
         <w:rPr>
-          <w:rFonts w:ascii="David" w:hAnsi="David" w:cs="David" w:hint="cs"/>
+          <w:rFonts w:ascii="David" w:hAnsi="David" w:cs="David"/>
           <w:rtl/>
         </w:rPr>
         <w:t xml:space="preserve"> את שדה זה נדאג לעדכן לאחר כל פעולה השמנה את מבנה הנתונים: הוספה/מחיקה של גלדיאטור או עדכון רמה של גלדיאטור. זאת באמצעות קריאה לפונקציה </w:t>
@@ -2731,7 +2692,7 @@
       </w:r>
       <w:r>
         <w:rPr>
-          <w:rFonts w:ascii="David" w:hAnsi="David" w:cs="David" w:hint="cs"/>
+          <w:rFonts w:ascii="David" w:hAnsi="David" w:cs="David"/>
           <w:rtl/>
         </w:rPr>
         <w:t xml:space="preserve"> אשר מוצאת את הגלדיאטור המקסימלי בעץ </w:t>
@@ -2744,20 +2705,20 @@
       </w:r>
       <w:r>
         <w:rPr>
-          <w:rFonts w:ascii="David" w:hAnsi="David" w:cs="David" w:hint="cs"/>
+          <w:rFonts w:ascii="David" w:hAnsi="David" w:cs="David"/>
           <w:rtl/>
         </w:rPr>
         <w:t>. אם למאמן יש גלדיאטורים, העץ לא ריק ולכן האיבר המקסימלי אכן קיים, נשמור את ה</w:t>
       </w:r>
       <w:r>
         <w:rPr>
-          <w:rFonts w:ascii="David" w:hAnsi="David" w:cs="David" w:hint="cs"/>
+          <w:rFonts w:ascii="David" w:hAnsi="David" w:cs="David"/>
         </w:rPr>
         <w:t>ID</w:t>
       </w:r>
       <w:r>
         <w:rPr>
-          <w:rFonts w:ascii="David" w:hAnsi="David" w:cs="David" w:hint="cs"/>
+          <w:rFonts w:ascii="David" w:hAnsi="David" w:cs="David"/>
           <w:rtl/>
         </w:rPr>
         <w:t xml:space="preserve"> שלו כ</w:t>
@@ -2770,7 +2731,7 @@
       </w:r>
       <w:r>
         <w:rPr>
-          <w:rFonts w:ascii="David" w:hAnsi="David" w:cs="David" w:hint="cs"/>
+          <w:rFonts w:ascii="David" w:hAnsi="David" w:cs="David"/>
           <w:rtl/>
         </w:rPr>
         <w:t>. אחרת, אין גלדיאטורים לכן ערך זה יקבל כברירת מחדל 1-. הפונקציה הנ"ל למעשה קוראת ל</w:t>
@@ -2783,7 +2744,7 @@
       </w:r>
       <w:r>
         <w:rPr>
-          <w:rFonts w:ascii="David" w:hAnsi="David" w:cs="David" w:hint="cs"/>
+          <w:rFonts w:ascii="David" w:hAnsi="David" w:cs="David"/>
           <w:rtl/>
         </w:rPr>
         <w:t xml:space="preserve"> של עץ אשר סיבוכיות הזמן שלה </w:t>
@@ -2798,7 +2759,7 @@
       </m:oMath>
       <w:r>
         <w:rPr>
-          <w:rFonts w:ascii="David" w:eastAsiaTheme="minorEastAsia" w:hAnsi="David" w:cs="David" w:hint="cs"/>
+          <w:rFonts w:ascii="David" w:eastAsiaTheme="minorEastAsia" w:hAnsi="David" w:cs="David"/>
           <w:rtl/>
         </w:rPr>
         <w:t>.</w:t>
@@ -2821,7 +2782,7 @@
       </w:r>
       <w:r>
         <w:rPr>
-          <w:rFonts w:ascii="David" w:hAnsi="David" w:cs="David" w:hint="cs"/>
+          <w:rFonts w:ascii="David" w:hAnsi="David" w:cs="David"/>
           <w:u w:val="single"/>
           <w:rtl/>
         </w:rPr>
@@ -2829,7 +2790,7 @@
       </w:r>
       <w:r>
         <w:rPr>
-          <w:rFonts w:ascii="David" w:hAnsi="David" w:cs="David" w:hint="cs"/>
+          <w:rFonts w:ascii="David" w:hAnsi="David" w:cs="David"/>
           <w:rtl/>
         </w:rPr>
         <w:t xml:space="preserve"> המערכת העיקרית שלנו היא קולוסאום, תשמור את השדות הבאים:</w:t>
@@ -2857,17 +2818,10 @@
       </w:r>
       <w:r>
         <w:rPr>
-          <w:rFonts w:ascii="David" w:hAnsi="David" w:cs="David" w:hint="cs"/>
-          <w:rtl/>
-        </w:rPr>
-        <w:t>:</w:t>
-      </w:r>
-      <w:r>
-        <w:rPr>
-          <w:rFonts w:ascii="David" w:hAnsi="David" w:cs="David" w:hint="cs"/>
-          <w:rtl/>
-        </w:rPr>
-        <w:t xml:space="preserve"> מצביע לעץ של מאמנים, כאשר המפתח הוא ה</w:t>
+          <w:rFonts w:ascii="David" w:hAnsi="David" w:cs="David"/>
+          <w:rtl/>
+        </w:rPr>
+        <w:t>: מצביע לעץ של מאמנים, כאשר המפתח הוא ה</w:t>
       </w:r>
       <w:r>
         <w:rPr>
@@ -2877,7 +2831,7 @@
       </w:r>
       <w:r>
         <w:rPr>
-          <w:rFonts w:ascii="David" w:hAnsi="David" w:cs="David" w:hint="cs"/>
+          <w:rFonts w:ascii="David" w:hAnsi="David" w:cs="David"/>
           <w:rtl/>
         </w:rPr>
         <w:t xml:space="preserve"> של המאמן.</w:t>
@@ -2905,30 +2859,23 @@
       </w:r>
       <w:r>
         <w:rPr>
-          <w:rFonts w:ascii="David" w:hAnsi="David" w:cs="David" w:hint="cs"/>
-          <w:rtl/>
-        </w:rPr>
-        <w:t>:</w:t>
-      </w:r>
-      <w:r>
-        <w:rPr>
-          <w:rFonts w:ascii="David" w:hAnsi="David" w:cs="David" w:hint="cs"/>
-          <w:rtl/>
-        </w:rPr>
-        <w:t xml:space="preserve"> מצביע למאמן הכללי של הקולוסאום. מאמן זה למעשה אחראי על כל הגלדיאטורים אך לא נחשב למאמן האישי שלהם.</w:t>
-      </w:r>
-    </w:p>
-    <w:p>
-      <w:pPr>
-        <w:spacing w:line="276" w:lineRule="auto"/>
-        <w:rPr>
-          <w:rFonts w:ascii="David" w:hAnsi="David" w:cs="David"/>
-          <w:rtl/>
-        </w:rPr>
-      </w:pPr>
-      <w:r>
-        <w:rPr>
-          <w:rFonts w:ascii="David" w:hAnsi="David" w:cs="David" w:hint="cs"/>
+          <w:rFonts w:ascii="David" w:hAnsi="David" w:cs="David"/>
+          <w:rtl/>
+        </w:rPr>
+        <w:t>: מצביע למאמן הכללי של הקולוסאום. מאמן זה למעשה אחראי על כל הגלדיאטורים אך לא נחשב למאמן האישי שלהם.</w:t>
+      </w:r>
+    </w:p>
+    <w:p>
+      <w:pPr>
+        <w:spacing w:line="276" w:lineRule="auto"/>
+        <w:rPr>
+          <w:rFonts w:ascii="David" w:hAnsi="David" w:cs="David"/>
+          <w:rtl/>
+        </w:rPr>
+      </w:pPr>
+      <w:r>
+        <w:rPr>
+          <w:rFonts w:ascii="David" w:hAnsi="David" w:cs="David"/>
           <w:u w:val="single"/>
           <w:rtl/>
         </w:rPr>
@@ -2943,23 +2890,15 @@
       </w:r>
       <w:r>
         <w:rPr>
-          <w:rFonts w:ascii="David" w:hAnsi="David" w:cs="David" w:hint="cs"/>
+          <w:rFonts w:ascii="David" w:hAnsi="David" w:cs="David"/>
           <w:u w:val="single"/>
           <w:rtl/>
         </w:rPr>
-        <w:t xml:space="preserve"> בגלדיאטור</w:t>
-      </w:r>
-      <w:r>
-        <w:rPr>
-          <w:rFonts w:ascii="David" w:hAnsi="David" w:cs="David" w:hint="cs"/>
-          <w:u w:val="single"/>
-          <w:rtl/>
-        </w:rPr>
-        <w:t>:</w:t>
-      </w:r>
-      <w:r>
-        <w:rPr>
-          <w:rFonts w:ascii="David" w:hAnsi="David" w:cs="David" w:hint="cs"/>
+        <w:t xml:space="preserve"> בגלדיאטור:</w:t>
+      </w:r>
+      <w:r>
+        <w:rPr>
+          <w:rFonts w:ascii="David" w:hAnsi="David" w:cs="David"/>
           <w:rtl/>
         </w:rPr>
         <w:t xml:space="preserve"> כל גלדיאטור נשמור גם במאמן הכללי וגם תחת המאמן האישי שלו. כאשר נרצה להוסיף גלדיאטור, ראשית נמצא את המאמן האישי שלו בעץ </w:t>
@@ -2972,7 +2911,7 @@
       </w:r>
       <w:r>
         <w:rPr>
-          <w:rFonts w:ascii="David" w:hAnsi="David" w:cs="David" w:hint="cs"/>
+          <w:rFonts w:ascii="David" w:hAnsi="David" w:cs="David"/>
           <w:rtl/>
         </w:rPr>
         <w:t xml:space="preserve">. נניח כעת כי המאמן קיים וכל הנתונים תקינים. ניצור גלדיאטור חדש כך שבשדה של </w:t>
@@ -2985,7 +2924,7 @@
       </w:r>
       <w:r>
         <w:rPr>
-          <w:rFonts w:ascii="David" w:hAnsi="David" w:cs="David" w:hint="cs"/>
+          <w:rFonts w:ascii="David" w:hAnsi="David" w:cs="David"/>
           <w:rtl/>
         </w:rPr>
         <w:t xml:space="preserve"> יהיה המצביע למאמן בעץ </w:t>
@@ -2998,7 +2937,7 @@
       </w:r>
       <w:r>
         <w:rPr>
-          <w:rFonts w:ascii="David" w:hAnsi="David" w:cs="David" w:hint="cs"/>
+          <w:rFonts w:ascii="David" w:hAnsi="David" w:cs="David"/>
           <w:rtl/>
         </w:rPr>
         <w:t xml:space="preserve">. כיצד זה תורם לנו? בפונקציות הדרושות סיבוכיות זמן של </w:t>
@@ -3011,7 +2950,7 @@
       </w:r>
       <w:r>
         <w:rPr>
-          <w:rFonts w:ascii="David" w:hAnsi="David" w:cs="David" w:hint="cs"/>
+          <w:rFonts w:ascii="David" w:hAnsi="David" w:cs="David"/>
           <w:rtl/>
         </w:rPr>
         <w:t xml:space="preserve"> ראשית נמצא את הגלדיאטור בעץ של המאמן הגדול (פעולת </w:t>
@@ -3024,7 +2963,7 @@
       </w:r>
       <w:r>
         <w:rPr>
-          <w:rFonts w:ascii="David" w:hAnsi="David" w:cs="David" w:hint="cs"/>
+          <w:rFonts w:ascii="David" w:hAnsi="David" w:cs="David"/>
           <w:rtl/>
         </w:rPr>
         <w:t>) ולאחר מכן באמצעות המצביע למאמן האישי נבצע פעולות מתאימות להעצים של המאמן. כל זה מבלי הצורך לחפש את המאמן.</w:t>
@@ -3042,7 +2981,7 @@
       </w:pPr>
       <w:r>
         <w:rPr>
-          <w:rFonts w:ascii="David" w:hAnsi="David" w:cs="David" w:hint="cs"/>
+          <w:rFonts w:ascii="David" w:hAnsi="David" w:cs="David"/>
           <w:b/>
           <w:bCs/>
           <w:rtl/>
@@ -3060,7 +2999,7 @@
       </w:pPr>
       <w:r>
         <w:rPr>
-          <w:rFonts w:ascii="David" w:hAnsi="David" w:cs="David" w:hint="cs"/>
+          <w:rFonts w:ascii="David" w:hAnsi="David" w:cs="David"/>
           <w:rtl/>
         </w:rPr>
         <w:t xml:space="preserve">לקולוסאום יש מאמן כללי המחזיק בשני עצים בעלי </w:t>
@@ -3073,7 +3012,7 @@
       </w:r>
       <w:r>
         <w:rPr>
-          <w:rFonts w:ascii="David" w:hAnsi="David" w:cs="David" w:hint="cs"/>
+          <w:rFonts w:ascii="David" w:hAnsi="David" w:cs="David"/>
           <w:rtl/>
         </w:rPr>
         <w:t xml:space="preserve"> צמתים כל אחד (כאשר </w:t>
@@ -3086,7 +3025,7 @@
       </w:r>
       <w:r>
         <w:rPr>
-          <w:rFonts w:ascii="David" w:hAnsi="David" w:cs="David" w:hint="cs"/>
+          <w:rFonts w:ascii="David" w:hAnsi="David" w:cs="David"/>
           <w:rtl/>
         </w:rPr>
         <w:t xml:space="preserve"> = מספר הגלדיאטורים). כמו כן, הוא מחזיק בעץ של מאמנים בעל </w:t>
@@ -3099,18 +3038,10 @@
       </w:r>
       <w:r>
         <w:rPr>
-          <w:rFonts w:ascii="David" w:hAnsi="David" w:cs="David" w:hint="cs"/>
-          <w:rtl/>
-        </w:rPr>
-        <w:t xml:space="preserve"> צמתים כמספר המאמנים. כל מאמן מחזיק בשני עצים בהם חלק מסך כל הגלדיאטורים. ידוע כי אם נסכום על כל הצמתים של העצים תחת המאמנים נקבל את מספר </w:t>
-      </w:r>
-      <w:r>
-        <w:rPr>
-          <w:rFonts w:ascii="David" w:hAnsi="David" w:cs="David" w:hint="cs"/>
-          <w:rtl/>
-        </w:rPr>
-        <w:lastRenderedPageBreak/>
-        <w:t xml:space="preserve">הגלדיאטורים כפול 2 (כי יש 2 עצים לכל מאמן, ולכל גלדיאטור יש מאמן אישי אחד) לכן בסהכ קיבלנו שמספר הצמתים הכולל הוא </w:t>
+          <w:rFonts w:ascii="David" w:hAnsi="David" w:cs="David"/>
+          <w:rtl/>
+        </w:rPr>
+        <w:t xml:space="preserve"> צמתים כמספר המאמנים. כל מאמן מחזיק בשני עצים בהם חלק מסך כל הגלדיאטורים. ידוע כי אם נסכום על כל הצמתים של העצים תחת המאמנים נקבל את מספר הגלדיאטורים כפול 2 (כי יש 2 עצים לכל מאמן, ולכל גלדיאטור יש מאמן אישי אחד) לכן בסהכ קיבלנו שמספר הצמתים הכולל הוא </w:t>
       </w:r>
       <w:r>
         <w:rPr>
@@ -3120,7 +3051,7 @@
       </w:r>
       <w:r>
         <w:rPr>
-          <w:rFonts w:ascii="David" w:hAnsi="David" w:cs="David" w:hint="cs"/>
+          <w:rFonts w:ascii="David" w:hAnsi="David" w:cs="David"/>
           <w:rtl/>
         </w:rPr>
         <w:t xml:space="preserve"> כלומר סיבוכיות המקום היא </w:t>
@@ -3138,7 +3069,7 @@
       </m:oMath>
       <w:r>
         <w:rPr>
-          <w:rFonts w:ascii="David" w:eastAsiaTheme="minorEastAsia" w:hAnsi="David" w:cs="David" w:hint="cs"/>
+          <w:rFonts w:ascii="David" w:eastAsiaTheme="minorEastAsia" w:hAnsi="David" w:cs="David"/>
           <w:rtl/>
         </w:rPr>
         <w:t>.</w:t>
@@ -3168,7 +3099,7 @@
       </w:pPr>
       <w:r>
         <w:rPr>
-          <w:rFonts w:ascii="David" w:hAnsi="David" w:cs="David" w:hint="cs"/>
+          <w:rFonts w:ascii="David" w:hAnsi="David" w:cs="David"/>
           <w:noProof/>
           <w:sz w:val="24"/>
           <w:szCs w:val="24"/>
@@ -3246,7 +3177,7 @@
       </w:r>
       <w:r>
         <w:rPr>
-          <w:rFonts w:ascii="David" w:hAnsi="David" w:cs="David" w:hint="cs"/>
+          <w:rFonts w:ascii="David" w:hAnsi="David" w:cs="David"/>
           <w:b/>
           <w:bCs/>
           <w:sz w:val="24"/>
@@ -3268,7 +3199,7 @@
       </w:pPr>
       <w:r>
         <w:rPr>
-          <w:rFonts w:ascii="David" w:hAnsi="David" w:cs="David" w:hint="cs"/>
+          <w:rFonts w:ascii="David" w:hAnsi="David" w:cs="David"/>
           <w:noProof/>
           <w:sz w:val="24"/>
           <w:szCs w:val="24"/>
@@ -3518,54 +3449,54 @@
       </w:pPr>
       <w:r>
         <w:rPr>
-          <w:rFonts w:ascii="David" w:hAnsi="David" w:cs="David" w:hint="cs"/>
+          <w:rFonts w:ascii="David" w:hAnsi="David" w:cs="David"/>
+          <w:rtl/>
+        </w:rPr>
+        <w:t xml:space="preserve">הערה: כמו שהסברנו, המצביע </w:t>
+      </w:r>
+      <w:r>
+        <w:rPr>
+          <w:rFonts w:ascii="David" w:hAnsi="David" w:cs="David"/>
+        </w:rPr>
+        <w:t>trainer</w:t>
+      </w:r>
+      <w:r>
+        <w:rPr>
+          <w:rFonts w:ascii="David" w:hAnsi="David" w:cs="David"/>
+          <w:rtl/>
+        </w:rPr>
+        <w:t xml:space="preserve"> (באדום) מאפשר לנו גישה ישרה למאמן האישי, מבלי לחפש אותו בעץ </w:t>
+      </w:r>
+      <w:r>
+        <w:rPr>
+          <w:rFonts w:ascii="David" w:hAnsi="David" w:cs="David"/>
+        </w:rPr>
+        <w:t>trainers</w:t>
+      </w:r>
+    </w:p>
+    <w:p>
+      <w:pPr>
+        <w:spacing w:line="276" w:lineRule="auto"/>
+        <w:rPr>
+          <w:rFonts w:ascii="David" w:hAnsi="David" w:cs="David"/>
+          <w:b/>
+          <w:bCs/>
+          <w:sz w:val="24"/>
+          <w:szCs w:val="24"/>
+          <w:u w:val="single"/>
+        </w:rPr>
+      </w:pPr>
+      <w:r>
+        <w:rPr>
+          <w:rFonts w:ascii="David" w:hAnsi="David" w:cs="David"/>
+          <w:b/>
+          <w:bCs/>
+          <w:sz w:val="24"/>
+          <w:szCs w:val="24"/>
+          <w:u w:val="single"/>
           <w:rtl/>
         </w:rPr>
         <w:lastRenderedPageBreak/>
-        <w:t xml:space="preserve">הערה: כמו שהסברנו, המצביע </w:t>
-      </w:r>
-      <w:r>
-        <w:rPr>
-          <w:rFonts w:ascii="David" w:hAnsi="David" w:cs="David"/>
-        </w:rPr>
-        <w:t>trainer</w:t>
-      </w:r>
-      <w:r>
-        <w:rPr>
-          <w:rFonts w:ascii="David" w:hAnsi="David" w:cs="David" w:hint="cs"/>
-          <w:rtl/>
-        </w:rPr>
-        <w:t xml:space="preserve"> (באדום) מאפשר לנו גישה ישרה למאמן האישי, מבלי לחפש אותו בעץ </w:t>
-      </w:r>
-      <w:r>
-        <w:rPr>
-          <w:rFonts w:ascii="David" w:hAnsi="David" w:cs="David"/>
-        </w:rPr>
-        <w:t>trainers</w:t>
-      </w:r>
-    </w:p>
-    <w:p>
-      <w:pPr>
-        <w:spacing w:line="276" w:lineRule="auto"/>
-        <w:rPr>
-          <w:rFonts w:ascii="David" w:hAnsi="David" w:cs="David"/>
-          <w:b/>
-          <w:bCs/>
-          <w:sz w:val="24"/>
-          <w:szCs w:val="24"/>
-          <w:u w:val="single"/>
-        </w:rPr>
-      </w:pPr>
-      <w:r>
-        <w:rPr>
-          <w:rFonts w:ascii="David" w:hAnsi="David" w:cs="David" w:hint="cs"/>
-          <w:b/>
-          <w:bCs/>
-          <w:sz w:val="24"/>
-          <w:szCs w:val="24"/>
-          <w:u w:val="single"/>
-          <w:rtl/>
-        </w:rPr>
         <w:t>פונקציות המערכת</w:t>
       </w:r>
     </w:p>
@@ -3581,7 +3512,7 @@
       </w:pPr>
       <w:r>
         <w:rPr>
-          <w:rFonts w:ascii="David" w:hAnsi="David" w:cs="David" w:hint="cs"/>
+          <w:rFonts w:ascii="David" w:hAnsi="David" w:cs="David"/>
           <w:sz w:val="24"/>
           <w:szCs w:val="24"/>
           <w:rtl/>
@@ -3598,7 +3529,7 @@
       </w:r>
       <w:r>
         <w:rPr>
-          <w:rFonts w:ascii="David" w:hAnsi="David" w:cs="David" w:hint="cs"/>
+          <w:rFonts w:ascii="David" w:hAnsi="David" w:cs="David"/>
           <w:sz w:val="24"/>
           <w:szCs w:val="24"/>
           <w:rtl/>
@@ -3632,27 +3563,17 @@
       </w:r>
       <w:r>
         <w:rPr>
-          <w:rFonts w:ascii="David" w:hAnsi="David" w:cs="David" w:hint="cs"/>
-          <w:b/>
-          <w:bCs/>
-          <w:sz w:val="24"/>
-          <w:szCs w:val="24"/>
-        </w:rPr>
-        <w:t>G</w:t>
-      </w:r>
-      <w:r>
-        <w:rPr>
-          <w:rFonts w:ascii="David" w:hAnsi="David" w:cs="David"/>
-          <w:b/>
-          <w:bCs/>
-          <w:sz w:val="24"/>
-          <w:szCs w:val="24"/>
-        </w:rPr>
-        <w:t>ladiator</w:t>
-      </w:r>
-      <w:r>
-        <w:rPr>
-          <w:rFonts w:ascii="David" w:hAnsi="David" w:cs="David" w:hint="cs"/>
+          <w:rFonts w:ascii="David" w:hAnsi="David" w:cs="David"/>
+          <w:b/>
+          <w:bCs/>
+          <w:sz w:val="24"/>
+          <w:szCs w:val="24"/>
+        </w:rPr>
+        <w:t>Gladiator</w:t>
+      </w:r>
+      <w:r>
+        <w:rPr>
+          <w:rFonts w:ascii="David" w:hAnsi="David" w:cs="David"/>
           <w:sz w:val="24"/>
           <w:szCs w:val="24"/>
           <w:rtl/>
@@ -3661,7 +3582,7 @@
       </w:r>
       <w:r>
         <w:rPr>
-          <w:rFonts w:ascii="David" w:hAnsi="David" w:cs="David" w:hint="cs"/>
+          <w:rFonts w:ascii="David" w:hAnsi="David" w:cs="David"/>
           <w:sz w:val="24"/>
           <w:szCs w:val="24"/>
         </w:rPr>
@@ -3669,7 +3590,7 @@
       </w:r>
       <w:r>
         <w:rPr>
-          <w:rFonts w:ascii="David" w:hAnsi="David" w:cs="David" w:hint="cs"/>
+          <w:rFonts w:ascii="David" w:hAnsi="David" w:cs="David"/>
           <w:sz w:val="24"/>
           <w:szCs w:val="24"/>
           <w:rtl/>
@@ -3686,7 +3607,7 @@
       </w:r>
       <w:r>
         <w:rPr>
-          <w:rFonts w:ascii="David" w:hAnsi="David" w:cs="David" w:hint="cs"/>
+          <w:rFonts w:ascii="David" w:hAnsi="David" w:cs="David"/>
           <w:sz w:val="24"/>
           <w:szCs w:val="24"/>
           <w:rtl/>
@@ -3703,7 +3624,7 @@
       </w:r>
       <w:r>
         <w:rPr>
-          <w:rFonts w:ascii="David" w:hAnsi="David" w:cs="David" w:hint="cs"/>
+          <w:rFonts w:ascii="David" w:hAnsi="David" w:cs="David"/>
           <w:sz w:val="24"/>
           <w:szCs w:val="24"/>
           <w:rtl/>
@@ -3720,7 +3641,7 @@
       </w:r>
       <w:r>
         <w:rPr>
-          <w:rFonts w:ascii="David" w:hAnsi="David" w:cs="David" w:hint="cs"/>
+          <w:rFonts w:ascii="David" w:hAnsi="David" w:cs="David"/>
           <w:sz w:val="24"/>
           <w:szCs w:val="24"/>
           <w:rtl/>
@@ -3737,7 +3658,7 @@
       </w:r>
       <w:r>
         <w:rPr>
-          <w:rFonts w:ascii="David" w:hAnsi="David" w:cs="David" w:hint="cs"/>
+          <w:rFonts w:ascii="David" w:hAnsi="David" w:cs="David"/>
           <w:sz w:val="24"/>
           <w:szCs w:val="24"/>
           <w:rtl/>
@@ -3754,7 +3675,7 @@
       </w:r>
       <w:r>
         <w:rPr>
-          <w:rFonts w:ascii="David" w:hAnsi="David" w:cs="David" w:hint="cs"/>
+          <w:rFonts w:ascii="David" w:hAnsi="David" w:cs="David"/>
           <w:sz w:val="24"/>
           <w:szCs w:val="24"/>
           <w:rtl/>
@@ -3779,7 +3700,7 @@
       </w:r>
       <w:r>
         <w:rPr>
-          <w:rFonts w:ascii="David" w:hAnsi="David" w:cs="David" w:hint="cs"/>
+          <w:rFonts w:ascii="David" w:hAnsi="David" w:cs="David"/>
           <w:sz w:val="24"/>
           <w:szCs w:val="24"/>
           <w:rtl/>
@@ -3788,7 +3709,7 @@
       </w:r>
       <w:r>
         <w:rPr>
-          <w:rFonts w:ascii="David" w:hAnsi="David" w:cs="David" w:hint="cs"/>
+          <w:rFonts w:ascii="David" w:hAnsi="David" w:cs="David"/>
           <w:sz w:val="24"/>
           <w:szCs w:val="24"/>
           <w:rtl/>
@@ -3805,7 +3726,7 @@
       </w:r>
       <w:r>
         <w:rPr>
-          <w:rFonts w:ascii="David" w:hAnsi="David" w:cs="David" w:hint="cs"/>
+          <w:rFonts w:ascii="David" w:hAnsi="David" w:cs="David"/>
           <w:sz w:val="24"/>
           <w:szCs w:val="24"/>
           <w:rtl/>
@@ -3814,7 +3735,7 @@
       </w:r>
       <w:r>
         <w:rPr>
-          <w:rFonts w:ascii="David" w:hAnsi="David" w:cs="David" w:hint="cs"/>
+          <w:rFonts w:ascii="David" w:hAnsi="David" w:cs="David"/>
           <w:sz w:val="24"/>
           <w:szCs w:val="24"/>
         </w:rPr>
@@ -3822,7 +3743,7 @@
       </w:r>
       <w:r>
         <w:rPr>
-          <w:rFonts w:ascii="David" w:hAnsi="David" w:cs="David" w:hint="cs"/>
+          <w:rFonts w:ascii="David" w:hAnsi="David" w:cs="David"/>
           <w:sz w:val="24"/>
           <w:szCs w:val="24"/>
           <w:rtl/>
@@ -3831,23 +3752,15 @@
       </w:r>
       <w:r>
         <w:rPr>
-          <w:rFonts w:ascii="David" w:hAnsi="David" w:cs="David" w:hint="cs"/>
-          <w:sz w:val="24"/>
-          <w:szCs w:val="24"/>
-        </w:rPr>
-        <w:t>D</w:t>
-      </w:r>
-      <w:r>
-        <w:rPr>
-          <w:rFonts w:ascii="David" w:hAnsi="David" w:cs="David"/>
-          <w:sz w:val="24"/>
-          <w:szCs w:val="24"/>
-        </w:rPr>
-        <w:t>elete</w:t>
-      </w:r>
-      <w:r>
-        <w:rPr>
-          <w:rFonts w:ascii="David" w:hAnsi="David" w:cs="David" w:hint="cs"/>
+          <w:rFonts w:ascii="David" w:hAnsi="David" w:cs="David"/>
+          <w:sz w:val="24"/>
+          <w:szCs w:val="24"/>
+        </w:rPr>
+        <w:t>Delete</w:t>
+      </w:r>
+      <w:r>
+        <w:rPr>
+          <w:rFonts w:ascii="David" w:hAnsi="David" w:cs="David"/>
           <w:sz w:val="24"/>
           <w:szCs w:val="24"/>
           <w:rtl/>
@@ -3864,7 +3777,7 @@
       </w:r>
       <w:r>
         <w:rPr>
-          <w:rFonts w:ascii="David" w:hAnsi="David" w:cs="David" w:hint="cs"/>
+          <w:rFonts w:ascii="David" w:hAnsi="David" w:cs="David"/>
           <w:sz w:val="24"/>
           <w:szCs w:val="24"/>
           <w:rtl/>
@@ -3873,7 +3786,7 @@
       </w:r>
       <w:r>
         <w:rPr>
-          <w:rFonts w:ascii="David" w:hAnsi="David" w:cs="David" w:hint="cs"/>
+          <w:rFonts w:ascii="David" w:hAnsi="David" w:cs="David"/>
           <w:sz w:val="24"/>
           <w:szCs w:val="24"/>
           <w:rtl/>
@@ -3882,7 +3795,7 @@
       </w:r>
       <w:r>
         <w:rPr>
-          <w:rFonts w:ascii="David" w:hAnsi="David" w:cs="David" w:hint="cs"/>
+          <w:rFonts w:ascii="David" w:hAnsi="David" w:cs="David"/>
           <w:sz w:val="24"/>
           <w:szCs w:val="24"/>
           <w:rtl/>
@@ -3899,7 +3812,7 @@
       </w:r>
       <w:r>
         <w:rPr>
-          <w:rFonts w:ascii="David" w:hAnsi="David" w:cs="David" w:hint="cs"/>
+          <w:rFonts w:ascii="David" w:hAnsi="David" w:cs="David"/>
           <w:sz w:val="24"/>
           <w:szCs w:val="24"/>
           <w:rtl/>
@@ -3916,7 +3829,7 @@
       </w:r>
       <w:r>
         <w:rPr>
-          <w:rFonts w:ascii="David" w:hAnsi="David" w:cs="David" w:hint="cs"/>
+          <w:rFonts w:ascii="David" w:hAnsi="David" w:cs="David"/>
           <w:sz w:val="24"/>
           <w:szCs w:val="24"/>
           <w:rtl/>
@@ -3933,7 +3846,53 @@
       </w:r>
       <w:r>
         <w:rPr>
-          <w:rFonts w:ascii="David" w:hAnsi="David" w:cs="David" w:hint="cs"/>
+          <w:rFonts w:ascii="David" w:hAnsi="David" w:cs="David"/>
+          <w:sz w:val="24"/>
+          <w:szCs w:val="24"/>
+          <w:rtl/>
+        </w:rPr>
+        <w:t xml:space="preserve"> – הסברנו על זה מיקודם.</w:t>
+      </w:r>
+    </w:p>
+    <w:p>
+      <w:pPr>
+        <w:pStyle w:val="ListParagraph"/>
+        <w:spacing w:line="276" w:lineRule="auto"/>
+        <w:rPr>
+          <w:rFonts w:ascii="David" w:hAnsi="David" w:cs="David"/>
+          <w:b/>
+          <w:bCs/>
+          <w:sz w:val="24"/>
+          <w:szCs w:val="24"/>
+          <w:rtl/>
+        </w:rPr>
+      </w:pPr>
+      <w:r>
+        <w:rPr>
+          <w:rFonts w:ascii="David" w:hAnsi="David" w:cs="David"/>
+          <w:b/>
+          <w:bCs/>
+          <w:sz w:val="24"/>
+          <w:szCs w:val="24"/>
+          <w:rtl/>
+        </w:rPr>
+        <w:t xml:space="preserve">בסה"כ אנחנו עושים סדרה של פעולות בסיבוכיות </w:t>
+      </w:r>
+      <w:r>
+        <w:rPr>
+          <w:rFonts w:ascii="David" w:hAnsi="David" w:cs="David"/>
+          <w:b/>
+          <w:bCs/>
+          <w:sz w:val="24"/>
+          <w:szCs w:val="24"/>
+        </w:rPr>
+        <w:t>O(log n)</w:t>
+      </w:r>
+      <w:r>
+        <w:rPr>
+          <w:rFonts w:ascii="David" w:hAnsi="David" w:cs="David"/>
+          <w:b/>
+          <w:bCs/>
           <w:sz w:val="24"/>
           <w:szCs w:val="24"/>
           <w:rtl/>
@@ -3943,45 +3902,24 @@
       <w:r>
         <w:rPr>
           <w:rFonts w:ascii="David" w:hAnsi="David" w:cs="David"/>
-          <w:sz w:val="24"/>
-          <w:szCs w:val="24"/>
-          <w:rtl/>
-        </w:rPr>
-        <w:t>–</w:t>
-      </w:r>
-      <w:r>
-        <w:rPr>
-          <w:rFonts w:ascii="David" w:hAnsi="David" w:cs="David" w:hint="cs"/>
-          <w:sz w:val="24"/>
-          <w:szCs w:val="24"/>
-          <w:rtl/>
-        </w:rPr>
-        <w:t xml:space="preserve"> הסברנו על זה מיקודם.</w:t>
-      </w:r>
-    </w:p>
-    <w:p>
-      <w:pPr>
-        <w:pStyle w:val="ListParagraph"/>
-        <w:spacing w:line="276" w:lineRule="auto"/>
-        <w:rPr>
-          <w:rFonts w:ascii="David" w:hAnsi="David" w:cs="David"/>
-          <w:b/>
-          <w:bCs/>
-          <w:sz w:val="24"/>
-          <w:szCs w:val="24"/>
-          <w:rtl/>
-        </w:rPr>
-      </w:pPr>
-      <w:r>
-        <w:rPr>
-          <w:rFonts w:ascii="David" w:hAnsi="David" w:cs="David" w:hint="cs"/>
-          <w:b/>
-          <w:bCs/>
-          <w:sz w:val="24"/>
-          <w:szCs w:val="24"/>
-          <w:rtl/>
-        </w:rPr>
-        <w:t xml:space="preserve">בסה"כ אנחנו עושים סדרה של פעולות בסיבוכיות </w:t>
+          <w:b/>
+          <w:bCs/>
+          <w:sz w:val="24"/>
+          <w:szCs w:val="24"/>
+          <w:rtl/>
+        </w:rPr>
+        <w:t xml:space="preserve">משוערך </w:t>
+      </w:r>
+      <w:r>
+        <w:rPr>
+          <w:rFonts w:ascii="David" w:hAnsi="David" w:cs="David"/>
+          <w:b/>
+          <w:bCs/>
+          <w:sz w:val="24"/>
+          <w:szCs w:val="24"/>
+          <w:rtl/>
+        </w:rPr>
+        <w:t xml:space="preserve">לכן סיבוכיות הזמן היא </w:t>
       </w:r>
       <w:r>
         <w:rPr>
@@ -3995,7 +3933,7 @@
       </w:r>
       <w:r>
         <w:rPr>
-          <w:rFonts w:ascii="David" w:hAnsi="David" w:cs="David" w:hint="cs"/>
+          <w:rFonts w:ascii="David" w:hAnsi="David" w:cs="David"/>
           <w:b/>
           <w:bCs/>
           <w:sz w:val="24"/>
@@ -4006,7 +3944,7 @@
       </w:r>
       <w:r>
         <w:rPr>
-          <w:rFonts w:ascii="David" w:hAnsi="David" w:cs="David" w:hint="cs"/>
+          <w:rFonts w:ascii="David" w:hAnsi="David" w:cs="David"/>
           <w:b/>
           <w:bCs/>
           <w:sz w:val="24"/>
@@ -4017,50 +3955,7 @@
       </w:r>
       <w:r>
         <w:rPr>
-          <w:rFonts w:ascii="David" w:hAnsi="David" w:cs="David" w:hint="cs"/>
-          <w:b/>
-          <w:bCs/>
-          <w:sz w:val="24"/>
-          <w:szCs w:val="24"/>
-          <w:rtl/>
-        </w:rPr>
-        <w:t xml:space="preserve">לכן סיבוכיות הזמן היא </w:t>
-      </w:r>
-      <w:r>
-        <w:rPr>
-          <w:rFonts w:ascii="David" w:hAnsi="David" w:cs="David"/>
-          <w:b/>
-          <w:bCs/>
-          <w:sz w:val="24"/>
-          <w:szCs w:val="24"/>
-        </w:rPr>
-        <w:t>O(log n)</w:t>
-      </w:r>
-      <w:r>
-        <w:rPr>
-          <w:rFonts w:ascii="David" w:hAnsi="David" w:cs="David" w:hint="cs"/>
-          <w:b/>
-          <w:bCs/>
-          <w:sz w:val="24"/>
-          <w:szCs w:val="24"/>
-          <w:rtl/>
-        </w:rPr>
-        <w:t xml:space="preserve"> </w:t>
-      </w:r>
-      <w:r>
-        <w:rPr>
-          <w:rFonts w:ascii="David" w:hAnsi="David" w:cs="David" w:hint="cs"/>
-          <w:b/>
-          <w:bCs/>
-          <w:sz w:val="24"/>
-          <w:szCs w:val="24"/>
-          <w:rtl/>
-        </w:rPr>
-        <w:t xml:space="preserve">משוערך </w:t>
-      </w:r>
-      <w:r>
-        <w:rPr>
-          <w:rFonts w:ascii="David" w:hAnsi="David" w:cs="David" w:hint="cs"/>
+          <w:rFonts w:ascii="David" w:hAnsi="David" w:cs="David"/>
           <w:b/>
           <w:bCs/>
           <w:sz w:val="24"/>
@@ -4081,36 +3976,14 @@
       </w:r>
       <w:r>
         <w:rPr>
-          <w:rFonts w:ascii="David" w:hAnsi="David" w:cs="David" w:hint="cs"/>
-          <w:b/>
-          <w:bCs/>
-          <w:sz w:val="24"/>
-          <w:szCs w:val="24"/>
-          <w:rtl/>
-        </w:rPr>
-        <w:t xml:space="preserve"> </w:t>
-      </w:r>
-      <w:r>
-        <w:rPr>
-          <w:rFonts w:ascii="David" w:hAnsi="David" w:cs="David"/>
-          <w:b/>
-          <w:bCs/>
-          <w:sz w:val="24"/>
-          <w:szCs w:val="24"/>
-          <w:rtl/>
-        </w:rPr>
-        <w:t>–</w:t>
-      </w:r>
-      <w:r>
-        <w:rPr>
-          <w:rFonts w:ascii="David" w:hAnsi="David" w:cs="David" w:hint="cs"/>
-          <w:b/>
-          <w:bCs/>
-          <w:sz w:val="24"/>
-          <w:szCs w:val="24"/>
-          <w:rtl/>
-        </w:rPr>
-        <w:t xml:space="preserve"> מקצים מספר סופי של גלדיאטורים ב</w:t>
+          <w:rFonts w:ascii="David" w:hAnsi="David" w:cs="David"/>
+          <w:b/>
+          <w:bCs/>
+          <w:sz w:val="24"/>
+          <w:szCs w:val="24"/>
+          <w:rtl/>
+        </w:rPr>
+        <w:t xml:space="preserve"> – מקצים מספר סופי של גלדיאטורים ב</w:t>
       </w:r>
       <w:r>
         <w:rPr>
@@ -4124,7 +3997,7 @@
       </w:r>
       <w:r>
         <w:rPr>
-          <w:rFonts w:ascii="David" w:hAnsi="David" w:cs="David" w:hint="cs"/>
+          <w:rFonts w:ascii="David" w:hAnsi="David" w:cs="David"/>
           <w:b/>
           <w:bCs/>
           <w:sz w:val="24"/>
@@ -4162,7 +4035,7 @@
       </w:r>
       <w:r>
         <w:rPr>
-          <w:rFonts w:ascii="David" w:hAnsi="David" w:cs="David" w:hint="cs"/>
+          <w:rFonts w:ascii="David" w:hAnsi="David" w:cs="David"/>
           <w:b/>
           <w:bCs/>
           <w:sz w:val="24"/>
@@ -4173,7 +4046,7 @@
       </w:r>
       <w:r>
         <w:rPr>
-          <w:rFonts w:ascii="David" w:hAnsi="David" w:cs="David" w:hint="cs"/>
+          <w:rFonts w:ascii="David" w:hAnsi="David" w:cs="David"/>
           <w:sz w:val="24"/>
           <w:szCs w:val="24"/>
           <w:rtl/>
@@ -4190,7 +4063,7 @@
       </w:r>
       <w:r>
         <w:rPr>
-          <w:rFonts w:ascii="David" w:hAnsi="David" w:cs="David" w:hint="cs"/>
+          <w:rFonts w:ascii="David" w:hAnsi="David" w:cs="David"/>
           <w:sz w:val="24"/>
           <w:szCs w:val="24"/>
           <w:rtl/>
@@ -4207,7 +4080,7 @@
       </w:r>
       <w:r>
         <w:rPr>
-          <w:rFonts w:ascii="David" w:hAnsi="David" w:cs="David" w:hint="cs"/>
+          <w:rFonts w:ascii="David" w:hAnsi="David" w:cs="David"/>
           <w:sz w:val="24"/>
           <w:szCs w:val="24"/>
           <w:rtl/>
@@ -4224,7 +4097,7 @@
       </w:r>
       <w:r>
         <w:rPr>
-          <w:rFonts w:ascii="David" w:hAnsi="David" w:cs="David" w:hint="cs"/>
+          <w:rFonts w:ascii="David" w:hAnsi="David" w:cs="David"/>
           <w:sz w:val="24"/>
           <w:szCs w:val="24"/>
           <w:rtl/>
@@ -4233,7 +4106,7 @@
       </w:r>
       <w:r>
         <w:rPr>
-          <w:rFonts w:ascii="David" w:hAnsi="David" w:cs="David" w:hint="cs"/>
+          <w:rFonts w:ascii="David" w:hAnsi="David" w:cs="David"/>
           <w:b/>
           <w:bCs/>
           <w:sz w:val="24"/>
@@ -4254,7 +4127,7 @@
       </w:r>
       <w:r>
         <w:rPr>
-          <w:rFonts w:ascii="David" w:hAnsi="David" w:cs="David" w:hint="cs"/>
+          <w:rFonts w:ascii="David" w:hAnsi="David" w:cs="David"/>
           <w:b/>
           <w:bCs/>
           <w:sz w:val="24"/>
@@ -4265,7 +4138,7 @@
       </w:r>
       <w:r>
         <w:rPr>
-          <w:rFonts w:ascii="David" w:hAnsi="David" w:cs="David" w:hint="cs"/>
+          <w:rFonts w:ascii="David" w:hAnsi="David" w:cs="David"/>
           <w:b/>
           <w:bCs/>
           <w:sz w:val="24"/>
@@ -4276,7 +4149,7 @@
       </w:r>
       <w:r>
         <w:rPr>
-          <w:rFonts w:ascii="David" w:hAnsi="David" w:cs="David" w:hint="cs"/>
+          <w:rFonts w:ascii="David" w:hAnsi="David" w:cs="David"/>
           <w:b/>
           <w:bCs/>
           <w:sz w:val="24"/>
@@ -4297,7 +4170,7 @@
       </w:r>
       <w:r>
         <w:rPr>
-          <w:rFonts w:ascii="David" w:hAnsi="David" w:cs="David" w:hint="cs"/>
+          <w:rFonts w:ascii="David" w:hAnsi="David" w:cs="David"/>
           <w:b/>
           <w:bCs/>
           <w:sz w:val="24"/>
@@ -4321,7 +4194,7 @@
       </w:pPr>
       <w:r>
         <w:rPr>
-          <w:rFonts w:ascii="David" w:hAnsi="David" w:cs="David" w:hint="cs"/>
+          <w:rFonts w:ascii="David" w:hAnsi="David" w:cs="David"/>
           <w:b/>
           <w:bCs/>
           <w:sz w:val="24"/>
@@ -4353,54 +4226,34 @@
       </w:r>
       <w:r>
         <w:rPr>
-          <w:rFonts w:ascii="David" w:hAnsi="David" w:cs="David" w:hint="cs"/>
+          <w:rFonts w:ascii="David" w:hAnsi="David" w:cs="David"/>
           <w:rtl/>
         </w:rPr>
         <w:t xml:space="preserve">: אתחול של מבנה נתונים חדש, באמצעות קריאה לבנאי הריק של </w:t>
       </w:r>
       <w:r>
         <w:rPr>
-          <w:rFonts w:ascii="David" w:hAnsi="David" w:cs="David" w:hint="cs"/>
-        </w:rPr>
-        <w:t>C</w:t>
-      </w:r>
-      <w:r>
-        <w:rPr>
-          <w:rFonts w:ascii="David" w:hAnsi="David" w:cs="David"/>
-        </w:rPr>
-        <w:t>olosseum</w:t>
-      </w:r>
-      <w:r>
-        <w:rPr>
-          <w:rFonts w:ascii="David" w:hAnsi="David" w:cs="David" w:hint="cs"/>
+          <w:rFonts w:ascii="David" w:hAnsi="David" w:cs="David"/>
+        </w:rPr>
+        <w:t>Colosseum</w:t>
+      </w:r>
+      <w:r>
+        <w:rPr>
+          <w:rFonts w:ascii="David" w:hAnsi="David" w:cs="David"/>
           <w:rtl/>
         </w:rPr>
         <w:t xml:space="preserve">. כלומר, יצירה של </w:t>
       </w:r>
       <w:r>
         <w:rPr>
-          <w:rFonts w:ascii="David" w:hAnsi="David" w:cs="David" w:hint="cs"/>
-          <w:rtl/>
-        </w:rPr>
-        <w:t xml:space="preserve">עץ מאמנים ריק (באמצעות הבנאי שיוצר עץ ריק) וכן יצירה של מאמן כללי (העצים של מאמן חדש הם ריקים) </w:t>
-      </w:r>
-      <w:r>
-        <w:rPr>
-          <w:rFonts w:ascii="David" w:hAnsi="David" w:cs="David"/>
-          <w:rtl/>
-        </w:rPr>
-        <w:t>–</w:t>
-      </w:r>
-      <w:r>
-        <w:rPr>
-          <w:rFonts w:ascii="David" w:hAnsi="David" w:cs="David" w:hint="cs"/>
-          <w:rtl/>
-        </w:rPr>
-        <w:t xml:space="preserve"> </w:t>
-      </w:r>
-      <w:r>
-        <w:rPr>
-          <w:rFonts w:ascii="David" w:hAnsi="David" w:cs="David" w:hint="cs"/>
+          <w:rFonts w:ascii="David" w:hAnsi="David" w:cs="David"/>
+          <w:rtl/>
+        </w:rPr>
+        <w:t xml:space="preserve">עץ מאמנים ריק (באמצעות הבנאי שיוצר עץ ריק) וכן יצירה של מאמן כללי (העצים של מאמן חדש הם ריקים) – </w:t>
+      </w:r>
+      <w:r>
+        <w:rPr>
+          <w:rFonts w:ascii="David" w:hAnsi="David" w:cs="David"/>
           <w:b/>
           <w:bCs/>
           <w:rtl/>
@@ -4417,7 +4270,7 @@
       </w:r>
       <w:r>
         <w:rPr>
-          <w:rFonts w:ascii="David" w:hAnsi="David" w:cs="David" w:hint="cs"/>
+          <w:rFonts w:ascii="David" w:hAnsi="David" w:cs="David"/>
           <w:b/>
           <w:bCs/>
           <w:rtl/>
@@ -4451,36 +4304,28 @@
       </w:pPr>
       <w:r>
         <w:rPr>
-          <w:rFonts w:ascii="David" w:hAnsi="David" w:cs="David" w:hint="cs"/>
-          <w:b/>
-          <w:bCs/>
-        </w:rPr>
-        <w:t>A</w:t>
-      </w:r>
-      <w:r>
-        <w:rPr>
-          <w:rFonts w:ascii="David" w:hAnsi="David" w:cs="David"/>
-          <w:b/>
-          <w:bCs/>
-        </w:rPr>
-        <w:t>ddTrainer</w:t>
-      </w:r>
-      <w:r>
-        <w:rPr>
-          <w:rFonts w:ascii="David" w:hAnsi="David" w:cs="David" w:hint="cs"/>
+          <w:rFonts w:ascii="David" w:hAnsi="David" w:cs="David"/>
+          <w:b/>
+          <w:bCs/>
+        </w:rPr>
+        <w:t>AddTrainer</w:t>
+      </w:r>
+      <w:r>
+        <w:rPr>
+          <w:rFonts w:ascii="David" w:hAnsi="David" w:cs="David"/>
           <w:rtl/>
         </w:rPr>
         <w:t>: יצירה של מאמן חדש עם מזהה ה</w:t>
       </w:r>
       <w:r>
         <w:rPr>
-          <w:rFonts w:ascii="David" w:hAnsi="David" w:cs="David" w:hint="cs"/>
+          <w:rFonts w:ascii="David" w:hAnsi="David" w:cs="David"/>
         </w:rPr>
         <w:t>ID</w:t>
       </w:r>
       <w:r>
         <w:rPr>
-          <w:rFonts w:ascii="David" w:hAnsi="David" w:cs="David" w:hint="cs"/>
+          <w:rFonts w:ascii="David" w:hAnsi="David" w:cs="David"/>
           <w:rtl/>
         </w:rPr>
         <w:t xml:space="preserve"> שלו (סיבוכיות ריצה ומקום </w:t>
@@ -4493,7 +4338,7 @@
       </w:r>
       <w:r>
         <w:rPr>
-          <w:rFonts w:ascii="David" w:hAnsi="David" w:cs="David" w:hint="cs"/>
+          <w:rFonts w:ascii="David" w:hAnsi="David" w:cs="David"/>
           <w:rtl/>
         </w:rPr>
         <w:t xml:space="preserve">). ראשית נבדוק האם המאמן הנ"ל קיים בעץ המאמנים, על ידי פונקציית </w:t>
@@ -4506,7 +4351,7 @@
       </w:r>
       <w:r>
         <w:rPr>
-          <w:rFonts w:ascii="David" w:hAnsi="David" w:cs="David" w:hint="cs"/>
+          <w:rFonts w:ascii="David" w:hAnsi="David" w:cs="David"/>
           <w:rtl/>
         </w:rPr>
         <w:t xml:space="preserve"> (סיבוכיות זמן </w:t>
@@ -4525,7 +4370,7 @@
       </w:r>
       <w:r>
         <w:rPr>
-          <w:rFonts w:ascii="David" w:hAnsi="David" w:cs="David" w:hint="cs"/>
+          <w:rFonts w:ascii="David" w:hAnsi="David" w:cs="David"/>
           <w:rtl/>
         </w:rPr>
         <w:t xml:space="preserve">. אם המאמן כבר קיים, נחזיר שגיאה מתאימה. אחרת, נוסיף אותו לעץ המאמנים על ידי </w:t>
@@ -4538,7 +4383,7 @@
       </w:r>
       <w:r>
         <w:rPr>
-          <w:rFonts w:ascii="David" w:hAnsi="David" w:cs="David" w:hint="cs"/>
+          <w:rFonts w:ascii="David" w:hAnsi="David" w:cs="David"/>
           <w:rtl/>
         </w:rPr>
         <w:t xml:space="preserve"> בסיבוכיות זמן של </w:t>
@@ -4551,21 +4396,21 @@
       </w:r>
       <w:r>
         <w:rPr>
-          <w:rFonts w:ascii="David" w:hAnsi="David" w:cs="David" w:hint="cs"/>
+          <w:rFonts w:ascii="David" w:hAnsi="David" w:cs="David"/>
           <w:rtl/>
         </w:rPr>
         <w:t xml:space="preserve"> משוערך</w:t>
       </w:r>
       <w:r>
         <w:rPr>
-          <w:rFonts w:ascii="David" w:hAnsi="David" w:cs="David" w:hint="cs"/>
+          <w:rFonts w:ascii="David" w:hAnsi="David" w:cs="David"/>
           <w:rtl/>
         </w:rPr>
         <w:t xml:space="preserve">. </w:t>
       </w:r>
       <w:r>
         <w:rPr>
-          <w:rFonts w:ascii="David" w:hAnsi="David" w:cs="David" w:hint="cs"/>
+          <w:rFonts w:ascii="David" w:hAnsi="David" w:cs="David"/>
           <w:b/>
           <w:bCs/>
           <w:rtl/>
@@ -4590,7 +4435,7 @@
       </w:r>
       <w:r>
         <w:rPr>
-          <w:rFonts w:ascii="David" w:hAnsi="David" w:cs="David" w:hint="cs"/>
+          <w:rFonts w:ascii="David" w:hAnsi="David" w:cs="David"/>
           <w:b/>
           <w:bCs/>
           <w:rtl/>
@@ -4599,7 +4444,7 @@
       </w:r>
       <w:r>
         <w:rPr>
-          <w:rFonts w:ascii="David" w:hAnsi="David" w:cs="David" w:hint="cs"/>
+          <w:rFonts w:ascii="David" w:hAnsi="David" w:cs="David"/>
           <w:b/>
           <w:bCs/>
           <w:rtl/>
@@ -4608,7 +4453,7 @@
       </w:r>
       <w:r>
         <w:rPr>
-          <w:rFonts w:ascii="David" w:hAnsi="David" w:cs="David" w:hint="cs"/>
+          <w:rFonts w:ascii="David" w:hAnsi="David" w:cs="David"/>
           <w:b/>
           <w:bCs/>
           <w:rtl/>
@@ -4625,7 +4470,7 @@
       </w:r>
       <w:r>
         <w:rPr>
-          <w:rFonts w:ascii="David" w:hAnsi="David" w:cs="David" w:hint="cs"/>
+          <w:rFonts w:ascii="David" w:hAnsi="David" w:cs="David"/>
           <w:b/>
           <w:bCs/>
           <w:rtl/>
@@ -4634,7 +4479,7 @@
       </w:r>
       <w:r>
         <w:rPr>
-          <w:rFonts w:ascii="David" w:hAnsi="David" w:cs="David" w:hint="cs"/>
+          <w:rFonts w:ascii="David" w:hAnsi="David" w:cs="David"/>
           <w:b/>
           <w:bCs/>
           <w:rtl/>
@@ -4643,7 +4488,7 @@
       </w:r>
       <w:r>
         <w:rPr>
-          <w:rFonts w:ascii="David" w:hAnsi="David" w:cs="David" w:hint="cs"/>
+          <w:rFonts w:ascii="David" w:hAnsi="David" w:cs="David"/>
           <w:b/>
           <w:bCs/>
           <w:rtl/>
@@ -4660,7 +4505,7 @@
       </w:r>
       <w:r>
         <w:rPr>
-          <w:rFonts w:ascii="David" w:hAnsi="David" w:cs="David" w:hint="cs"/>
+          <w:rFonts w:ascii="David" w:hAnsi="David" w:cs="David"/>
           <w:b/>
           <w:bCs/>
           <w:rtl/>
@@ -4694,43 +4539,35 @@
       </w:pPr>
       <w:r>
         <w:rPr>
-          <w:rFonts w:ascii="David" w:hAnsi="David" w:cs="David" w:hint="cs"/>
-          <w:b/>
-          <w:bCs/>
-        </w:rPr>
-        <w:t>B</w:t>
-      </w:r>
-      <w:r>
-        <w:rPr>
-          <w:rFonts w:ascii="David" w:hAnsi="David" w:cs="David"/>
-          <w:b/>
-          <w:bCs/>
-        </w:rPr>
-        <w:t>uyGladiator</w:t>
-      </w:r>
-      <w:r>
-        <w:rPr>
-          <w:rFonts w:ascii="David" w:hAnsi="David" w:cs="David" w:hint="cs"/>
+          <w:rFonts w:ascii="David" w:hAnsi="David" w:cs="David"/>
+          <w:b/>
+          <w:bCs/>
+        </w:rPr>
+        <w:t>BuyGladiator</w:t>
+      </w:r>
+      <w:r>
+        <w:rPr>
+          <w:rFonts w:ascii="David" w:hAnsi="David" w:cs="David"/>
           <w:rtl/>
         </w:rPr>
         <w:t>:</w:t>
       </w:r>
       <w:r>
         <w:rPr>
-          <w:rFonts w:ascii="David" w:hAnsi="David" w:cs="David" w:hint="cs"/>
+          <w:rFonts w:ascii="David" w:hAnsi="David" w:cs="David"/>
           <w:rtl/>
         </w:rPr>
         <w:t xml:space="preserve"> נחפש את ה</w:t>
       </w:r>
       <w:r>
         <w:rPr>
-          <w:rFonts w:ascii="David" w:hAnsi="David" w:cs="David" w:hint="cs"/>
+          <w:rFonts w:ascii="David" w:hAnsi="David" w:cs="David"/>
         </w:rPr>
         <w:t>ID</w:t>
       </w:r>
       <w:r>
         <w:rPr>
-          <w:rFonts w:ascii="David" w:hAnsi="David" w:cs="David" w:hint="cs"/>
+          <w:rFonts w:ascii="David" w:hAnsi="David" w:cs="David"/>
           <w:rtl/>
         </w:rPr>
         <w:t xml:space="preserve"> של הגלדיאטור תחת העץ </w:t>
@@ -4743,7 +4580,7 @@
       </w:r>
       <w:r>
         <w:rPr>
-          <w:rFonts w:ascii="David" w:hAnsi="David" w:cs="David" w:hint="cs"/>
+          <w:rFonts w:ascii="David" w:hAnsi="David" w:cs="David"/>
           <w:rtl/>
         </w:rPr>
         <w:t xml:space="preserve"> של המאמן </w:t>
@@ -4756,7 +4593,7 @@
       </w:r>
       <w:r>
         <w:rPr>
-          <w:rFonts w:ascii="David" w:hAnsi="David" w:cs="David" w:hint="cs"/>
+          <w:rFonts w:ascii="David" w:hAnsi="David" w:cs="David"/>
           <w:rtl/>
         </w:rPr>
         <w:t xml:space="preserve">, זאת על ידי פעולת </w:t>
@@ -4769,7 +4606,7 @@
       </w:r>
       <w:r>
         <w:rPr>
-          <w:rFonts w:ascii="David" w:hAnsi="David" w:cs="David" w:hint="cs"/>
+          <w:rFonts w:ascii="David" w:hAnsi="David" w:cs="David"/>
           <w:rtl/>
         </w:rPr>
         <w:t xml:space="preserve"> בסיבוכיות זמן </w:t>
@@ -4782,14 +4619,14 @@
       </w:r>
       <w:r>
         <w:rPr>
-          <w:rFonts w:ascii="David" w:hAnsi="David" w:cs="David" w:hint="cs"/>
+          <w:rFonts w:ascii="David" w:hAnsi="David" w:cs="David"/>
           <w:rtl/>
         </w:rPr>
         <w:t xml:space="preserve"> משוערך</w:t>
       </w:r>
       <w:r>
         <w:rPr>
-          <w:rFonts w:ascii="David" w:hAnsi="David" w:cs="David" w:hint="cs"/>
+          <w:rFonts w:ascii="David" w:hAnsi="David" w:cs="David"/>
           <w:rtl/>
         </w:rPr>
         <w:t xml:space="preserve">. אם הגלדיאטור כבר קיים, נחזיר שגיאה מתאימה. אחרת, נחפש את המאמן הדרוש בעץ המאמנים על ידי </w:t>
@@ -4802,7 +4639,7 @@
       </w:r>
       <w:r>
         <w:rPr>
-          <w:rFonts w:ascii="David" w:hAnsi="David" w:cs="David" w:hint="cs"/>
+          <w:rFonts w:ascii="David" w:hAnsi="David" w:cs="David"/>
           <w:rtl/>
         </w:rPr>
         <w:t xml:space="preserve"> בסיבוכיות </w:t>
@@ -4827,21 +4664,21 @@
       </w:r>
       <w:r>
         <w:rPr>
-          <w:rFonts w:ascii="David" w:hAnsi="David" w:cs="David" w:hint="cs"/>
+          <w:rFonts w:ascii="David" w:hAnsi="David" w:cs="David"/>
           <w:rtl/>
         </w:rPr>
         <w:t xml:space="preserve">. אם המאמן לא קיים, נחזיר שגיאה. אחרת, נוסיף </w:t>
       </w:r>
       <w:r>
         <w:rPr>
-          <w:rFonts w:ascii="David" w:hAnsi="David" w:cs="David" w:hint="cs"/>
+          <w:rFonts w:ascii="David" w:hAnsi="David" w:cs="David"/>
           <w:rtl/>
         </w:rPr>
         <w:t>את הגלדיאטור ל</w:t>
       </w:r>
       <w:r>
         <w:rPr>
-          <w:rFonts w:ascii="David" w:hAnsi="David" w:cs="David" w:hint="cs"/>
+          <w:rFonts w:ascii="David" w:hAnsi="David" w:cs="David"/>
           <w:rtl/>
         </w:rPr>
         <w:t xml:space="preserve">מאמן הכללי על ידי </w:t>
@@ -4854,28 +4691,28 @@
       </w:r>
       <w:r>
         <w:rPr>
-          <w:rFonts w:ascii="David" w:hAnsi="David" w:cs="David" w:hint="cs"/>
+          <w:rFonts w:ascii="David" w:hAnsi="David" w:cs="David"/>
           <w:rtl/>
         </w:rPr>
         <w:t>.</w:t>
       </w:r>
       <w:r>
         <w:rPr>
-          <w:rFonts w:ascii="David" w:hAnsi="David" w:cs="David" w:hint="cs"/>
+          <w:rFonts w:ascii="David" w:hAnsi="David" w:cs="David"/>
           <w:rtl/>
         </w:rPr>
         <w:t xml:space="preserve"> אם ההוספה נכשלה, נחזיר שגיאה, אחרת נוסיף את הגלדיאטור </w:t>
       </w:r>
       <w:r>
         <w:rPr>
-          <w:rFonts w:ascii="David" w:hAnsi="David" w:cs="David" w:hint="cs"/>
+          <w:rFonts w:ascii="David" w:hAnsi="David" w:cs="David"/>
           <w:rtl/>
         </w:rPr>
         <w:t>למאמן</w:t>
       </w:r>
       <w:r>
         <w:rPr>
-          <w:rFonts w:ascii="David" w:hAnsi="David" w:cs="David" w:hint="cs"/>
+          <w:rFonts w:ascii="David" w:hAnsi="David" w:cs="David"/>
           <w:rtl/>
         </w:rPr>
         <w:t xml:space="preserve"> האישי שלו. סיבוכיות ההוספה היא גם כן </w:t>
@@ -4888,21 +4725,21 @@
       </w:r>
       <w:r>
         <w:rPr>
-          <w:rFonts w:ascii="David" w:hAnsi="David" w:cs="David" w:hint="cs"/>
+          <w:rFonts w:ascii="David" w:hAnsi="David" w:cs="David"/>
           <w:rtl/>
         </w:rPr>
         <w:t xml:space="preserve"> </w:t>
       </w:r>
       <w:r>
         <w:rPr>
-          <w:rFonts w:ascii="David" w:hAnsi="David" w:cs="David" w:hint="cs"/>
+          <w:rFonts w:ascii="David" w:hAnsi="David" w:cs="David"/>
           <w:rtl/>
         </w:rPr>
         <w:t>משוערך</w:t>
       </w:r>
       <w:r>
         <w:rPr>
-          <w:rFonts w:ascii="David" w:hAnsi="David" w:cs="David" w:hint="cs"/>
+          <w:rFonts w:ascii="David" w:hAnsi="David" w:cs="David"/>
           <w:rtl/>
         </w:rPr>
         <w:t xml:space="preserve">(למעשה מדובר בלוג של מספר הגלדיאטורים השייכים למאמן, ערך זה חסום על ידי </w:t>
@@ -4915,40 +4752,34 @@
       </w:r>
       <w:r>
         <w:rPr>
-          <w:rFonts w:ascii="David" w:hAnsi="David" w:cs="David" w:hint="cs"/>
+          <w:rFonts w:ascii="David" w:hAnsi="David" w:cs="David"/>
           <w:rtl/>
         </w:rPr>
         <w:t xml:space="preserve">). אם ההוספה נכשלה, ראשית נמחוק את הגלדיאטור </w:t>
       </w:r>
       <w:r>
         <w:rPr>
-          <w:rFonts w:ascii="David" w:hAnsi="David" w:cs="David" w:hint="cs"/>
+          <w:rFonts w:ascii="David" w:hAnsi="David" w:cs="David"/>
           <w:rtl/>
         </w:rPr>
         <w:t>מ</w:t>
       </w:r>
       <w:r>
         <w:rPr>
-          <w:rFonts w:ascii="David" w:hAnsi="David" w:cs="David" w:hint="cs"/>
+          <w:rFonts w:ascii="David" w:hAnsi="David" w:cs="David"/>
           <w:rtl/>
         </w:rPr>
         <w:t xml:space="preserve">המאמן הכללי על </w:t>
       </w:r>
       <w:r>
         <w:rPr>
-          <w:rFonts w:ascii="David" w:hAnsi="David" w:cs="David" w:hint="cs"/>
-        </w:rPr>
-        <w:t>R</w:t>
-      </w:r>
-      <w:r>
-        <w:rPr>
-          <w:rFonts w:ascii="David" w:hAnsi="David" w:cs="David"/>
-        </w:rPr>
-        <w:t>emoveGladiator</w:t>
-      </w:r>
-      <w:r>
-        <w:rPr>
-          <w:rFonts w:ascii="David" w:hAnsi="David" w:cs="David" w:hint="cs"/>
+          <w:rFonts w:ascii="David" w:hAnsi="David" w:cs="David"/>
+        </w:rPr>
+        <w:t>RemoveGladiator</w:t>
+      </w:r>
+      <w:r>
+        <w:rPr>
+          <w:rFonts w:ascii="David" w:hAnsi="David" w:cs="David"/>
           <w:rtl/>
         </w:rPr>
         <w:t xml:space="preserve"> בסיבוכיות זמן של </w:t>
@@ -4961,21 +4792,21 @@
       </w:r>
       <w:r>
         <w:rPr>
-          <w:rFonts w:ascii="David" w:hAnsi="David" w:cs="David" w:hint="cs"/>
+          <w:rFonts w:ascii="David" w:hAnsi="David" w:cs="David"/>
           <w:rtl/>
         </w:rPr>
         <w:t xml:space="preserve"> </w:t>
       </w:r>
       <w:r>
         <w:rPr>
-          <w:rFonts w:ascii="David" w:hAnsi="David" w:cs="David" w:hint="cs"/>
+          <w:rFonts w:ascii="David" w:hAnsi="David" w:cs="David"/>
           <w:rtl/>
         </w:rPr>
         <w:t xml:space="preserve">משוערך </w:t>
       </w:r>
       <w:r>
         <w:rPr>
-          <w:rFonts w:ascii="David" w:hAnsi="David" w:cs="David" w:hint="cs"/>
+          <w:rFonts w:ascii="David" w:hAnsi="David" w:cs="David"/>
           <w:rtl/>
         </w:rPr>
         <w:t>ולאחר מכן נחזיר שגיאה.</w:t>
@@ -4994,20 +4825,20 @@
       </w:pPr>
       <w:r>
         <w:rPr>
-          <w:rFonts w:ascii="David" w:hAnsi="David" w:cs="David" w:hint="cs"/>
+          <w:rFonts w:ascii="David" w:hAnsi="David" w:cs="David"/>
           <w:rtl/>
         </w:rPr>
         <w:t>בסה"כ במקרה הכי גרוע ביצענו :</w:t>
       </w:r>
       <w:r>
         <w:rPr>
-          <w:rFonts w:ascii="David" w:hAnsi="David" w:cs="David" w:hint="cs"/>
+          <w:rFonts w:ascii="David" w:hAnsi="David" w:cs="David"/>
         </w:rPr>
         <w:t xml:space="preserve"> </w:t>
       </w:r>
       <w:r>
         <w:rPr>
-          <w:rFonts w:ascii="David" w:hAnsi="David" w:cs="David" w:hint="cs"/>
+          <w:rFonts w:ascii="David" w:hAnsi="David" w:cs="David"/>
           <w:rtl/>
         </w:rPr>
         <w:t xml:space="preserve">חיפוש של הגלדיאטור בעץ הגדול, חיפוש של המאמן, הוספה של הגלדיאטורים לשני העצים של המאמן הכללי, הוספה לשני העצים של המאמן האישי. במקרה ויש כשלון בהוספה האחרונה, נבצע מחיקה משני העצים של המאמן הכללי: </w:t>
@@ -5020,14 +4851,14 @@
       </w:r>
       <w:r>
         <w:rPr>
-          <w:rFonts w:ascii="David" w:hAnsi="David" w:cs="David" w:hint="cs"/>
+          <w:rFonts w:ascii="David" w:hAnsi="David" w:cs="David"/>
           <w:rtl/>
         </w:rPr>
         <w:t xml:space="preserve"> שזה </w:t>
       </w:r>
       <w:r>
         <w:rPr>
-          <w:rFonts w:ascii="David" w:hAnsi="David" w:cs="David" w:hint="cs"/>
+          <w:rFonts w:ascii="David" w:hAnsi="David" w:cs="David"/>
           <w:b/>
           <w:bCs/>
           <w:rtl/>
@@ -5044,7 +4875,7 @@
       </w:r>
       <w:r>
         <w:rPr>
-          <w:rFonts w:ascii="David" w:hAnsi="David" w:cs="David" w:hint="cs"/>
+          <w:rFonts w:ascii="David" w:hAnsi="David" w:cs="David"/>
           <w:b/>
           <w:bCs/>
           <w:rtl/>
@@ -5053,7 +4884,7 @@
       </w:r>
       <w:r>
         <w:rPr>
-          <w:rFonts w:ascii="David" w:hAnsi="David" w:cs="David" w:hint="cs"/>
+          <w:rFonts w:ascii="David" w:hAnsi="David" w:cs="David"/>
           <w:b/>
           <w:bCs/>
           <w:rtl/>
@@ -5062,7 +4893,7 @@
       </w:r>
       <w:r>
         <w:rPr>
-          <w:rFonts w:ascii="David" w:hAnsi="David" w:cs="David" w:hint="cs"/>
+          <w:rFonts w:ascii="David" w:hAnsi="David" w:cs="David"/>
           <w:b/>
           <w:bCs/>
           <w:rtl/>
@@ -5079,7 +4910,7 @@
       </w:r>
       <w:r>
         <w:rPr>
-          <w:rFonts w:ascii="David" w:hAnsi="David" w:cs="David" w:hint="cs"/>
+          <w:rFonts w:ascii="David" w:hAnsi="David" w:cs="David"/>
           <w:b/>
           <w:bCs/>
           <w:rtl/>
@@ -5096,7 +4927,7 @@
       </w:r>
       <w:r>
         <w:rPr>
-          <w:rFonts w:ascii="David" w:hAnsi="David" w:cs="David" w:hint="cs"/>
+          <w:rFonts w:ascii="David" w:hAnsi="David" w:cs="David"/>
           <w:b/>
           <w:bCs/>
           <w:rtl/>
@@ -5128,62 +4959,48 @@
       </w:pPr>
       <w:r>
         <w:rPr>
-          <w:rFonts w:ascii="David" w:hAnsi="David" w:cs="David" w:hint="cs"/>
-          <w:b/>
-          <w:bCs/>
-        </w:rPr>
-        <w:t>F</w:t>
-      </w:r>
-      <w:r>
-        <w:rPr>
-          <w:rFonts w:ascii="David" w:hAnsi="David" w:cs="David"/>
-          <w:b/>
-          <w:bCs/>
-        </w:rPr>
-        <w:t>reeGladiator</w:t>
-      </w:r>
-      <w:r>
-        <w:rPr>
-          <w:rFonts w:ascii="David" w:hAnsi="David" w:cs="David" w:hint="cs"/>
+          <w:rFonts w:ascii="David" w:hAnsi="David" w:cs="David"/>
+          <w:b/>
+          <w:bCs/>
+        </w:rPr>
+        <w:t>FreeGladiator</w:t>
+      </w:r>
+      <w:r>
+        <w:rPr>
+          <w:rFonts w:ascii="David" w:hAnsi="David" w:cs="David"/>
           <w:rtl/>
         </w:rPr>
         <w:t xml:space="preserve">: </w:t>
       </w:r>
       <w:r>
         <w:rPr>
-          <w:rFonts w:ascii="David" w:hAnsi="David" w:cs="David" w:hint="cs"/>
+          <w:rFonts w:ascii="David" w:hAnsi="David" w:cs="David"/>
           <w:rtl/>
         </w:rPr>
         <w:t xml:space="preserve">נחפש את הגלדיאטור בעץ </w:t>
       </w:r>
       <w:r>
         <w:rPr>
-          <w:rFonts w:ascii="David" w:hAnsi="David" w:cs="David" w:hint="cs"/>
+          <w:rFonts w:ascii="David" w:hAnsi="David" w:cs="David"/>
         </w:rPr>
         <w:t>ID</w:t>
       </w:r>
       <w:r>
         <w:rPr>
-          <w:rFonts w:ascii="David" w:hAnsi="David" w:cs="David" w:hint="cs"/>
+          <w:rFonts w:ascii="David" w:hAnsi="David" w:cs="David"/>
           <w:rtl/>
         </w:rPr>
         <w:t xml:space="preserve"> של המאמן הכללי על ידי </w:t>
       </w:r>
       <w:r>
         <w:rPr>
-          <w:rFonts w:ascii="David" w:hAnsi="David" w:cs="David" w:hint="cs"/>
-        </w:rPr>
-        <w:t>F</w:t>
-      </w:r>
-      <w:r>
-        <w:rPr>
-          <w:rFonts w:ascii="David" w:hAnsi="David" w:cs="David"/>
-        </w:rPr>
-        <w:t>ind</w:t>
-      </w:r>
-      <w:r>
-        <w:rPr>
-          <w:rFonts w:ascii="David" w:hAnsi="David" w:cs="David" w:hint="cs"/>
+          <w:rFonts w:ascii="David" w:hAnsi="David" w:cs="David"/>
+        </w:rPr>
+        <w:t>Find</w:t>
+      </w:r>
+      <w:r>
+        <w:rPr>
+          <w:rFonts w:ascii="David" w:hAnsi="David" w:cs="David"/>
           <w:rtl/>
         </w:rPr>
         <w:t xml:space="preserve"> בסיבוכיות </w:t>
@@ -5202,14 +5019,14 @@
       </w:r>
       <w:r>
         <w:rPr>
-          <w:rFonts w:ascii="David" w:hAnsi="David" w:cs="David" w:hint="cs"/>
+          <w:rFonts w:ascii="David" w:hAnsi="David" w:cs="David"/>
           <w:rtl/>
         </w:rPr>
         <w:t xml:space="preserve">משוערך </w:t>
       </w:r>
       <w:r>
         <w:rPr>
-          <w:rFonts w:ascii="David" w:hAnsi="David" w:cs="David" w:hint="cs"/>
+          <w:rFonts w:ascii="David" w:hAnsi="David" w:cs="David"/>
           <w:rtl/>
         </w:rPr>
         <w:t xml:space="preserve">. אם לא קיים, נחזיר שגיאה. אחרת, ניגש לשדה </w:t>
@@ -5222,7 +5039,7 @@
       </w:r>
       <w:r>
         <w:rPr>
-          <w:rFonts w:ascii="David" w:hAnsi="David" w:cs="David" w:hint="cs"/>
+          <w:rFonts w:ascii="David" w:hAnsi="David" w:cs="David"/>
           <w:rtl/>
         </w:rPr>
         <w:t xml:space="preserve"> של הגלדיאטור ובכך ניגש למאמן האישי שלו ב</w:t>
@@ -5235,22 +5052,14 @@
       </w:r>
       <w:r>
         <w:rPr>
-          <w:rFonts w:ascii="David" w:hAnsi="David" w:cs="David" w:hint="cs"/>
-          <w:rtl/>
-        </w:rPr>
-        <w:t xml:space="preserve"> במקום לחפש אותו בעץ המאמנים. נמחוק את הגלדיאטור משני העצים של המאמן </w:t>
-      </w:r>
-      <w:r>
-        <w:rPr>
-          <w:rFonts w:ascii="David" w:hAnsi="David" w:cs="David" w:hint="cs"/>
-          <w:rtl/>
-        </w:rPr>
-        <w:lastRenderedPageBreak/>
-        <w:t xml:space="preserve">האישי ומשני העצים של המאמן הכללי: </w:t>
-      </w:r>
-      <w:r>
-        <w:rPr>
-          <w:rFonts w:ascii="David" w:hAnsi="David" w:cs="David" w:hint="cs"/>
+          <w:rFonts w:ascii="David" w:hAnsi="David" w:cs="David"/>
+          <w:rtl/>
+        </w:rPr>
+        <w:t xml:space="preserve"> במקום לחפש אותו בעץ המאמנים. נמחוק את הגלדיאטור משני העצים של המאמן האישי ומשני העצים של המאמן הכללי: </w:t>
+      </w:r>
+      <w:r>
+        <w:rPr>
+          <w:rFonts w:ascii="David" w:hAnsi="David" w:cs="David"/>
           <w:b/>
           <w:bCs/>
           <w:rtl/>
@@ -5267,7 +5076,7 @@
       </w:r>
       <w:r>
         <w:rPr>
-          <w:rFonts w:ascii="David" w:hAnsi="David" w:cs="David" w:hint="cs"/>
+          <w:rFonts w:ascii="David" w:hAnsi="David" w:cs="David"/>
           <w:b/>
           <w:bCs/>
           <w:rtl/>
@@ -5284,7 +5093,7 @@
       </w:r>
       <w:r>
         <w:rPr>
-          <w:rFonts w:ascii="David" w:hAnsi="David" w:cs="David" w:hint="cs"/>
+          <w:rFonts w:ascii="David" w:hAnsi="David" w:cs="David"/>
           <w:b/>
           <w:bCs/>
           <w:rtl/>
@@ -5293,7 +5102,7 @@
       </w:r>
       <w:r>
         <w:rPr>
-          <w:rFonts w:ascii="David" w:hAnsi="David" w:cs="David" w:hint="cs"/>
+          <w:rFonts w:ascii="David" w:hAnsi="David" w:cs="David"/>
           <w:b/>
           <w:bCs/>
           <w:rtl/>
@@ -5310,7 +5119,7 @@
       </w:r>
       <w:r>
         <w:rPr>
-          <w:rFonts w:ascii="David" w:hAnsi="David" w:cs="David" w:hint="cs"/>
+          <w:rFonts w:ascii="David" w:hAnsi="David" w:cs="David"/>
           <w:b/>
           <w:bCs/>
           <w:rtl/>
@@ -5319,7 +5128,7 @@
       </w:r>
       <w:r>
         <w:rPr>
-          <w:rFonts w:ascii="David" w:hAnsi="David" w:cs="David" w:hint="cs"/>
+          <w:rFonts w:ascii="David" w:hAnsi="David" w:cs="David"/>
           <w:b/>
           <w:bCs/>
           <w:rtl/>
@@ -5336,7 +5145,7 @@
       </w:r>
       <w:r>
         <w:rPr>
-          <w:rFonts w:ascii="David" w:hAnsi="David" w:cs="David" w:hint="cs"/>
+          <w:rFonts w:ascii="David" w:hAnsi="David" w:cs="David"/>
           <w:b/>
           <w:bCs/>
           <w:rtl/>
@@ -5368,23 +5177,16 @@
       </w:pPr>
       <w:r>
         <w:rPr>
-          <w:rFonts w:ascii="David" w:hAnsi="David" w:cs="David" w:hint="cs"/>
-          <w:b/>
-          <w:bCs/>
-        </w:rPr>
-        <w:t>L</w:t>
-      </w:r>
-      <w:r>
-        <w:rPr>
-          <w:rFonts w:ascii="David" w:hAnsi="David" w:cs="David"/>
-          <w:b/>
-          <w:bCs/>
-        </w:rPr>
-        <w:t>evelUp</w:t>
-      </w:r>
-      <w:r>
-        <w:rPr>
-          <w:rFonts w:ascii="David" w:hAnsi="David" w:cs="David" w:hint="cs"/>
+          <w:rFonts w:ascii="David" w:hAnsi="David" w:cs="David"/>
+          <w:b/>
+          <w:bCs/>
+        </w:rPr>
+        <w:lastRenderedPageBreak/>
+        <w:t>LevelUp</w:t>
+      </w:r>
+      <w:r>
+        <w:rPr>
+          <w:rFonts w:ascii="David" w:hAnsi="David" w:cs="David"/>
           <w:rtl/>
         </w:rPr>
         <w:t>:</w:t>
@@ -5397,39 +5199,33 @@
       </w:r>
       <w:r>
         <w:rPr>
-          <w:rFonts w:ascii="David" w:hAnsi="David" w:cs="David" w:hint="cs"/>
+          <w:rFonts w:ascii="David" w:hAnsi="David" w:cs="David"/>
           <w:rtl/>
         </w:rPr>
         <w:t xml:space="preserve">נחפש את הגלדיאטור בעץ </w:t>
       </w:r>
       <w:r>
         <w:rPr>
-          <w:rFonts w:ascii="David" w:hAnsi="David" w:cs="David" w:hint="cs"/>
+          <w:rFonts w:ascii="David" w:hAnsi="David" w:cs="David"/>
         </w:rPr>
         <w:t>ID</w:t>
       </w:r>
       <w:r>
         <w:rPr>
-          <w:rFonts w:ascii="David" w:hAnsi="David" w:cs="David" w:hint="cs"/>
+          <w:rFonts w:ascii="David" w:hAnsi="David" w:cs="David"/>
           <w:rtl/>
         </w:rPr>
         <w:t xml:space="preserve"> של המאמן הכללי על ידי </w:t>
       </w:r>
       <w:r>
         <w:rPr>
-          <w:rFonts w:ascii="David" w:hAnsi="David" w:cs="David" w:hint="cs"/>
-        </w:rPr>
-        <w:t>F</w:t>
-      </w:r>
-      <w:r>
-        <w:rPr>
-          <w:rFonts w:ascii="David" w:hAnsi="David" w:cs="David"/>
-        </w:rPr>
-        <w:t>ind</w:t>
-      </w:r>
-      <w:r>
-        <w:rPr>
-          <w:rFonts w:ascii="David" w:hAnsi="David" w:cs="David" w:hint="cs"/>
+          <w:rFonts w:ascii="David" w:hAnsi="David" w:cs="David"/>
+        </w:rPr>
+        <w:t>Find</w:t>
+      </w:r>
+      <w:r>
+        <w:rPr>
+          <w:rFonts w:ascii="David" w:hAnsi="David" w:cs="David"/>
           <w:rtl/>
         </w:rPr>
         <w:t xml:space="preserve"> בסיבוכיות </w:t>
@@ -5442,14 +5238,14 @@
       </w:r>
       <w:r>
         <w:rPr>
-          <w:rFonts w:ascii="David" w:hAnsi="David" w:cs="David" w:hint="cs"/>
+          <w:rFonts w:ascii="David" w:hAnsi="David" w:cs="David"/>
           <w:rtl/>
         </w:rPr>
         <w:t xml:space="preserve"> משוערך</w:t>
       </w:r>
       <w:r>
         <w:rPr>
-          <w:rFonts w:ascii="David" w:hAnsi="David" w:cs="David" w:hint="cs"/>
+          <w:rFonts w:ascii="David" w:hAnsi="David" w:cs="David"/>
           <w:rtl/>
         </w:rPr>
         <w:t xml:space="preserve">. אם לא קיים, נחזיר שגיאה. אחרת, ניגש לשדה </w:t>
@@ -5462,7 +5258,7 @@
       </w:r>
       <w:r>
         <w:rPr>
-          <w:rFonts w:ascii="David" w:hAnsi="David" w:cs="David" w:hint="cs"/>
+          <w:rFonts w:ascii="David" w:hAnsi="David" w:cs="David"/>
           <w:rtl/>
         </w:rPr>
         <w:t xml:space="preserve"> של הגלדיאטור ובכך ניגש למאמן האישי שלו ב</w:t>
@@ -5475,7 +5271,7 @@
       </w:r>
       <w:r>
         <w:rPr>
-          <w:rFonts w:ascii="David" w:hAnsi="David" w:cs="David" w:hint="cs"/>
+          <w:rFonts w:ascii="David" w:hAnsi="David" w:cs="David"/>
           <w:rtl/>
         </w:rPr>
         <w:t xml:space="preserve"> במקום לחפש אותו בעץ המאמנים.</w:t>
@@ -5505,50 +5301,42 @@
       </w:pPr>
       <w:r>
         <w:rPr>
-          <w:rFonts w:ascii="David" w:hAnsi="David" w:cs="David" w:hint="cs"/>
-          <w:b/>
-          <w:bCs/>
-        </w:rPr>
-        <w:t>G</w:t>
-      </w:r>
-      <w:r>
-        <w:rPr>
-          <w:rFonts w:ascii="David" w:hAnsi="David" w:cs="David"/>
-          <w:b/>
-          <w:bCs/>
-        </w:rPr>
-        <w:t>etTopGladiator</w:t>
-      </w:r>
-      <w:r>
-        <w:rPr>
-          <w:rFonts w:ascii="David" w:hAnsi="David" w:cs="David" w:hint="cs"/>
+          <w:rFonts w:ascii="David" w:hAnsi="David" w:cs="David"/>
+          <w:b/>
+          <w:bCs/>
+        </w:rPr>
+        <w:t>GetTopGladiator</w:t>
+      </w:r>
+      <w:r>
+        <w:rPr>
+          <w:rFonts w:ascii="David" w:hAnsi="David" w:cs="David"/>
           <w:rtl/>
         </w:rPr>
         <w:t>:</w:t>
       </w:r>
       <w:r>
         <w:rPr>
-          <w:rFonts w:ascii="David" w:hAnsi="David" w:cs="David" w:hint="cs"/>
+          <w:rFonts w:ascii="David" w:hAnsi="David" w:cs="David"/>
           <w:rtl/>
         </w:rPr>
         <w:t xml:space="preserve"> </w:t>
       </w:r>
       <w:r>
         <w:rPr>
-          <w:rFonts w:ascii="David" w:hAnsi="David" w:cs="David" w:hint="cs"/>
+          <w:rFonts w:ascii="David" w:hAnsi="David" w:cs="David"/>
           <w:rtl/>
         </w:rPr>
         <w:t>אם ה</w:t>
       </w:r>
       <w:r>
         <w:rPr>
-          <w:rFonts w:ascii="David" w:hAnsi="David" w:cs="David" w:hint="cs"/>
+          <w:rFonts w:ascii="David" w:hAnsi="David" w:cs="David"/>
         </w:rPr>
         <w:t>ID</w:t>
       </w:r>
       <w:r>
         <w:rPr>
-          <w:rFonts w:ascii="David" w:hAnsi="David" w:cs="David" w:hint="cs"/>
+          <w:rFonts w:ascii="David" w:hAnsi="David" w:cs="David"/>
           <w:rtl/>
         </w:rPr>
         <w:t xml:space="preserve"> של המאמן שהועבר הוא </w:t>
@@ -5561,7 +5349,7 @@
       </w:r>
       <w:r>
         <w:rPr>
-          <w:rFonts w:ascii="David" w:hAnsi="David" w:cs="David" w:hint="cs"/>
+          <w:rFonts w:ascii="David" w:hAnsi="David" w:cs="David"/>
           <w:rtl/>
         </w:rPr>
         <w:t>, אז נשים במשתנה פלט את ה</w:t>
@@ -5574,7 +5362,7 @@
       </w:r>
       <w:r>
         <w:rPr>
-          <w:rFonts w:ascii="David" w:hAnsi="David" w:cs="David" w:hint="cs"/>
+          <w:rFonts w:ascii="David" w:hAnsi="David" w:cs="David"/>
           <w:rtl/>
         </w:rPr>
         <w:t xml:space="preserve"> של הגלדיאטור ששמור לנו כ</w:t>
@@ -5587,7 +5375,7 @@
       </w:r>
       <w:r>
         <w:rPr>
-          <w:rFonts w:ascii="David" w:hAnsi="David" w:cs="David" w:hint="cs"/>
+          <w:rFonts w:ascii="David" w:hAnsi="David" w:cs="David"/>
           <w:rtl/>
         </w:rPr>
         <w:t xml:space="preserve"> במאמן הכללי פעולה בסיבוכיות </w:t>
@@ -5600,20 +5388,20 @@
       </w:r>
       <w:r>
         <w:rPr>
-          <w:rFonts w:ascii="David" w:hAnsi="David" w:cs="David" w:hint="cs"/>
+          <w:rFonts w:ascii="David" w:hAnsi="David" w:cs="David"/>
           <w:rtl/>
         </w:rPr>
         <w:t>. אם ה</w:t>
       </w:r>
       <w:r>
         <w:rPr>
-          <w:rFonts w:ascii="David" w:hAnsi="David" w:cs="David" w:hint="cs"/>
+          <w:rFonts w:ascii="David" w:hAnsi="David" w:cs="David"/>
         </w:rPr>
         <w:t>ID</w:t>
       </w:r>
       <w:r>
         <w:rPr>
-          <w:rFonts w:ascii="David" w:hAnsi="David" w:cs="David" w:hint="cs"/>
+          <w:rFonts w:ascii="David" w:hAnsi="David" w:cs="David"/>
           <w:rtl/>
         </w:rPr>
         <w:t xml:space="preserve"> גדול מ0 אז נחפש את המאמן המתאים בסיבוכיות של </w:t>
@@ -5626,31 +5414,24 @@
       </w:r>
       <w:r>
         <w:rPr>
-          <w:rFonts w:ascii="David" w:hAnsi="David" w:cs="David" w:hint="cs"/>
+          <w:rFonts w:ascii="David" w:hAnsi="David" w:cs="David"/>
           <w:rtl/>
         </w:rPr>
         <w:t xml:space="preserve"> </w:t>
       </w:r>
       <w:r>
         <w:rPr>
-          <w:rFonts w:ascii="David" w:hAnsi="David" w:cs="David" w:hint="cs"/>
+          <w:rFonts w:ascii="David" w:hAnsi="David" w:cs="David"/>
           <w:rtl/>
         </w:rPr>
         <w:t xml:space="preserve">משוערך </w:t>
       </w:r>
       <w:r>
         <w:rPr>
-          <w:rFonts w:ascii="David" w:hAnsi="David" w:cs="David" w:hint="cs"/>
-          <w:rtl/>
-        </w:rPr>
-        <w:t xml:space="preserve">ואז </w:t>
-      </w:r>
-      <w:r>
-        <w:rPr>
-          <w:rFonts w:ascii="David" w:hAnsi="David" w:cs="David" w:hint="cs"/>
-          <w:rtl/>
-        </w:rPr>
-        <w:t>נשים במשתנה פלט את ה</w:t>
+          <w:rFonts w:ascii="David" w:hAnsi="David" w:cs="David"/>
+          <w:rtl/>
+        </w:rPr>
+        <w:t>ואז נשים במשתנה פלט את ה</w:t>
       </w:r>
       <w:r>
         <w:rPr>
@@ -5660,7 +5441,7 @@
       </w:r>
       <w:r>
         <w:rPr>
-          <w:rFonts w:ascii="David" w:hAnsi="David" w:cs="David" w:hint="cs"/>
+          <w:rFonts w:ascii="David" w:hAnsi="David" w:cs="David"/>
           <w:rtl/>
         </w:rPr>
         <w:t xml:space="preserve"> של הגלדיאטור ששמור לנו כ</w:t>
@@ -5673,7 +5454,7 @@
       </w:r>
       <w:r>
         <w:rPr>
-          <w:rFonts w:ascii="David" w:hAnsi="David" w:cs="David" w:hint="cs"/>
+          <w:rFonts w:ascii="David" w:hAnsi="David" w:cs="David"/>
           <w:rtl/>
         </w:rPr>
         <w:t xml:space="preserve"> במאמן הזה, פעולה ב</w:t>
@@ -5686,7 +5467,7 @@
       </w:r>
       <w:r>
         <w:rPr>
-          <w:rFonts w:ascii="David" w:hAnsi="David" w:cs="David" w:hint="cs"/>
+          <w:rFonts w:ascii="David" w:hAnsi="David" w:cs="David"/>
           <w:rtl/>
         </w:rPr>
         <w:t xml:space="preserve">. סה"כ אם </w:t>
@@ -5699,7 +5480,7 @@
       </w:r>
       <w:r>
         <w:rPr>
-          <w:rFonts w:ascii="David" w:hAnsi="David" w:cs="David" w:hint="cs"/>
+          <w:rFonts w:ascii="David" w:hAnsi="David" w:cs="David"/>
           <w:rtl/>
         </w:rPr>
         <w:t xml:space="preserve"> אז הסיבוכיות תהיה </w:t>
@@ -5712,14 +5493,14 @@
       </w:r>
       <w:r>
         <w:rPr>
-          <w:rFonts w:ascii="David" w:hAnsi="David" w:cs="David" w:hint="cs"/>
+          <w:rFonts w:ascii="David" w:hAnsi="David" w:cs="David"/>
           <w:rtl/>
         </w:rPr>
         <w:t xml:space="preserve">, </w:t>
       </w:r>
       <w:r>
         <w:rPr>
-          <w:rFonts w:ascii="David" w:hAnsi="David" w:cs="David" w:hint="cs"/>
+          <w:rFonts w:ascii="David" w:hAnsi="David" w:cs="David"/>
           <w:rtl/>
         </w:rPr>
         <w:t xml:space="preserve"> אם </w:t>
@@ -5732,7 +5513,7 @@
       </w:r>
       <w:r>
         <w:rPr>
-          <w:rFonts w:ascii="David" w:hAnsi="David" w:cs="David" w:hint="cs"/>
+          <w:rFonts w:ascii="David" w:hAnsi="David" w:cs="David"/>
           <w:rtl/>
         </w:rPr>
         <w:t xml:space="preserve"> אז הסיבוכיות תהיה (</w:t>
@@ -5745,7 +5526,7 @@
       </w:r>
       <w:r>
         <w:rPr>
-          <w:rFonts w:ascii="David" w:hAnsi="David" w:cs="David" w:hint="cs"/>
+          <w:rFonts w:ascii="David" w:hAnsi="David" w:cs="David"/>
           <w:rtl/>
         </w:rPr>
         <w:t>, יותר טוב מהמבוקש.</w:t>
@@ -5757,7 +5538,7 @@
         <w:spacing w:line="276" w:lineRule="auto"/>
         <w:ind w:left="1080"/>
         <w:rPr>
-          <w:rFonts w:ascii="David" w:hAnsi="David" w:cs="David" w:hint="cs"/>
+          <w:rFonts w:ascii="David" w:hAnsi="David" w:cs="David"/>
         </w:rPr>
       </w:pPr>
     </w:p>
@@ -5775,50 +5556,42 @@
       </w:pPr>
       <w:r>
         <w:rPr>
-          <w:rFonts w:ascii="David" w:hAnsi="David" w:cs="David" w:hint="cs"/>
-          <w:b/>
-          <w:bCs/>
-        </w:rPr>
-        <w:t>G</w:t>
-      </w:r>
-      <w:r>
-        <w:rPr>
-          <w:rFonts w:ascii="David" w:hAnsi="David" w:cs="David"/>
-          <w:b/>
-          <w:bCs/>
-        </w:rPr>
-        <w:t>etAllGladiatorsByLevel</w:t>
-      </w:r>
-      <w:r>
-        <w:rPr>
-          <w:rFonts w:ascii="David" w:hAnsi="David" w:cs="David" w:hint="cs"/>
+          <w:rFonts w:ascii="David" w:hAnsi="David" w:cs="David"/>
+          <w:b/>
+          <w:bCs/>
+        </w:rPr>
+        <w:t>GetAllGladiatorsByLevel</w:t>
+      </w:r>
+      <w:r>
+        <w:rPr>
+          <w:rFonts w:ascii="David" w:hAnsi="David" w:cs="David"/>
           <w:rtl/>
         </w:rPr>
         <w:t>:</w:t>
       </w:r>
       <w:r>
         <w:rPr>
-          <w:rFonts w:ascii="David" w:hAnsi="David" w:cs="David" w:hint="cs"/>
+          <w:rFonts w:ascii="David" w:hAnsi="David" w:cs="David"/>
           <w:rtl/>
         </w:rPr>
         <w:t xml:space="preserve"> </w:t>
       </w:r>
       <w:r>
         <w:rPr>
-          <w:rFonts w:ascii="David" w:hAnsi="David" w:cs="David" w:hint="cs"/>
+          <w:rFonts w:ascii="David" w:hAnsi="David" w:cs="David"/>
           <w:rtl/>
         </w:rPr>
         <w:t>אם ה</w:t>
       </w:r>
       <w:r>
         <w:rPr>
-          <w:rFonts w:ascii="David" w:hAnsi="David" w:cs="David" w:hint="cs"/>
+          <w:rFonts w:ascii="David" w:hAnsi="David" w:cs="David"/>
         </w:rPr>
         <w:t>ID</w:t>
       </w:r>
       <w:r>
         <w:rPr>
-          <w:rFonts w:ascii="David" w:hAnsi="David" w:cs="David" w:hint="cs"/>
+          <w:rFonts w:ascii="David" w:hAnsi="David" w:cs="David"/>
           <w:rtl/>
         </w:rPr>
         <w:t xml:space="preserve"> של המאמן שהועבר הוא </w:t>
@@ -5831,17 +5604,10 @@
       </w:r>
       <w:r>
         <w:rPr>
-          <w:rFonts w:ascii="David" w:hAnsi="David" w:cs="David" w:hint="cs"/>
-          <w:rtl/>
-        </w:rPr>
-        <w:t>,</w:t>
-      </w:r>
-      <w:r>
-        <w:rPr>
-          <w:rFonts w:ascii="David" w:hAnsi="David" w:cs="David" w:hint="cs"/>
-          <w:rtl/>
-        </w:rPr>
-        <w:t xml:space="preserve"> אז נקבע את המאמן הכללי כמאמן המבוקש, אם ה</w:t>
+          <w:rFonts w:ascii="David" w:hAnsi="David" w:cs="David"/>
+          <w:rtl/>
+        </w:rPr>
+        <w:t>, אז נקבע את המאמן הכללי כמאמן המבוקש, אם ה</w:t>
       </w:r>
       <w:r>
         <w:rPr>
@@ -5851,27 +5617,27 @@
       </w:r>
       <w:r>
         <w:rPr>
-          <w:rFonts w:ascii="David" w:hAnsi="David" w:cs="David" w:hint="cs"/>
+          <w:rFonts w:ascii="David" w:hAnsi="David" w:cs="David"/>
           <w:rtl/>
         </w:rPr>
         <w:t xml:space="preserve"> נחפש את המאמן עם ה</w:t>
       </w:r>
       <w:r>
         <w:rPr>
-          <w:rFonts w:ascii="David" w:hAnsi="David" w:cs="David" w:hint="cs"/>
+          <w:rFonts w:ascii="David" w:hAnsi="David" w:cs="David"/>
         </w:rPr>
         <w:t>ID</w:t>
       </w:r>
       <w:r>
         <w:rPr>
-          <w:rFonts w:ascii="David" w:hAnsi="David" w:cs="David" w:hint="cs"/>
+          <w:rFonts w:ascii="David" w:hAnsi="David" w:cs="David"/>
           <w:rtl/>
         </w:rPr>
         <w:t xml:space="preserve"> הזה </w:t>
       </w:r>
       <w:r>
         <w:rPr>
-          <w:rFonts w:ascii="David" w:hAnsi="David" w:cs="David" w:hint="cs"/>
+          <w:rFonts w:ascii="David" w:hAnsi="David" w:cs="David"/>
           <w:rtl/>
         </w:rPr>
         <w:t xml:space="preserve"> ב</w:t>
@@ -5884,42 +5650,42 @@
       </w:r>
       <w:r>
         <w:rPr>
-          <w:rFonts w:ascii="David" w:hAnsi="David" w:cs="David" w:hint="cs"/>
+          <w:rFonts w:ascii="David" w:hAnsi="David" w:cs="David"/>
           <w:rtl/>
         </w:rPr>
         <w:t xml:space="preserve"> משוערך, </w:t>
       </w:r>
       <w:r>
         <w:rPr>
-          <w:rFonts w:ascii="David" w:hAnsi="David" w:cs="David" w:hint="cs"/>
+          <w:rFonts w:ascii="David" w:hAnsi="David" w:cs="David"/>
           <w:rtl/>
         </w:rPr>
         <w:t>ונקבע אותו כמאמן המבוקש, אם לא קיים כזה נחזיר כי הפעולה נכשלה.</w:t>
       </w:r>
       <w:r>
         <w:rPr>
-          <w:rFonts w:ascii="David" w:hAnsi="David" w:cs="David" w:hint="cs"/>
+          <w:rFonts w:ascii="David" w:hAnsi="David" w:cs="David"/>
           <w:rtl/>
         </w:rPr>
         <w:t xml:space="preserve"> כעת לפי המאמן שקבענו</w:t>
       </w:r>
       <w:r>
         <w:rPr>
-          <w:rFonts w:ascii="David" w:hAnsi="David" w:cs="David" w:hint="cs"/>
+          <w:rFonts w:ascii="David" w:hAnsi="David" w:cs="David"/>
           <w:rtl/>
         </w:rPr>
         <w:t xml:space="preserve"> </w:t>
       </w:r>
       <w:r>
         <w:rPr>
-          <w:rFonts w:ascii="David" w:hAnsi="David" w:cs="David" w:hint="cs"/>
+          <w:rFonts w:ascii="David" w:hAnsi="David" w:cs="David"/>
           <w:rtl/>
         </w:rPr>
         <w:t>נקצה מערך חדש לפי גודל העץ של המאמן הזה</w:t>
       </w:r>
       <w:r>
         <w:rPr>
-          <w:rFonts w:ascii="David" w:hAnsi="David" w:cs="David" w:hint="cs"/>
+          <w:rFonts w:ascii="David" w:hAnsi="David" w:cs="David"/>
           <w:rtl/>
         </w:rPr>
         <w:t xml:space="preserve"> ובעזרת פונקציית </w:t>
@@ -5932,7 +5698,7 @@
       </w:r>
       <w:r>
         <w:rPr>
-          <w:rFonts w:ascii="David" w:hAnsi="David" w:cs="David" w:hint="cs"/>
+          <w:rFonts w:ascii="David" w:hAnsi="David" w:cs="David"/>
           <w:rtl/>
         </w:rPr>
         <w:t xml:space="preserve"> של העץ שממוין לפי רמות, סיבוכיות של </w:t>
@@ -5979,7 +5745,7 @@
       </m:oMath>
       <w:r>
         <w:rPr>
-          <w:rFonts w:ascii="David" w:hAnsi="David" w:cs="David" w:hint="cs"/>
+          <w:rFonts w:ascii="David" w:hAnsi="David" w:cs="David"/>
           <w:rtl/>
         </w:rPr>
         <w:t xml:space="preserve">, כש </w:t>
@@ -6014,14 +5780,28 @@
       </m:oMath>
       <w:r>
         <w:rPr>
-          <w:rFonts w:ascii="David" w:hAnsi="David" w:cs="David" w:hint="cs"/>
-          <w:rtl/>
-        </w:rPr>
-        <w:t xml:space="preserve"> הוא מספר הצמתים בעץ שמתאים למאמן, נקבל כעת מערך של הגלדיאטורים</w:t>
-      </w:r>
-      <w:r>
-        <w:rPr>
-          <w:rFonts w:ascii="David" w:hAnsi="David" w:cs="David" w:hint="cs"/>
+          <w:rFonts w:ascii="David" w:hAnsi="David" w:cs="David"/>
+          <w:rtl/>
+        </w:rPr>
+        <w:t xml:space="preserve"> הוא מספר הצמתים בעץ שמתאים למאמן</w:t>
+      </w:r>
+      <w:r>
+        <w:rPr>
+          <w:rFonts w:ascii="David" w:hAnsi="David" w:cs="David"/>
+          <w:rtl/>
+        </w:rPr>
+        <w:t>,כי עוברים על כל צומת בעץ הזה</w:t>
+      </w:r>
+      <w:r>
+        <w:rPr>
+          <w:rFonts w:ascii="David" w:hAnsi="David" w:cs="David"/>
+          <w:rtl/>
+        </w:rPr>
+        <w:t>, נקבל כעת מערך של הגלדיאטורים</w:t>
+      </w:r>
+      <w:r>
+        <w:rPr>
+          <w:rFonts w:ascii="David" w:hAnsi="David" w:cs="David"/>
           <w:rtl/>
         </w:rPr>
         <w:t xml:space="preserve"> של המאמן, ממוין, כי המעבר הוא </w:t>
@@ -6034,20 +5814,20 @@
       </w:r>
       <w:r>
         <w:rPr>
-          <w:rFonts w:ascii="David" w:hAnsi="David" w:cs="David" w:hint="cs"/>
+          <w:rFonts w:ascii="David" w:hAnsi="David" w:cs="David"/>
           <w:rtl/>
         </w:rPr>
         <w:t xml:space="preserve"> על עץ חיפוש, לפי הרמה של הגלדיאטור ולאחר מכן לפי ה</w:t>
       </w:r>
       <w:r>
         <w:rPr>
-          <w:rFonts w:ascii="David" w:hAnsi="David" w:cs="David" w:hint="cs"/>
+          <w:rFonts w:ascii="David" w:hAnsi="David" w:cs="David"/>
         </w:rPr>
         <w:t>ID</w:t>
       </w:r>
       <w:r>
         <w:rPr>
-          <w:rFonts w:ascii="David" w:hAnsi="David" w:cs="David" w:hint="cs"/>
+          <w:rFonts w:ascii="David" w:hAnsi="David" w:cs="David"/>
           <w:rtl/>
         </w:rPr>
         <w:t xml:space="preserve"> שלו, כעת במעבר על המערך (</w:t>
@@ -6094,27 +5874,27 @@
       </m:oMath>
       <w:r>
         <w:rPr>
-          <w:rFonts w:ascii="David" w:hAnsi="David" w:cs="David" w:hint="cs"/>
+          <w:rFonts w:ascii="David" w:hAnsi="David" w:cs="David"/>
           <w:rtl/>
         </w:rPr>
         <w:t>) נמיר את הגלדיאטורים ל</w:t>
       </w:r>
       <w:r>
         <w:rPr>
-          <w:rFonts w:ascii="David" w:hAnsi="David" w:cs="David" w:hint="cs"/>
+          <w:rFonts w:ascii="David" w:hAnsi="David" w:cs="David"/>
         </w:rPr>
         <w:t>ID</w:t>
       </w:r>
       <w:r>
         <w:rPr>
-          <w:rFonts w:ascii="David" w:hAnsi="David" w:cs="David" w:hint="cs"/>
+          <w:rFonts w:ascii="David" w:hAnsi="David" w:cs="David"/>
           <w:rtl/>
         </w:rPr>
         <w:t xml:space="preserve"> שלהם וכך ניצור מערך</w:t>
       </w:r>
       <w:r>
         <w:rPr>
-          <w:rFonts w:ascii="David" w:hAnsi="David" w:cs="David" w:hint="cs"/>
+          <w:rFonts w:ascii="David" w:hAnsi="David" w:cs="David"/>
           <w:rtl/>
         </w:rPr>
         <w:t xml:space="preserve"> בגודל </w:t>
@@ -6149,40 +5929,40 @@
       </m:oMath>
       <w:r>
         <w:rPr>
-          <w:rFonts w:ascii="David" w:hAnsi="David" w:cs="David" w:hint="cs"/>
+          <w:rFonts w:ascii="David" w:hAnsi="David" w:cs="David"/>
           <w:rtl/>
         </w:rPr>
         <w:t xml:space="preserve"> של ה</w:t>
       </w:r>
       <w:r>
         <w:rPr>
-          <w:rFonts w:ascii="David" w:hAnsi="David" w:cs="David" w:hint="cs"/>
+          <w:rFonts w:ascii="David" w:hAnsi="David" w:cs="David"/>
         </w:rPr>
         <w:t>ID</w:t>
       </w:r>
       <w:r>
         <w:rPr>
-          <w:rFonts w:ascii="David" w:hAnsi="David" w:cs="David" w:hint="cs"/>
+          <w:rFonts w:ascii="David" w:hAnsi="David" w:cs="David"/>
           <w:rtl/>
         </w:rPr>
         <w:t>'ים ממוין לפי הדרישות</w:t>
       </w:r>
       <w:r>
         <w:rPr>
-          <w:rFonts w:ascii="David" w:hAnsi="David" w:cs="David" w:hint="cs"/>
+          <w:rFonts w:ascii="David" w:hAnsi="David" w:cs="David"/>
           <w:rtl/>
         </w:rPr>
         <w:t xml:space="preserve">. במקרה ש </w:t>
       </w:r>
       <w:r>
         <w:rPr>
-          <w:rFonts w:ascii="David" w:hAnsi="David" w:cs="David" w:hint="cs"/>
+          <w:rFonts w:ascii="David" w:hAnsi="David" w:cs="David"/>
         </w:rPr>
         <w:t>ID=-1</w:t>
       </w:r>
       <w:r>
         <w:rPr>
-          <w:rFonts w:ascii="David" w:hAnsi="David" w:cs="David" w:hint="cs"/>
+          <w:rFonts w:ascii="David" w:hAnsi="David" w:cs="David"/>
           <w:rtl/>
         </w:rPr>
         <w:t xml:space="preserve">, </w:t>
@@ -6232,26 +6012,20 @@
       </m:oMath>
       <w:r>
         <w:rPr>
-          <w:rFonts w:ascii="David" w:eastAsiaTheme="minorEastAsia" w:hAnsi="David" w:cs="David" w:hint="cs"/>
+          <w:rFonts w:ascii="David" w:eastAsiaTheme="minorEastAsia" w:hAnsi="David" w:cs="David"/>
           <w:rtl/>
         </w:rPr>
         <w:t xml:space="preserve"> ולכן סה"כ הסיבוכיות מקום וזמן תהיה </w:t>
       </w:r>
       <w:r>
         <w:rPr>
-          <w:rFonts w:ascii="David" w:eastAsiaTheme="minorEastAsia" w:hAnsi="David" w:cs="David" w:hint="cs"/>
-        </w:rPr>
-        <w:t>O</w:t>
-      </w:r>
-      <w:r>
-        <w:rPr>
           <w:rFonts w:ascii="David" w:eastAsiaTheme="minorEastAsia" w:hAnsi="David" w:cs="David"/>
         </w:rPr>
-        <w:t>(n)</w:t>
-      </w:r>
-      <w:r>
-        <w:rPr>
-          <w:rFonts w:ascii="David" w:eastAsiaTheme="minorEastAsia" w:hAnsi="David" w:cs="David" w:hint="cs"/>
+        <w:t>O(n)</w:t>
+      </w:r>
+      <w:r>
+        <w:rPr>
+          <w:rFonts w:ascii="David" w:eastAsiaTheme="minorEastAsia" w:hAnsi="David" w:cs="David"/>
           <w:rtl/>
         </w:rPr>
         <w:t xml:space="preserve"> כפי שנדרש, אם </w:t>
@@ -6264,14 +6038,14 @@
       </w:r>
       <w:r>
         <w:rPr>
-          <w:rFonts w:ascii="David" w:eastAsiaTheme="minorEastAsia" w:hAnsi="David" w:cs="David" w:hint="cs"/>
+          <w:rFonts w:ascii="David" w:eastAsiaTheme="minorEastAsia" w:hAnsi="David" w:cs="David"/>
           <w:rtl/>
         </w:rPr>
         <w:t xml:space="preserve"> </w:t>
       </w:r>
       <w:r>
         <w:rPr>
-          <w:rFonts w:ascii="David" w:hAnsi="David" w:cs="David" w:hint="cs"/>
+          <w:rFonts w:ascii="David" w:hAnsi="David" w:cs="David"/>
           <w:rtl/>
         </w:rPr>
         <w:t xml:space="preserve">אז </w:t>
@@ -6338,28 +6112,28 @@
       </m:oMath>
       <w:r>
         <w:rPr>
-          <w:rFonts w:ascii="David" w:eastAsiaTheme="minorEastAsia" w:hAnsi="David" w:cs="David" w:hint="cs"/>
+          <w:rFonts w:ascii="David" w:eastAsiaTheme="minorEastAsia" w:hAnsi="David" w:cs="David"/>
           <w:rtl/>
         </w:rPr>
         <w:t>, ו</w:t>
       </w:r>
       <w:r>
         <w:rPr>
-          <w:rFonts w:ascii="David" w:hAnsi="David" w:cs="David" w:hint="cs"/>
+          <w:rFonts w:ascii="David" w:hAnsi="David" w:cs="David"/>
           <w:rtl/>
         </w:rPr>
         <w:t>לכן סך הכל נקבל שהסיבוכיות</w:t>
       </w:r>
       <w:r>
         <w:rPr>
-          <w:rFonts w:ascii="David" w:hAnsi="David" w:cs="David" w:hint="cs"/>
+          <w:rFonts w:ascii="David" w:hAnsi="David" w:cs="David"/>
           <w:rtl/>
         </w:rPr>
         <w:t xml:space="preserve"> זמן</w:t>
       </w:r>
       <w:r>
         <w:rPr>
-          <w:rFonts w:ascii="David" w:hAnsi="David" w:cs="David" w:hint="cs"/>
+          <w:rFonts w:ascii="David" w:hAnsi="David" w:cs="David"/>
           <w:rtl/>
         </w:rPr>
         <w:t xml:space="preserve"> היא </w:t>
@@ -6406,7 +6180,7 @@
       </m:oMath>
       <w:r>
         <w:rPr>
-          <w:rFonts w:ascii="David" w:hAnsi="David" w:cs="David" w:hint="cs"/>
+          <w:rFonts w:ascii="David" w:hAnsi="David" w:cs="David"/>
           <w:rtl/>
         </w:rPr>
         <w:t xml:space="preserve"> (יותר טוב מהנדרש), וסיבוכיות מקום </w:t>
@@ -6453,13 +6227,18 @@
       </m:oMath>
       <w:r>
         <w:rPr>
-          <w:rFonts w:ascii="David" w:hAnsi="David" w:cs="David" w:hint="cs"/>
+          <w:rFonts w:ascii="David" w:hAnsi="David" w:cs="David"/>
           <w:rtl/>
         </w:rPr>
         <w:t>.</w:t>
       </w:r>
-      <w:bookmarkStart w:id="0" w:name="_GoBack"/>
-      <w:bookmarkEnd w:id="0"/>
+      <w:r>
+        <w:rPr>
+          <w:rFonts w:ascii="David" w:hAnsi="David" w:cs="David"/>
+          <w:rtl/>
+        </w:rPr>
+        <w:t xml:space="preserve"> נשים לב שעל אחריות הקוד החיצוני לשחרר את המערך שהקצנו.</w:t>
+      </w:r>
     </w:p>
     <w:p>
       <w:pPr>
@@ -6467,7 +6246,7 @@
         <w:spacing w:line="276" w:lineRule="auto"/>
         <w:ind w:left="1080"/>
         <w:rPr>
-          <w:rFonts w:ascii="David" w:hAnsi="David" w:cs="David" w:hint="cs"/>
+          <w:rFonts w:ascii="David" w:hAnsi="David" w:cs="David"/>
         </w:rPr>
       </w:pPr>
     </w:p>
@@ -6493,47 +6272,47 @@
       </w:r>
       <w:r>
         <w:rPr>
-          <w:rFonts w:ascii="David" w:hAnsi="David" w:cs="David" w:hint="cs"/>
+          <w:rFonts w:ascii="David" w:hAnsi="David" w:cs="David"/>
           <w:rtl/>
         </w:rPr>
         <w:t>:</w:t>
       </w:r>
       <w:r>
         <w:rPr>
-          <w:rFonts w:ascii="David" w:hAnsi="David" w:cs="David" w:hint="cs"/>
+          <w:rFonts w:ascii="David" w:hAnsi="David" w:cs="David"/>
           <w:rtl/>
         </w:rPr>
         <w:t xml:space="preserve"> </w:t>
       </w:r>
       <w:r>
         <w:rPr>
-          <w:rFonts w:ascii="David" w:hAnsi="David" w:cs="David" w:hint="cs"/>
+          <w:rFonts w:ascii="David" w:hAnsi="David" w:cs="David"/>
           <w:rtl/>
         </w:rPr>
         <w:t>ראשית נחפש בעץ ה</w:t>
       </w:r>
       <w:r>
         <w:rPr>
-          <w:rFonts w:ascii="David" w:hAnsi="David" w:cs="David" w:hint="cs"/>
+          <w:rFonts w:ascii="David" w:hAnsi="David" w:cs="David"/>
         </w:rPr>
         <w:t>ID</w:t>
       </w:r>
       <w:r>
         <w:rPr>
-          <w:rFonts w:ascii="David" w:hAnsi="David" w:cs="David" w:hint="cs"/>
+          <w:rFonts w:ascii="David" w:hAnsi="David" w:cs="David"/>
           <w:rtl/>
         </w:rPr>
         <w:t xml:space="preserve"> של המאמן הכללי את הגלדיאטור עם ה</w:t>
       </w:r>
       <w:r>
         <w:rPr>
-          <w:rFonts w:ascii="David" w:hAnsi="David" w:cs="David" w:hint="cs"/>
+          <w:rFonts w:ascii="David" w:hAnsi="David" w:cs="David"/>
         </w:rPr>
         <w:t>ID</w:t>
       </w:r>
       <w:r>
         <w:rPr>
-          <w:rFonts w:ascii="David" w:hAnsi="David" w:cs="David" w:hint="cs"/>
+          <w:rFonts w:ascii="David" w:hAnsi="David" w:cs="David"/>
           <w:rtl/>
         </w:rPr>
         <w:t xml:space="preserve"> שנתון ב</w:t>
@@ -6546,7 +6325,7 @@
       </w:r>
       <w:r>
         <w:rPr>
-          <w:rFonts w:ascii="David" w:hAnsi="David" w:cs="David" w:hint="cs"/>
+          <w:rFonts w:ascii="David" w:hAnsi="David" w:cs="David"/>
           <w:rtl/>
         </w:rPr>
         <w:t>,  אם הוא לא נמצא נחזיר שהפעולה נכשלה. אחרת, נחפש את את המאמן המתאים לו ב</w:t>
@@ -6559,27 +6338,27 @@
       </w:r>
       <w:r>
         <w:rPr>
-          <w:rFonts w:ascii="David" w:hAnsi="David" w:cs="David" w:hint="cs"/>
+          <w:rFonts w:ascii="David" w:hAnsi="David" w:cs="David"/>
           <w:rtl/>
         </w:rPr>
         <w:t xml:space="preserve">, </w:t>
       </w:r>
       <w:r>
         <w:rPr>
-          <w:rFonts w:ascii="David" w:hAnsi="David" w:cs="David" w:hint="cs"/>
+          <w:rFonts w:ascii="David" w:hAnsi="David" w:cs="David"/>
           <w:rtl/>
         </w:rPr>
         <w:t xml:space="preserve"> כעת נבדוק האם ה</w:t>
       </w:r>
       <w:r>
         <w:rPr>
-          <w:rFonts w:ascii="David" w:hAnsi="David" w:cs="David" w:hint="cs"/>
+          <w:rFonts w:ascii="David" w:hAnsi="David" w:cs="David"/>
         </w:rPr>
         <w:t>ID</w:t>
       </w:r>
       <w:r>
         <w:rPr>
-          <w:rFonts w:ascii="David" w:hAnsi="David" w:cs="David" w:hint="cs"/>
+          <w:rFonts w:ascii="David" w:hAnsi="David" w:cs="David"/>
           <w:rtl/>
         </w:rPr>
         <w:t xml:space="preserve"> של הגלדיאטור קיים, נחפש ב</w:t>
@@ -6592,7 +6371,7 @@
       </w:r>
       <w:r>
         <w:rPr>
-          <w:rFonts w:ascii="David" w:hAnsi="David" w:cs="David" w:hint="cs"/>
+          <w:rFonts w:ascii="David" w:hAnsi="David" w:cs="David"/>
           <w:rtl/>
         </w:rPr>
         <w:t xml:space="preserve"> משוערך אם לא אז נחזיר שהפעולה נכשלה. אם הוא קיים אז נבדוק ש</w:t>
@@ -6605,14 +6384,14 @@
       </w:r>
       <w:r>
         <w:rPr>
-          <w:rFonts w:ascii="David" w:hAnsi="David" w:cs="David" w:hint="cs"/>
+          <w:rFonts w:ascii="David" w:hAnsi="David" w:cs="David"/>
           <w:rtl/>
         </w:rPr>
         <w:t xml:space="preserve"> </w:t>
       </w:r>
       <w:r>
         <w:rPr>
-          <w:rFonts w:ascii="David" w:hAnsi="David" w:cs="David" w:hint="cs"/>
+          <w:rFonts w:ascii="David" w:hAnsi="David" w:cs="David"/>
           <w:b/>
           <w:bCs/>
           <w:rtl/>
@@ -6621,31 +6400,10 @@
       </w:r>
       <w:r>
         <w:rPr>
-          <w:rFonts w:ascii="David" w:hAnsi="David" w:cs="David" w:hint="cs"/>
-          <w:rtl/>
-        </w:rPr>
-        <w:t xml:space="preserve"> קיים במערכת כבר, ושוב נחפש</w:t>
-      </w:r>
-      <w:r>
-        <w:rPr>
-          <w:rFonts w:ascii="David" w:hAnsi="David" w:cs="David" w:hint="cs"/>
-          <w:rtl/>
-        </w:rPr>
-        <w:t xml:space="preserve"> </w:t>
-      </w:r>
-      <w:r>
-        <w:rPr>
-          <w:rFonts w:ascii="David" w:hAnsi="David" w:cs="David" w:hint="cs"/>
-          <w:rtl/>
-        </w:rPr>
-        <w:t>ב</w:t>
-      </w:r>
-      <w:r>
-        <w:rPr>
-          <w:rFonts w:ascii="David" w:hAnsi="David" w:cs="David" w:hint="cs"/>
-          <w:rtl/>
-        </w:rPr>
-        <w:t xml:space="preserve">   </w:t>
+          <w:rFonts w:ascii="David" w:hAnsi="David" w:cs="David"/>
+          <w:rtl/>
+        </w:rPr>
+        <w:t xml:space="preserve"> קיים במערכת כבר, ושוב נחפש ב   </w:t>
       </w:r>
       <w:r>
         <w:rPr>
@@ -6655,21 +6413,21 @@
       </w:r>
       <w:r>
         <w:rPr>
-          <w:rFonts w:ascii="David" w:hAnsi="David" w:cs="David" w:hint="cs"/>
+          <w:rFonts w:ascii="David" w:hAnsi="David" w:cs="David"/>
           <w:rtl/>
         </w:rPr>
         <w:t xml:space="preserve"> משוערך</w:t>
       </w:r>
       <w:r>
         <w:rPr>
-          <w:rFonts w:ascii="David" w:hAnsi="David" w:cs="David" w:hint="cs"/>
+          <w:rFonts w:ascii="David" w:hAnsi="David" w:cs="David"/>
           <w:rtl/>
         </w:rPr>
         <w:t xml:space="preserve">, אם כבר קיים כזה נחזיר שהפעולה נכשלה. אם לא קיים </w:t>
       </w:r>
       <w:r>
         <w:rPr>
-          <w:rFonts w:ascii="David" w:hAnsi="David" w:cs="David" w:hint="cs"/>
+          <w:rFonts w:ascii="David" w:hAnsi="David" w:cs="David"/>
           <w:rtl/>
         </w:rPr>
         <w:t>כזה, נסיר את הגלדיאטור מהמאמן הכללי והאישי ב</w:t>
@@ -6682,20 +6440,20 @@
       </w:r>
       <w:r>
         <w:rPr>
-          <w:rFonts w:ascii="David" w:hAnsi="David" w:cs="David" w:hint="cs"/>
+          <w:rFonts w:ascii="David" w:hAnsi="David" w:cs="David"/>
           <w:rtl/>
         </w:rPr>
         <w:t xml:space="preserve"> משוערך, ואז נוסיף גלדיאטור עם אותם נתונים רק שעכשיו ה</w:t>
       </w:r>
       <w:r>
         <w:rPr>
-          <w:rFonts w:ascii="David" w:hAnsi="David" w:cs="David" w:hint="cs"/>
+          <w:rFonts w:ascii="David" w:hAnsi="David" w:cs="David"/>
         </w:rPr>
         <w:t>ID</w:t>
       </w:r>
       <w:r>
         <w:rPr>
-          <w:rFonts w:ascii="David" w:hAnsi="David" w:cs="David" w:hint="cs"/>
+          <w:rFonts w:ascii="David" w:hAnsi="David" w:cs="David"/>
           <w:rtl/>
         </w:rPr>
         <w:t xml:space="preserve"> שלו מעודכן ל</w:t>
@@ -6708,7 +6466,7 @@
       </w:r>
       <w:r>
         <w:rPr>
-          <w:rFonts w:ascii="David" w:hAnsi="David" w:cs="David" w:hint="cs"/>
+          <w:rFonts w:ascii="David" w:hAnsi="David" w:cs="David"/>
           <w:rtl/>
         </w:rPr>
         <w:t xml:space="preserve">, גם ההכנסה ב </w:t>
@@ -6721,7 +6479,7 @@
       </w:r>
       <w:r>
         <w:rPr>
-          <w:rFonts w:ascii="David" w:hAnsi="David" w:cs="David" w:hint="cs"/>
+          <w:rFonts w:ascii="David" w:hAnsi="David" w:cs="David"/>
           <w:rtl/>
         </w:rPr>
         <w:t xml:space="preserve">. לכן סך הכל סיבוכיות הפעולה היא </w:t>
@@ -6734,7 +6492,7 @@
       </w:r>
       <w:r>
         <w:rPr>
-          <w:rFonts w:ascii="David" w:hAnsi="David" w:cs="David" w:hint="cs"/>
+          <w:rFonts w:ascii="David" w:hAnsi="David" w:cs="David"/>
           <w:rtl/>
         </w:rPr>
         <w:t xml:space="preserve"> משוערך.</w:t>
@@ -6746,7 +6504,7 @@
         <w:spacing w:line="276" w:lineRule="auto"/>
         <w:ind w:left="1080"/>
         <w:rPr>
-          <w:rFonts w:ascii="David" w:hAnsi="David" w:cs="David" w:hint="cs"/>
+          <w:rFonts w:ascii="David" w:hAnsi="David" w:cs="David"/>
         </w:rPr>
       </w:pPr>
     </w:p>
@@ -6772,19 +6530,882 @@
       </w:r>
       <w:r>
         <w:rPr>
+          <w:rFonts w:ascii="David" w:hAnsi="David" w:cs="David"/>
+          <w:rtl/>
+        </w:rPr>
+        <w:t>:</w:t>
+      </w:r>
+      <w:r>
+        <w:rPr>
+          <w:rFonts w:ascii="David" w:hAnsi="David" w:cs="David"/>
+          <w:rtl/>
+        </w:rPr>
+        <w:t xml:space="preserve"> </w:t>
+      </w:r>
+      <w:r>
+        <w:rPr>
+          <w:rFonts w:ascii="David" w:hAnsi="David" w:cs="David"/>
+          <w:rtl/>
+        </w:rPr>
+        <w:t>לכל מאמן (כולל הראשי) נעשה את הפעולה הבאה:</w:t>
+      </w:r>
+    </w:p>
+    <w:p>
+      <w:pPr>
+        <w:pStyle w:val="ListParagraph"/>
+        <w:spacing w:line="276" w:lineRule="auto"/>
+        <w:ind w:left="360"/>
+        <w:rPr>
+          <w:rFonts w:ascii="David" w:hAnsi="David" w:cs="David"/>
+          <w:i/>
+          <w:rtl/>
+        </w:rPr>
+      </w:pPr>
+      <w:r>
+        <w:rPr>
+          <w:rFonts w:ascii="David" w:hAnsi="David" w:cs="David"/>
+          <w:rtl/>
+        </w:rPr>
+        <w:t>נעבור על הע</w:t>
+      </w:r>
+      <w:r>
+        <w:rPr>
           <w:rFonts w:ascii="David" w:hAnsi="David" w:cs="David" w:hint="cs"/>
           <w:rtl/>
         </w:rPr>
-        <w:t>:</w:t>
+        <w:t xml:space="preserve">ץ </w:t>
+      </w:r>
+      <w:r>
+        <w:rPr>
+          <w:rFonts w:ascii="David" w:hAnsi="David" w:cs="David" w:hint="cs"/>
+          <w:rtl/>
+        </w:rPr>
+        <w:t xml:space="preserve">שלו </w:t>
+      </w:r>
+      <w:r>
+        <w:rPr>
+          <w:rFonts w:ascii="David" w:hAnsi="David" w:cs="David" w:hint="cs"/>
+          <w:rtl/>
+        </w:rPr>
+        <w:t>שממוין לפי הרמות</w:t>
+      </w:r>
+      <w:r>
+        <w:rPr>
+          <w:rFonts w:ascii="David" w:hAnsi="David" w:cs="David"/>
+          <w:rtl/>
+        </w:rPr>
+        <w:t xml:space="preserve"> </w:t>
+      </w:r>
+      <w:r>
+        <w:rPr>
+          <w:rFonts w:ascii="David" w:hAnsi="David" w:cs="David"/>
+        </w:rPr>
+        <w:t>inorder</w:t>
+      </w:r>
+      <w:r>
+        <w:rPr>
+          <w:rFonts w:ascii="David" w:hAnsi="David" w:cs="David"/>
+          <w:rtl/>
+        </w:rPr>
+        <w:t xml:space="preserve"> ובעזרת מחלקת עזר עם אופרטור () </w:t>
+      </w:r>
+      <w:r>
+        <w:rPr>
+          <w:rFonts w:ascii="David" w:hAnsi="David" w:cs="David"/>
+          <w:rtl/>
+        </w:rPr>
+        <w:t>נשנה את הפקטור של הגלדיאטורים, זה יקרה ב</w:t>
+      </w:r>
+      <w:r>
+        <w:rPr>
+          <w:rFonts w:ascii="David" w:hAnsi="David" w:cs="David"/>
+        </w:rPr>
+        <w:t>O(n)</w:t>
+      </w:r>
+      <w:r>
+        <w:rPr>
+          <w:rFonts w:ascii="David" w:hAnsi="David" w:cs="David"/>
+          <w:rtl/>
+        </w:rPr>
+        <w:t xml:space="preserve"> כי נצטרך לעבור על כל הצמתים בעץ הגדול, ולעבור על כל העצים הקטנים יהיה בסיבוכיות של:</w:t>
+      </w:r>
+      <m:oMath>
+        <m:r>
+          <w:rPr>
+            <w:rFonts w:ascii="Cambria Math" w:hAnsi="Cambria Math" w:cs="David"/>
+          </w:rPr>
+          <m:t>O(</m:t>
+        </m:r>
+        <m:nary>
+          <m:naryPr>
+            <m:chr m:val="∑"/>
+            <m:limLoc m:val="undOvr"/>
+            <m:ctrlPr>
+              <w:rPr>
+                <w:rFonts w:ascii="Cambria Math" w:hAnsi="Cambria Math" w:cs="David"/>
+                <w:i/>
+              </w:rPr>
+            </m:ctrlPr>
+          </m:naryPr>
+          <m:sub>
+            <m:r>
+              <w:rPr>
+                <w:rFonts w:ascii="Cambria Math" w:hAnsi="Cambria Math" w:cs="David"/>
+              </w:rPr>
+              <m:t>i=1</m:t>
+            </m:r>
+          </m:sub>
+          <m:sup>
+            <m:r>
+              <w:rPr>
+                <w:rFonts w:ascii="Cambria Math" w:hAnsi="Cambria Math" w:cs="David"/>
+              </w:rPr>
+              <m:t>k</m:t>
+            </m:r>
+          </m:sup>
+          <m:e>
+            <m:r>
+              <w:rPr>
+                <w:rFonts w:ascii="Cambria Math" w:hAnsi="Cambria Math" w:cs="David"/>
+              </w:rPr>
+              <m:t>1+</m:t>
+            </m:r>
+            <m:sSub>
+              <m:sSubPr>
+                <m:ctrlPr>
+                  <w:rPr>
+                    <w:rFonts w:ascii="Cambria Math" w:hAnsi="Cambria Math" w:cs="David"/>
+                    <w:i/>
+                  </w:rPr>
+                </m:ctrlPr>
+              </m:sSubPr>
+              <m:e>
+                <m:r>
+                  <w:rPr>
+                    <w:rFonts w:ascii="Cambria Math" w:hAnsi="Cambria Math" w:cs="David"/>
+                  </w:rPr>
+                  <m:t>n</m:t>
+                </m:r>
+              </m:e>
+              <m:sub>
+                <m:r>
+                  <w:rPr>
+                    <w:rFonts w:ascii="Cambria Math" w:hAnsi="Cambria Math" w:cs="David"/>
+                  </w:rPr>
+                  <m:t>tree</m:t>
+                </m:r>
+              </m:sub>
+            </m:sSub>
+            <m:r>
+              <m:rPr>
+                <m:sty m:val="p"/>
+              </m:rPr>
+              <w:rPr>
+                <w:rFonts w:ascii="Cambria Math" w:hAnsi="Cambria Math" w:cs="David"/>
+                <w:rtl/>
+              </w:rPr>
+              <m:t xml:space="preserve"> </m:t>
+            </m:r>
+            <m:r>
+              <m:rPr>
+                <m:sty m:val="p"/>
+              </m:rPr>
+              <w:rPr>
+                <w:rFonts w:ascii="Cambria Math" w:hAnsi="Cambria Math" w:cs="David"/>
+              </w:rPr>
+              <m:t>)=</m:t>
+            </m:r>
+            <m:r>
+              <w:rPr>
+                <w:rFonts w:ascii="Cambria Math" w:hAnsi="Cambria Math" w:cs="David"/>
+              </w:rPr>
+              <m:t>O(k+</m:t>
+            </m:r>
+            <m:nary>
+              <m:naryPr>
+                <m:chr m:val="∑"/>
+                <m:limLoc m:val="undOvr"/>
+                <m:ctrlPr>
+                  <w:rPr>
+                    <w:rFonts w:ascii="Cambria Math" w:hAnsi="Cambria Math" w:cs="David"/>
+                    <w:i/>
+                  </w:rPr>
+                </m:ctrlPr>
+              </m:naryPr>
+              <m:sub>
+                <m:r>
+                  <w:rPr>
+                    <w:rFonts w:ascii="Cambria Math" w:hAnsi="Cambria Math" w:cs="David"/>
+                  </w:rPr>
+                  <m:t>i=1</m:t>
+                </m:r>
+              </m:sub>
+              <m:sup>
+                <m:r>
+                  <w:rPr>
+                    <w:rFonts w:ascii="Cambria Math" w:hAnsi="Cambria Math" w:cs="David"/>
+                  </w:rPr>
+                  <m:t>k</m:t>
+                </m:r>
+              </m:sup>
+              <m:e>
+                <m:sSub>
+                  <m:sSubPr>
+                    <m:ctrlPr>
+                      <w:rPr>
+                        <w:rFonts w:ascii="Cambria Math" w:hAnsi="Cambria Math" w:cs="David"/>
+                        <w:i/>
+                      </w:rPr>
+                    </m:ctrlPr>
+                  </m:sSubPr>
+                  <m:e>
+                    <m:r>
+                      <w:rPr>
+                        <w:rFonts w:ascii="Cambria Math" w:hAnsi="Cambria Math" w:cs="David"/>
+                      </w:rPr>
+                      <m:t>n</m:t>
+                    </m:r>
+                  </m:e>
+                  <m:sub>
+                    <m:r>
+                      <w:rPr>
+                        <w:rFonts w:ascii="Cambria Math" w:hAnsi="Cambria Math" w:cs="David"/>
+                      </w:rPr>
+                      <m:t>tree</m:t>
+                    </m:r>
+                  </m:sub>
+                </m:sSub>
+                <m:r>
+                  <m:rPr>
+                    <m:sty m:val="p"/>
+                  </m:rPr>
+                  <w:rPr>
+                    <w:rFonts w:ascii="Cambria Math" w:hAnsi="Cambria Math" w:cs="David"/>
+                    <w:rtl/>
+                  </w:rPr>
+                  <m:t xml:space="preserve"> </m:t>
+                </m:r>
+                <m:r>
+                  <w:rPr>
+                    <w:rFonts w:ascii="Cambria Math" w:hAnsi="Cambria Math" w:cs="David"/>
+                  </w:rPr>
+                  <m:t>)=O(k+n)</m:t>
+                </m:r>
+              </m:e>
+            </m:nary>
+          </m:e>
+        </m:nary>
+      </m:oMath>
+      <w:r>
+        <w:rPr>
+          <w:rFonts w:ascii="David" w:hAnsi="David" w:cs="David"/>
+          <w:i/>
+          <w:rtl/>
+        </w:rPr>
+        <w:t xml:space="preserve"> ולכן סה"כ המעבר </w:t>
+      </w:r>
+      <w:r>
+        <w:rPr>
+          <w:rFonts w:ascii="David" w:hAnsi="David" w:cs="David"/>
+          <w:iCs/>
+        </w:rPr>
+        <w:t>inorder</w:t>
+      </w:r>
+      <w:r>
+        <w:rPr>
+          <w:rFonts w:ascii="David" w:hAnsi="David" w:cs="David"/>
+          <w:iCs/>
+          <w:rtl/>
+        </w:rPr>
+        <w:t xml:space="preserve"> </w:t>
+      </w:r>
+      <w:r>
+        <w:rPr>
+          <w:rFonts w:ascii="David" w:hAnsi="David" w:cs="David"/>
+          <w:i/>
+          <w:rtl/>
+        </w:rPr>
+        <w:t>על כל העצים יהיה ב</w:t>
+      </w:r>
+      <w:r>
+        <w:rPr>
+          <w:rFonts w:ascii="David" w:hAnsi="David" w:cs="David"/>
+          <w:iCs/>
+        </w:rPr>
+        <w:t>O(n+k)</w:t>
+      </w:r>
+      <w:r>
+        <w:rPr>
+          <w:rFonts w:ascii="David" w:hAnsi="David" w:cs="David"/>
+          <w:iCs/>
+          <w:rtl/>
+        </w:rPr>
+        <w:t xml:space="preserve">. </w:t>
+      </w:r>
+      <w:r>
+        <w:rPr>
+          <w:rFonts w:ascii="David" w:hAnsi="David" w:cs="David"/>
+          <w:i/>
+          <w:rtl/>
+        </w:rPr>
+        <w:t xml:space="preserve">לאחר מכן נגדיר שני מערכים, נמלא את הראשון, בעזרת הפונקצייה </w:t>
+      </w:r>
+      <w:r>
+        <w:rPr>
+          <w:rFonts w:ascii="David" w:hAnsi="David" w:cs="David"/>
+        </w:rPr>
+        <w:t>ConvertToArray</w:t>
+      </w:r>
+      <w:r>
+        <w:rPr>
+          <w:rFonts w:ascii="David" w:hAnsi="David" w:cs="David"/>
+          <w:i/>
+          <w:rtl/>
+        </w:rPr>
+        <w:t xml:space="preserve"> ב</w:t>
+      </w:r>
+      <w:r>
+        <w:rPr>
+          <w:rFonts w:ascii="David" w:hAnsi="David" w:cs="David"/>
+          <w:iCs/>
+        </w:rPr>
+        <w:t>O(n)</w:t>
+      </w:r>
+      <w:r>
+        <w:rPr>
+          <w:rFonts w:ascii="David" w:hAnsi="David" w:cs="David"/>
+          <w:iCs/>
+          <w:rtl/>
+        </w:rPr>
+        <w:t xml:space="preserve"> </w:t>
+      </w:r>
+      <w:r>
+        <w:rPr>
+          <w:rFonts w:ascii="David" w:hAnsi="David" w:cs="David"/>
+          <w:i/>
+          <w:rtl/>
+        </w:rPr>
+        <w:t>(לפי מה שכתוב בהסבר על הפונק' עצמה), בכל הגלדיאטורים שהפקטור שלהם הוא 1 (בעזרת עוד מחלקת עזר עם אופרטור ()), את המערך השני נמלא באותה דרך (ב</w:t>
+      </w:r>
+      <w:r>
+        <w:rPr>
+          <w:rFonts w:ascii="David" w:hAnsi="David" w:cs="David"/>
+          <w:iCs/>
+        </w:rPr>
+        <w:t>O(n)</w:t>
+      </w:r>
+      <w:r>
+        <w:rPr>
+          <w:rFonts w:ascii="David" w:hAnsi="David" w:cs="David"/>
+          <w:i/>
+          <w:rtl/>
+        </w:rPr>
+        <w:t>) הפעם בגלדיאטורים שהפקטור שלהם גדול מ1, לאחר מכן נעבור שוב על המערך הזה (</w:t>
+      </w:r>
+      <w:r>
+        <w:rPr>
+          <w:rFonts w:ascii="David" w:hAnsi="David" w:cs="David"/>
+          <w:iCs/>
+        </w:rPr>
+        <w:t>O(n)</w:t>
+      </w:r>
+      <w:r>
+        <w:rPr>
+          <w:rFonts w:ascii="David" w:hAnsi="David" w:cs="David"/>
+          <w:i/>
+          <w:rtl/>
+        </w:rPr>
+        <w:t xml:space="preserve">) ונשנה את הרמה של הגלדיאטורים להיות הרמה כפול הפקטור, ונחזיר את הפקטור ל1. כעת קבלנו שני מערכים שכל אחד מהם </w:t>
+      </w:r>
+      <w:r>
+        <w:rPr>
+          <w:rFonts w:ascii="David" w:hAnsi="David" w:cs="David"/>
+          <w:b/>
+          <w:bCs/>
+          <w:i/>
+          <w:rtl/>
+        </w:rPr>
+        <w:t>ממוין</w:t>
+      </w:r>
+      <w:r>
+        <w:rPr>
+          <w:rFonts w:ascii="David" w:hAnsi="David" w:cs="David"/>
+          <w:i/>
+          <w:rtl/>
+        </w:rPr>
+        <w:t xml:space="preserve">, כי בגלל שעשינו מעבר </w:t>
+      </w:r>
+      <w:r>
+        <w:rPr>
+          <w:rFonts w:ascii="David" w:hAnsi="David" w:cs="David"/>
+          <w:iCs/>
+        </w:rPr>
+        <w:t>inorder</w:t>
+      </w:r>
+      <w:r>
+        <w:rPr>
+          <w:rFonts w:ascii="David" w:hAnsi="David" w:cs="David"/>
+          <w:iCs/>
+          <w:rtl/>
+        </w:rPr>
+        <w:t xml:space="preserve"> </w:t>
+      </w:r>
+      <w:r>
+        <w:rPr>
+          <w:rFonts w:ascii="David" w:hAnsi="David" w:cs="David"/>
+          <w:i/>
+          <w:rtl/>
+        </w:rPr>
+        <w:t xml:space="preserve">שמרנו על סדר פנימי בין כל אלה שהפקטור שלהם השתנה וכל אלה שלא (אם גלדיאטורים היו ממוינים והכפלנו את הרמה שלהם </w:t>
+      </w:r>
+      <w:r>
+        <w:rPr>
+          <w:rFonts w:ascii="David" w:hAnsi="David" w:cs="David"/>
+          <w:b/>
+          <w:bCs/>
+          <w:i/>
+          <w:rtl/>
+        </w:rPr>
+        <w:t>באותו</w:t>
+      </w:r>
+      <w:r>
+        <w:rPr>
+          <w:rFonts w:ascii="David" w:hAnsi="David" w:cs="David"/>
+          <w:i/>
+          <w:rtl/>
+        </w:rPr>
+        <w:t xml:space="preserve"> פקטור אז הם עדיין יהיו ממוינים). כעת, נקצה מערך שלישי ונמזג לתוכו בעזרת אלגורתים </w:t>
+      </w:r>
+      <w:r>
+        <w:rPr>
+          <w:rFonts w:ascii="David" w:hAnsi="David" w:cs="David"/>
+          <w:iCs/>
+        </w:rPr>
+        <w:t>Merge</w:t>
+      </w:r>
+      <w:r>
+        <w:rPr>
+          <w:rFonts w:ascii="David" w:hAnsi="David" w:cs="David"/>
+          <w:iCs/>
+          <w:rtl/>
+        </w:rPr>
+        <w:t xml:space="preserve"> </w:t>
+      </w:r>
+      <w:r>
+        <w:rPr>
+          <w:rFonts w:ascii="David" w:hAnsi="David" w:cs="David"/>
+          <w:i/>
+          <w:rtl/>
+        </w:rPr>
+        <w:t>המוכר ב</w:t>
+      </w:r>
+      <w:r>
+        <w:rPr>
+          <w:rFonts w:ascii="David" w:hAnsi="David" w:cs="David"/>
+          <w:iCs/>
+        </w:rPr>
+        <w:t>O(n)</w:t>
+      </w:r>
+      <w:r>
+        <w:rPr>
+          <w:rFonts w:ascii="David" w:hAnsi="David" w:cs="David"/>
+          <w:i/>
+          <w:rtl/>
+        </w:rPr>
+        <w:t xml:space="preserve">, המערך הממוזג יהיה ממוין כי שני המערכים המקוריים היו ממוינים. גם פה תקף הטיעון שעדיין פעולות אלה על כל העצים היא באותה סיבוכיות לפי הטענה למעלה. כעת בעזרת </w:t>
+      </w:r>
+      <w:r>
+        <w:rPr>
+          <w:rFonts w:ascii="David" w:hAnsi="David" w:cs="David"/>
+          <w:iCs/>
+        </w:rPr>
+        <w:t>FillInorder</w:t>
+      </w:r>
+      <w:r>
+        <w:rPr>
+          <w:rFonts w:ascii="David" w:hAnsi="David" w:cs="David"/>
+          <w:iCs/>
+          <w:rtl/>
+        </w:rPr>
+        <w:t xml:space="preserve"> </w:t>
+      </w:r>
+      <w:r>
+        <w:rPr>
+          <w:rFonts w:ascii="David" w:hAnsi="David" w:cs="David"/>
+          <w:i/>
+          <w:rtl/>
+        </w:rPr>
+        <w:t xml:space="preserve">נמלא מחדש את העץ שלנו </w:t>
+      </w:r>
+      <w:r>
+        <w:rPr>
+          <w:rFonts w:ascii="David" w:hAnsi="David" w:cs="David"/>
+          <w:i/>
+          <w:rtl/>
+        </w:rPr>
+        <w:t>ב</w:t>
+      </w:r>
+      <w:r>
+        <w:rPr>
+          <w:rFonts w:ascii="David" w:hAnsi="David" w:cs="David"/>
+          <w:iCs/>
+        </w:rPr>
+        <w:t>O(n)</w:t>
+      </w:r>
+      <w:r>
+        <w:rPr>
+          <w:rFonts w:ascii="David" w:hAnsi="David" w:cs="David"/>
+          <w:iCs/>
+          <w:rtl/>
+        </w:rPr>
+        <w:t xml:space="preserve"> </w:t>
+      </w:r>
+      <w:r>
+        <w:rPr>
+          <w:rFonts w:ascii="David" w:hAnsi="David" w:cs="David" w:hint="cs"/>
+          <w:i/>
+          <w:rtl/>
+        </w:rPr>
+        <w:t xml:space="preserve">ובגלל שהמערך ממוין נקבל כעת עץ חיפוש תקין (שוב, הטענה לגבי הסדר גודל על כל העצים רלוונטית גם פה). נעדכן את הגלדיאטור הטוב ביותר, על ידי פונקצייה </w:t>
+      </w:r>
+      <w:r>
+        <w:rPr>
+          <w:rFonts w:ascii="David" w:hAnsi="David" w:cs="David"/>
+          <w:iCs/>
+        </w:rPr>
+        <w:t>FindMax</w:t>
+      </w:r>
+      <w:r>
+        <w:rPr>
+          <w:rFonts w:ascii="David" w:hAnsi="David" w:cs="David" w:hint="cs"/>
+          <w:iCs/>
+          <w:rtl/>
+        </w:rPr>
+        <w:t xml:space="preserve"> </w:t>
+      </w:r>
+      <w:r>
+        <w:rPr>
+          <w:rFonts w:ascii="David" w:hAnsi="David" w:cs="David" w:hint="cs"/>
+          <w:i/>
+          <w:rtl/>
+        </w:rPr>
+        <w:t>בכל עץ (</w:t>
+      </w:r>
+      <w:r>
+        <w:rPr>
+          <w:rFonts w:ascii="David" w:hAnsi="David" w:cs="David"/>
+          <w:iCs/>
+        </w:rPr>
+        <w:t>O(log n)</w:t>
+      </w:r>
+      <w:r>
+        <w:rPr>
+          <w:rFonts w:ascii="David" w:hAnsi="David" w:cs="David" w:hint="cs"/>
+          <w:iCs/>
+          <w:rtl/>
+        </w:rPr>
+        <w:t xml:space="preserve"> </w:t>
+      </w:r>
+      <w:r>
+        <w:rPr>
+          <w:rFonts w:ascii="David" w:hAnsi="David" w:cs="David" w:hint="cs"/>
+          <w:i/>
+          <w:rtl/>
+        </w:rPr>
+        <w:t xml:space="preserve">משוערך, וסך הכל יש לנו </w:t>
+      </w:r>
+      <w:r>
+        <w:rPr>
+          <w:rFonts w:ascii="David" w:hAnsi="David" w:cs="David"/>
+          <w:iCs/>
+        </w:rPr>
+        <w:t>4n</w:t>
+      </w:r>
+      <w:r>
+        <w:rPr>
+          <w:rFonts w:ascii="David" w:hAnsi="David" w:cs="David" w:hint="cs"/>
+          <w:iCs/>
+          <w:rtl/>
+        </w:rPr>
+        <w:t xml:space="preserve"> </w:t>
+      </w:r>
+      <w:r>
+        <w:rPr>
+          <w:rFonts w:ascii="David" w:hAnsi="David" w:cs="David" w:hint="cs"/>
+          <w:i/>
+          <w:rtl/>
+        </w:rPr>
+        <w:t>צמתים של גלדיאטורים בכל העץ, א</w:t>
+      </w:r>
+      <w:r>
+        <w:rPr>
+          <w:rFonts w:ascii="David" w:hAnsi="David" w:cs="David" w:hint="cs"/>
+          <w:i/>
+          <w:rtl/>
+        </w:rPr>
+        <w:t>ותו סדר גודל) ונשחרר את המערכים שהקצנו.</w:t>
+      </w:r>
+      <w:r>
+        <w:rPr>
+          <w:rFonts w:ascii="David" w:hAnsi="David" w:cs="David" w:hint="cs"/>
+          <w:i/>
+          <w:rtl/>
+        </w:rPr>
+        <w:t xml:space="preserve"> </w:t>
       </w:r>
     </w:p>
     <w:p>
       <w:pPr>
         <w:pStyle w:val="ListParagraph"/>
         <w:spacing w:line="276" w:lineRule="auto"/>
+        <w:ind w:left="360"/>
+        <w:rPr>
+          <w:rFonts w:ascii="David" w:hAnsi="David" w:cs="David" w:hint="cs"/>
+          <w:i/>
+          <w:rtl/>
+        </w:rPr>
+      </w:pPr>
+      <w:r>
+        <w:rPr>
+          <w:rFonts w:ascii="David" w:hAnsi="David" w:cs="David" w:hint="cs"/>
+          <w:i/>
+          <w:rtl/>
+        </w:rPr>
+        <w:t xml:space="preserve">נסביר למה פעולה זאת נכונה: במעבר </w:t>
+      </w:r>
+      <w:r>
+        <w:rPr>
+          <w:rFonts w:ascii="David" w:hAnsi="David" w:cs="David"/>
+          <w:iCs/>
+        </w:rPr>
+        <w:t>inorder</w:t>
+      </w:r>
+      <w:r>
+        <w:rPr>
+          <w:rFonts w:ascii="David" w:hAnsi="David" w:cs="David" w:hint="cs"/>
+          <w:iCs/>
+          <w:rtl/>
+        </w:rPr>
+        <w:t xml:space="preserve"> </w:t>
+      </w:r>
+      <w:r>
+        <w:rPr>
+          <w:rFonts w:ascii="David" w:hAnsi="David" w:cs="David" w:hint="cs"/>
+          <w:i/>
+          <w:rtl/>
+        </w:rPr>
+        <w:t>וייצור שני המערכים לשני סוגי הגלדיאטורים (אלו שפוקטרו ואלו שלא) נקבל שני מערכים ממוינים כמו שהסברנו ובעזרת מיזוג נקבל מערך שלישי ממוזג וממוין, ולכן אם נמלא את העץ ב</w:t>
+      </w:r>
+      <w:r>
+        <w:rPr>
+          <w:rFonts w:ascii="David" w:hAnsi="David" w:cs="David"/>
+          <w:iCs/>
+        </w:rPr>
+        <w:t xml:space="preserve"> </w:t>
+      </w:r>
+      <w:r>
+        <w:rPr>
+          <w:rFonts w:ascii="David" w:hAnsi="David" w:cs="David"/>
+          <w:iCs/>
+        </w:rPr>
+        <w:t>inorder</w:t>
+      </w:r>
+      <w:r>
+        <w:rPr>
+          <w:rFonts w:ascii="David" w:hAnsi="David" w:cs="David" w:hint="cs"/>
+          <w:i/>
+          <w:rtl/>
+        </w:rPr>
+        <w:t>כמו שנלמד בתרגול, נקבל שעץ החיפוש שממוין לפי רמות יהיה</w:t>
+      </w:r>
+      <w:r>
+        <w:rPr>
+          <w:rFonts w:ascii="David" w:hAnsi="David" w:cs="David" w:hint="cs"/>
+          <w:i/>
+          <w:rtl/>
+        </w:rPr>
+        <w:t xml:space="preserve"> תקין,</w:t>
+      </w:r>
+      <w:r>
+        <w:rPr>
+          <w:rFonts w:ascii="David" w:hAnsi="David" w:cs="David" w:hint="cs"/>
+          <w:i/>
+          <w:rtl/>
+        </w:rPr>
+        <w:t>ממוין</w:t>
+      </w:r>
+      <w:r>
+        <w:rPr>
+          <w:rFonts w:ascii="David" w:hAnsi="David" w:cs="David" w:hint="cs"/>
+          <w:i/>
+          <w:rtl/>
+        </w:rPr>
+        <w:t xml:space="preserve"> ומעודכן עם הרמות החדשות</w:t>
+      </w:r>
+      <w:r>
+        <w:rPr>
+          <w:rFonts w:ascii="David" w:hAnsi="David" w:cs="David" w:hint="cs"/>
+          <w:i/>
+          <w:rtl/>
+        </w:rPr>
+        <w:t xml:space="preserve"> (העץ שלפי </w:t>
+      </w:r>
+      <w:r>
+        <w:rPr>
+          <w:rFonts w:ascii="David" w:hAnsi="David" w:cs="David"/>
+          <w:iCs/>
+        </w:rPr>
+        <w:t>ID</w:t>
+      </w:r>
+      <w:r>
+        <w:rPr>
+          <w:rFonts w:ascii="David" w:hAnsi="David" w:cs="David" w:hint="cs"/>
+          <w:iCs/>
+          <w:rtl/>
+        </w:rPr>
+        <w:t xml:space="preserve"> </w:t>
+      </w:r>
+      <w:r>
+        <w:rPr>
+          <w:rFonts w:ascii="David" w:hAnsi="David" w:cs="David" w:hint="cs"/>
+          <w:i/>
+          <w:rtl/>
+        </w:rPr>
+        <w:t>לא ישתנה כי אין שינוי ל</w:t>
+      </w:r>
+      <w:r>
+        <w:rPr>
+          <w:rFonts w:ascii="David" w:hAnsi="David" w:cs="David"/>
+          <w:iCs/>
+        </w:rPr>
+        <w:t>ID</w:t>
+      </w:r>
+      <w:r>
+        <w:rPr>
+          <w:rFonts w:ascii="David" w:hAnsi="David" w:cs="David" w:hint="cs"/>
+          <w:i/>
+          <w:rtl/>
+        </w:rPr>
+        <w:t>'ים)</w:t>
+      </w:r>
+      <w:r>
+        <w:rPr>
+          <w:rFonts w:ascii="David" w:hAnsi="David" w:cs="David" w:hint="cs"/>
+          <w:i/>
+          <w:rtl/>
+        </w:rPr>
+        <w:t>.</w:t>
+      </w:r>
+    </w:p>
+    <w:p>
+      <w:pPr>
+        <w:pStyle w:val="ListParagraph"/>
+        <w:spacing w:line="276" w:lineRule="auto"/>
+        <w:ind w:left="360"/>
+        <w:rPr>
+          <w:rFonts w:ascii="David" w:hAnsi="David" w:cs="David" w:hint="cs"/>
+          <w:i/>
+          <w:rtl/>
+        </w:rPr>
+      </w:pPr>
+    </w:p>
+    <w:p>
+      <w:pPr>
+        <w:pStyle w:val="ListParagraph"/>
+        <w:spacing w:line="276" w:lineRule="auto"/>
+        <w:ind w:left="360"/>
+        <w:rPr>
+          <w:rFonts w:ascii="David" w:hAnsi="David" w:cs="David" w:hint="cs"/>
+          <w:i/>
+          <w:rtl/>
+        </w:rPr>
+      </w:pPr>
+      <w:r>
+        <w:rPr>
+          <w:rFonts w:ascii="David" w:hAnsi="David" w:cs="David" w:hint="cs"/>
+          <w:i/>
+          <w:rtl/>
+        </w:rPr>
+        <w:lastRenderedPageBreak/>
+        <w:t xml:space="preserve">מבחינת סיבוכיות: הראנו כבר שמעבר על כל העצים בכל המערכת יהיה בסיבוכיות של </w:t>
+      </w:r>
+      <m:oMath>
+        <m:r>
+          <w:rPr>
+            <w:rFonts w:ascii="Cambria Math" w:hAnsi="Cambria Math" w:cs="David"/>
+          </w:rPr>
+          <m:t>O(k+n</m:t>
+        </m:r>
+        <m:r>
+          <w:rPr>
+            <w:rFonts w:ascii="Cambria Math" w:hAnsi="Cambria Math" w:cs="David"/>
+          </w:rPr>
+          <m:t>)</m:t>
+        </m:r>
+      </m:oMath>
+      <w:r>
+        <w:rPr>
+          <w:rFonts w:ascii="David" w:hAnsi="David" w:cs="David" w:hint="cs"/>
+          <w:i/>
+          <w:rtl/>
+        </w:rPr>
+        <w:t xml:space="preserve"> ומכיוון שאנו עושים מעברים כאלו רק מספר סופי וקבוע של פעמים (ועוד פעולות עם סיבוכיות קטנה מזאת) אז סך כל סיבוכיות הזמן של הפעולה תהיה </w:t>
+      </w:r>
+      <m:oMath>
+        <m:r>
+          <w:rPr>
+            <w:rFonts w:ascii="Cambria Math" w:hAnsi="Cambria Math" w:cs="David"/>
+          </w:rPr>
+          <m:t>O(k+n</m:t>
+        </m:r>
+        <m:r>
+          <w:rPr>
+            <w:rFonts w:ascii="Cambria Math" w:hAnsi="Cambria Math" w:cs="David"/>
+          </w:rPr>
+          <m:t>)</m:t>
+        </m:r>
+      </m:oMath>
+      <w:r>
+        <w:rPr>
+          <w:rFonts w:ascii="David" w:hAnsi="David" w:cs="David" w:hint="cs"/>
+          <w:i/>
+          <w:rtl/>
+        </w:rPr>
+        <w:t xml:space="preserve">. סיבוכיות מקום היא </w:t>
+      </w:r>
+      <w:r>
+        <w:rPr>
+          <w:rFonts w:ascii="David" w:hAnsi="David" w:cs="David"/>
+          <w:iCs/>
+        </w:rPr>
+        <w:t>O(1)</w:t>
+      </w:r>
+      <w:r>
+        <w:rPr>
+          <w:rFonts w:ascii="David" w:hAnsi="David" w:cs="David" w:hint="cs"/>
+          <w:iCs/>
+          <w:rtl/>
+        </w:rPr>
+        <w:t xml:space="preserve"> </w:t>
+      </w:r>
+      <w:r>
+        <w:rPr>
+          <w:rFonts w:ascii="David" w:hAnsi="David" w:cs="David" w:hint="cs"/>
+          <w:i/>
+          <w:rtl/>
+        </w:rPr>
+        <w:t>כי כל המערכים שהקצנו גם שחררנו ולא הקצנו שום דבר נוסף.</w:t>
+      </w:r>
+      <w:bookmarkStart w:id="0" w:name="_GoBack"/>
+      <w:bookmarkEnd w:id="0"/>
+    </w:p>
+    <w:p>
+      <w:pPr>
+        <w:pStyle w:val="ListParagraph"/>
+        <w:spacing w:line="276" w:lineRule="auto"/>
         <w:ind w:left="1080"/>
         <w:rPr>
-          <w:rFonts w:ascii="David" w:hAnsi="David" w:cs="David"/>
+          <w:rFonts w:ascii="David" w:hAnsi="David" w:cs="David" w:hint="cs"/>
         </w:rPr>
       </w:pPr>
     </w:p>
@@ -6803,30 +7424,22 @@
       </w:pPr>
       <w:r>
         <w:rPr>
-          <w:rFonts w:ascii="David" w:hAnsi="David" w:cs="David" w:hint="cs"/>
-          <w:b/>
-          <w:bCs/>
-        </w:rPr>
-        <w:t>Q</w:t>
-      </w:r>
-      <w:r>
-        <w:rPr>
-          <w:rFonts w:ascii="David" w:hAnsi="David" w:cs="David"/>
-          <w:b/>
-          <w:bCs/>
-        </w:rPr>
-        <w:t>uit</w:t>
-      </w:r>
-      <w:r>
-        <w:rPr>
-          <w:rFonts w:ascii="David" w:hAnsi="David" w:cs="David" w:hint="cs"/>
+          <w:rFonts w:ascii="David" w:hAnsi="David" w:cs="David"/>
+          <w:b/>
+          <w:bCs/>
+        </w:rPr>
+        <w:t>Quit</w:t>
+      </w:r>
+      <w:r>
+        <w:rPr>
+          <w:rFonts w:ascii="David" w:hAnsi="David" w:cs="David"/>
           <w:rtl/>
         </w:rPr>
         <w:t>:</w:t>
       </w:r>
       <w:r>
         <w:rPr>
-          <w:rFonts w:ascii="David" w:hAnsi="David" w:cs="David" w:hint="cs"/>
+          <w:rFonts w:ascii="David" w:hAnsi="David" w:cs="David"/>
           <w:rtl/>
         </w:rPr>
         <w:t xml:space="preserve"> הפונקציה מוחקת את כל מבנה הנתונים. קוראת להורס של המאמן הכללי ולהורס של עץ המאמנים, ובכך מוחקת את כל המידע במבנה הנתונים בצורה רקורסיבית. סך כל הצמתים שאנחנו שומרים הוא </w:t>
@@ -6839,7 +7452,7 @@
       </w:r>
       <w:r>
         <w:rPr>
-          <w:rFonts w:ascii="David" w:hAnsi="David" w:cs="David" w:hint="cs"/>
+          <w:rFonts w:ascii="David" w:hAnsi="David" w:cs="David"/>
           <w:rtl/>
         </w:rPr>
         <w:t xml:space="preserve">, כי אנחנו שומרים מספר קבוע של עותקים של כל גלדיאטור, ושומרים בדיוק </w:t>
@@ -6852,7 +7465,7 @@
       </w:r>
       <w:r>
         <w:rPr>
-          <w:rFonts w:ascii="David" w:hAnsi="David" w:cs="David" w:hint="cs"/>
+          <w:rFonts w:ascii="David" w:hAnsi="David" w:cs="David"/>
           <w:rtl/>
         </w:rPr>
         <w:t xml:space="preserve"> מאמנים, וצריך לעבור על כולם כדי לשחרר אותם מהזכרון. סה"כ הסיבוכיות היא </w:t>
@@ -6865,7 +7478,7 @@
       </w:r>
       <w:r>
         <w:rPr>
-          <w:rFonts w:ascii="David" w:hAnsi="David" w:cs="David" w:hint="cs"/>
+          <w:rFonts w:ascii="David" w:hAnsi="David" w:cs="David"/>
           <w:rtl/>
         </w:rPr>
         <w:t>.</w:t>
@@ -6907,7 +7520,7 @@
       <w:pPr>
         <w:spacing w:line="276" w:lineRule="auto"/>
         <w:rPr>
-          <w:rFonts w:ascii="David" w:hAnsi="David" w:cs="David" w:hint="cs"/>
+          <w:rFonts w:ascii="David" w:hAnsi="David" w:cs="David"/>
         </w:rPr>
       </w:pPr>
     </w:p>
@@ -6980,6 +7593,7 @@
         <w:spacing w:line="276" w:lineRule="auto"/>
         <w:ind w:left="360"/>
         <w:rPr>
+          <w:rFonts w:ascii="David" w:hAnsi="David" w:cs="David"/>
           <w:sz w:val="24"/>
           <w:szCs w:val="24"/>
           <w:rtl/>
@@ -8074,7 +8688,6 @@
   <w:style w:type="character" w:default="1" w:styleId="DefaultParagraphFont">
     <w:name w:val="Default Paragraph Font"/>
     <w:uiPriority w:val="1"/>
-    <w:semiHidden/>
     <w:unhideWhenUsed/>
   </w:style>
   <w:style w:type="table" w:default="1" w:styleId="TableNormal">

--- a/מבנירטוב (1).docx
+++ b/מבנירטוב (1).docx
@@ -1,6 +1,6 @@
 
 <file path=word/document.xml><?xml version="1.0" encoding="utf-8"?>
-<w:document xmlns:wpc="http://schemas.microsoft.com/office/word/2010/wordprocessingCanvas" xmlns:mc="http://schemas.openxmlformats.org/markup-compatibility/2006" xmlns:o="urn:schemas-microsoft-com:office:office" xmlns:r="http://schemas.openxmlformats.org/officeDocument/2006/relationships" xmlns:m="http://schemas.openxmlformats.org/officeDocument/2006/math" xmlns:v="urn:schemas-microsoft-com:vml" xmlns:wp14="http://schemas.microsoft.com/office/word/2010/wordprocessingDrawing" xmlns:wp="http://schemas.openxmlformats.org/drawingml/2006/wordprocessingDrawing" xmlns:w10="urn:schemas-microsoft-com:office:word" xmlns:w="http://schemas.openxmlformats.org/wordprocessingml/2006/main" xmlns:w14="http://schemas.microsoft.com/office/word/2010/wordml" xmlns:w15="http://schemas.microsoft.com/office/word/2012/wordml" xmlns:wpg="http://schemas.microsoft.com/office/word/2010/wordprocessingGroup" xmlns:wpi="http://schemas.microsoft.com/office/word/2010/wordprocessingInk" xmlns:wne="http://schemas.microsoft.com/office/word/2006/wordml" xmlns:wps="http://schemas.microsoft.com/office/word/2010/wordprocessingShape" mc:Ignorable="w14 w15 wp14">
+<w:document xmlns:wpc="http://schemas.microsoft.com/office/word/2010/wordprocessingCanvas" xmlns:cx="http://schemas.microsoft.com/office/drawing/2014/chartex" xmlns:cx1="http://schemas.microsoft.com/office/drawing/2015/9/8/chartex" xmlns:cx2="http://schemas.microsoft.com/office/drawing/2015/10/21/chartex" xmlns:cx3="http://schemas.microsoft.com/office/drawing/2016/5/9/chartex" xmlns:cx4="http://schemas.microsoft.com/office/drawing/2016/5/10/chartex" xmlns:cx5="http://schemas.microsoft.com/office/drawing/2016/5/11/chartex" xmlns:cx6="http://schemas.microsoft.com/office/drawing/2016/5/12/chartex" xmlns:cx7="http://schemas.microsoft.com/office/drawing/2016/5/13/chartex" xmlns:cx8="http://schemas.microsoft.com/office/drawing/2016/5/14/chartex" xmlns:mc="http://schemas.openxmlformats.org/markup-compatibility/2006" xmlns:aink="http://schemas.microsoft.com/office/drawing/2016/ink" xmlns:am3d="http://schemas.microsoft.com/office/drawing/2017/model3d" xmlns:o="urn:schemas-microsoft-com:office:office" xmlns:r="http://schemas.openxmlformats.org/officeDocument/2006/relationships" xmlns:m="http://schemas.openxmlformats.org/officeDocument/2006/math" xmlns:v="urn:schemas-microsoft-com:vml" xmlns:wp14="http://schemas.microsoft.com/office/word/2010/wordprocessingDrawing" xmlns:wp="http://schemas.openxmlformats.org/drawingml/2006/wordprocessingDrawing" xmlns:w10="urn:schemas-microsoft-com:office:word" xmlns:w="http://schemas.openxmlformats.org/wordprocessingml/2006/main" xmlns:w14="http://schemas.microsoft.com/office/word/2010/wordml" xmlns:w15="http://schemas.microsoft.com/office/word/2012/wordml" xmlns:w16cid="http://schemas.microsoft.com/office/word/2016/wordml/cid" xmlns:w16se="http://schemas.microsoft.com/office/word/2015/wordml/symex" xmlns:wpg="http://schemas.microsoft.com/office/word/2010/wordprocessingGroup" xmlns:wpi="http://schemas.microsoft.com/office/word/2010/wordprocessingInk" xmlns:wne="http://schemas.microsoft.com/office/word/2006/wordml" xmlns:wps="http://schemas.microsoft.com/office/word/2010/wordprocessingShape" mc:Ignorable="w14 w15 w16se w16cid wp14">
   <w:body>
     <w:p>
       <w:pPr>
@@ -281,11 +281,19 @@
         </w:rPr>
         <w:t xml:space="preserve"> עליו, כפי שנלמד בכיתה, הסיבוכיות של הפעולה היא </w:t>
       </w:r>
-      <w:r>
-        <w:rPr>
-          <w:rFonts w:ascii="David" w:hAnsi="David" w:cs="David"/>
-        </w:rPr>
-        <w:t>O(1)</w:t>
+      <w:proofErr w:type="gramStart"/>
+      <w:r>
+        <w:rPr>
+          <w:rFonts w:ascii="David" w:hAnsi="David" w:cs="David"/>
+        </w:rPr>
+        <w:t>O(</w:t>
+      </w:r>
+      <w:proofErr w:type="gramEnd"/>
+      <w:r>
+        <w:rPr>
+          <w:rFonts w:ascii="David" w:hAnsi="David" w:cs="David"/>
+        </w:rPr>
+        <w:t>1)</w:t>
       </w:r>
       <w:r>
         <w:rPr>
@@ -345,11 +353,19 @@
         </w:rPr>
         <w:t xml:space="preserve"> עליו, כפי שנלמד בכיתה, הסיבוכיות של הפעולה היא </w:t>
       </w:r>
-      <w:r>
-        <w:rPr>
-          <w:rFonts w:ascii="David" w:hAnsi="David" w:cs="David"/>
-        </w:rPr>
-        <w:t>O(1)</w:t>
+      <w:proofErr w:type="gramStart"/>
+      <w:r>
+        <w:rPr>
+          <w:rFonts w:ascii="David" w:hAnsi="David" w:cs="David"/>
+        </w:rPr>
+        <w:t>O(</w:t>
+      </w:r>
+      <w:proofErr w:type="gramEnd"/>
+      <w:r>
+        <w:rPr>
+          <w:rFonts w:ascii="David" w:hAnsi="David" w:cs="David"/>
+        </w:rPr>
+        <w:t>1)</w:t>
       </w:r>
       <w:r>
         <w:rPr>
@@ -448,12 +464,14 @@
         </w:rPr>
         <w:t xml:space="preserve"> לקבלת גלגולים מורכבים כמו </w:t>
       </w:r>
+      <w:proofErr w:type="spellStart"/>
       <w:r>
         <w:rPr>
           <w:rFonts w:ascii="David" w:hAnsi="David" w:cs="David"/>
         </w:rPr>
         <w:t>ZigZag</w:t>
       </w:r>
+      <w:proofErr w:type="spellEnd"/>
       <w:r>
         <w:rPr>
           <w:rFonts w:ascii="David" w:hAnsi="David" w:cs="David"/>
@@ -461,12 +479,14 @@
         </w:rPr>
         <w:t xml:space="preserve"> או </w:t>
       </w:r>
+      <w:proofErr w:type="spellStart"/>
       <w:r>
         <w:rPr>
           <w:rFonts w:ascii="David" w:hAnsi="David" w:cs="David"/>
         </w:rPr>
         <w:t>ZigZig</w:t>
       </w:r>
+      <w:proofErr w:type="spellEnd"/>
       <w:r>
         <w:rPr>
           <w:rFonts w:ascii="David" w:hAnsi="David" w:cs="David"/>
@@ -518,6 +538,7 @@
           <w:rtl/>
         </w:rPr>
       </w:pPr>
+      <w:proofErr w:type="spellStart"/>
       <w:r>
         <w:rPr>
           <w:rFonts w:ascii="David" w:hAnsi="David" w:cs="David"/>
@@ -526,6 +547,7 @@
         </w:rPr>
         <w:t>GetSize</w:t>
       </w:r>
+      <w:proofErr w:type="spellEnd"/>
       <w:r>
         <w:rPr>
           <w:rFonts w:ascii="David" w:hAnsi="David" w:cs="David"/>
@@ -609,6 +631,7 @@
           <w:rtl/>
         </w:rPr>
       </w:pPr>
+      <w:proofErr w:type="spellStart"/>
       <w:r>
         <w:rPr>
           <w:rFonts w:ascii="David" w:hAnsi="David" w:cs="David"/>
@@ -617,6 +640,7 @@
         </w:rPr>
         <w:t>FindMax</w:t>
       </w:r>
+      <w:proofErr w:type="spellEnd"/>
       <w:r>
         <w:rPr>
           <w:rFonts w:ascii="David" w:hAnsi="David" w:cs="David"/>
@@ -674,6 +698,7 @@
           <w:rtl/>
         </w:rPr>
       </w:pPr>
+      <w:proofErr w:type="spellStart"/>
       <w:r>
         <w:rPr>
           <w:rFonts w:ascii="David" w:hAnsi="David" w:cs="David"/>
@@ -682,6 +707,7 @@
         </w:rPr>
         <w:t>GenericInorder</w:t>
       </w:r>
+      <w:proofErr w:type="spellEnd"/>
       <w:r>
         <w:rPr>
           <w:rFonts w:ascii="David" w:hAnsi="David" w:cs="David"/>
@@ -703,12 +729,14 @@
         </w:rPr>
         <w:t xml:space="preserve"> מקבלת מצביע לשורש העץ, ומופע של מחלקה בעלת אופרטור (). עוברת על העץ ב</w:t>
       </w:r>
+      <w:proofErr w:type="spellStart"/>
       <w:r>
         <w:rPr>
           <w:rFonts w:ascii="David" w:hAnsi="David" w:cs="David"/>
         </w:rPr>
         <w:t>Inorder</w:t>
       </w:r>
+      <w:proofErr w:type="spellEnd"/>
       <w:r>
         <w:rPr>
           <w:rFonts w:ascii="David" w:hAnsi="David" w:cs="David"/>
@@ -772,6 +800,7 @@
           <w:rtl/>
         </w:rPr>
       </w:pPr>
+      <w:proofErr w:type="spellStart"/>
       <w:r>
         <w:rPr>
           <w:rFonts w:ascii="David" w:hAnsi="David" w:cs="David"/>
@@ -780,6 +809,7 @@
         </w:rPr>
         <w:t>FillInorder</w:t>
       </w:r>
+      <w:proofErr w:type="spellEnd"/>
       <w:r>
         <w:rPr>
           <w:rFonts w:ascii="David" w:hAnsi="David" w:cs="David"/>
@@ -801,12 +831,14 @@
         </w:rPr>
         <w:t xml:space="preserve">מקבלת מצביע לשורש העץ, מערך מאותו סוג של המידע שנמצא בעץ, ואינדקס, ממלאת את העץ </w:t>
       </w:r>
+      <w:proofErr w:type="spellStart"/>
       <w:r>
         <w:rPr>
           <w:rFonts w:ascii="David" w:hAnsi="David" w:cs="David"/>
         </w:rPr>
         <w:t>Inorder</w:t>
       </w:r>
+      <w:proofErr w:type="spellEnd"/>
       <w:r>
         <w:rPr>
           <w:rFonts w:ascii="David" w:hAnsi="David" w:cs="David"/>
@@ -883,6 +915,7 @@
           <w:rFonts w:ascii="David" w:hAnsi="David" w:cs="David"/>
         </w:rPr>
       </w:pPr>
+      <w:proofErr w:type="spellStart"/>
       <w:r>
         <w:rPr>
           <w:rFonts w:ascii="David" w:hAnsi="David" w:cs="David"/>
@@ -891,6 +924,7 @@
         </w:rPr>
         <w:t>RecCopy</w:t>
       </w:r>
+      <w:proofErr w:type="spellEnd"/>
       <w:r>
         <w:rPr>
           <w:rFonts w:ascii="David" w:hAnsi="David" w:cs="David"/>
@@ -1051,12 +1085,14 @@
         </w:rPr>
         <w:t>: מקבל רפרנס לעץ, וקורא ל</w:t>
       </w:r>
+      <w:proofErr w:type="spellStart"/>
       <w:r>
         <w:rPr>
           <w:rFonts w:ascii="David" w:hAnsi="David" w:cs="David"/>
         </w:rPr>
         <w:t>RecCopy</w:t>
       </w:r>
+      <w:proofErr w:type="spellEnd"/>
       <w:r>
         <w:rPr>
           <w:rFonts w:ascii="David" w:hAnsi="David" w:cs="David"/>
@@ -1116,6 +1152,7 @@
           <w:rFonts w:ascii="David" w:hAnsi="David" w:cs="David"/>
         </w:rPr>
       </w:pPr>
+      <w:proofErr w:type="spellStart"/>
       <w:r>
         <w:rPr>
           <w:rFonts w:ascii="David" w:hAnsi="David" w:cs="David"/>
@@ -1125,6 +1162,7 @@
         <w:lastRenderedPageBreak/>
         <w:t>GetRoot</w:t>
       </w:r>
+      <w:proofErr w:type="spellEnd"/>
       <w:r>
         <w:rPr>
           <w:rFonts w:ascii="David" w:hAnsi="David" w:cs="David"/>
@@ -1395,6 +1433,7 @@
           <w:rFonts w:ascii="David" w:hAnsi="David" w:cs="David"/>
         </w:rPr>
       </w:pPr>
+      <w:proofErr w:type="spellStart"/>
       <w:r>
         <w:rPr>
           <w:rFonts w:ascii="David" w:hAnsi="David" w:cs="David"/>
@@ -1403,6 +1442,7 @@
         </w:rPr>
         <w:t>GenericInorder</w:t>
       </w:r>
+      <w:proofErr w:type="spellEnd"/>
       <w:r>
         <w:rPr>
           <w:rFonts w:ascii="David" w:hAnsi="David" w:cs="David"/>
@@ -1479,6 +1519,7 @@
           <w:rFonts w:ascii="David" w:hAnsi="David" w:cs="David"/>
         </w:rPr>
       </w:pPr>
+      <w:proofErr w:type="spellStart"/>
       <w:r>
         <w:rPr>
           <w:rFonts w:ascii="David" w:hAnsi="David" w:cs="David"/>
@@ -1487,6 +1528,7 @@
         </w:rPr>
         <w:t>FillInorder</w:t>
       </w:r>
+      <w:proofErr w:type="spellEnd"/>
       <w:r>
         <w:rPr>
           <w:rFonts w:ascii="David" w:hAnsi="David" w:cs="David"/>
@@ -1542,6 +1584,7 @@
           <w:rFonts w:ascii="David" w:hAnsi="David" w:cs="David"/>
         </w:rPr>
       </w:pPr>
+      <w:proofErr w:type="spellStart"/>
       <w:r>
         <w:rPr>
           <w:rFonts w:ascii="David" w:hAnsi="David" w:cs="David"/>
@@ -1550,6 +1593,7 @@
         </w:rPr>
         <w:t>FindMax</w:t>
       </w:r>
+      <w:proofErr w:type="spellEnd"/>
       <w:r>
         <w:rPr>
           <w:rFonts w:ascii="David" w:hAnsi="David" w:cs="David"/>
@@ -1599,6 +1643,7 @@
           <w:rFonts w:ascii="David" w:hAnsi="David" w:cs="David"/>
         </w:rPr>
       </w:pPr>
+      <w:proofErr w:type="spellStart"/>
       <w:r>
         <w:rPr>
           <w:rFonts w:ascii="David" w:hAnsi="David" w:cs="David"/>
@@ -1607,6 +1652,7 @@
         </w:rPr>
         <w:t>ConvertToArray</w:t>
       </w:r>
+      <w:proofErr w:type="spellEnd"/>
       <w:r>
         <w:rPr>
           <w:rFonts w:ascii="David" w:hAnsi="David" w:cs="David"/>
@@ -1635,12 +1681,14 @@
         </w:rPr>
         <w:t xml:space="preserve"> הפונקציה באופן רקורסיבי עוברת </w:t>
       </w:r>
+      <w:proofErr w:type="spellStart"/>
       <w:r>
         <w:rPr>
           <w:rFonts w:ascii="David" w:hAnsi="David" w:cs="David"/>
         </w:rPr>
         <w:t>Inorder</w:t>
       </w:r>
+      <w:proofErr w:type="spellEnd"/>
       <w:r>
         <w:rPr>
           <w:rFonts w:ascii="David" w:hAnsi="David" w:cs="David"/>
@@ -1704,6 +1752,7 @@
           <w:rFonts w:ascii="David" w:hAnsi="David" w:cs="David"/>
         </w:rPr>
       </w:pPr>
+      <w:proofErr w:type="spellStart"/>
       <w:r>
         <w:rPr>
           <w:rFonts w:ascii="David" w:hAnsi="David" w:cs="David"/>
@@ -1712,6 +1761,7 @@
         </w:rPr>
         <w:t>GetData</w:t>
       </w:r>
+      <w:proofErr w:type="spellEnd"/>
       <w:r>
         <w:rPr>
           <w:rFonts w:ascii="David" w:hAnsi="David" w:cs="David"/>
@@ -1808,6 +1858,7 @@
           <w:rFonts w:ascii="David" w:hAnsi="David" w:cs="David"/>
         </w:rPr>
       </w:pPr>
+      <w:proofErr w:type="spellStart"/>
       <w:r>
         <w:rPr>
           <w:rFonts w:ascii="David" w:hAnsi="David" w:cs="David"/>
@@ -1816,6 +1867,7 @@
         </w:rPr>
         <w:t>GetSize</w:t>
       </w:r>
+      <w:proofErr w:type="spellEnd"/>
       <w:r>
         <w:rPr>
           <w:rFonts w:ascii="David" w:hAnsi="David" w:cs="David"/>
@@ -2092,6 +2144,7 @@
           <w:rFonts w:ascii="David" w:hAnsi="David" w:cs="David"/>
         </w:rPr>
       </w:pPr>
+      <w:proofErr w:type="spellStart"/>
       <w:r>
         <w:rPr>
           <w:rFonts w:ascii="David" w:hAnsi="David" w:cs="David"/>
@@ -2100,6 +2153,7 @@
         </w:rPr>
         <w:t>gladiatorID</w:t>
       </w:r>
+      <w:proofErr w:type="spellEnd"/>
       <w:r>
         <w:rPr>
           <w:rFonts w:ascii="David" w:hAnsi="David" w:cs="David"/>
@@ -2189,6 +2243,7 @@
           <w:rFonts w:ascii="David" w:hAnsi="David" w:cs="David"/>
         </w:rPr>
       </w:pPr>
+      <w:proofErr w:type="spellStart"/>
       <w:r>
         <w:rPr>
           <w:rFonts w:ascii="David" w:hAnsi="David" w:cs="David"/>
@@ -2197,6 +2252,7 @@
         </w:rPr>
         <w:t>compareByLevel</w:t>
       </w:r>
+      <w:proofErr w:type="spellEnd"/>
       <w:r>
         <w:rPr>
           <w:rFonts w:ascii="David" w:hAnsi="David" w:cs="David"/>
@@ -2375,12 +2431,14 @@
         </w:rPr>
         <w:t xml:space="preserve">: שדה המציין פי כמה להכפיל את הרמה של הגלדיאטור. ערך ברירת המחדל הוא 1. נשנה את שדה זה כאשר נקרא לפונקציית המערכת </w:t>
       </w:r>
+      <w:proofErr w:type="spellStart"/>
       <w:r>
         <w:rPr>
           <w:rFonts w:ascii="David" w:hAnsi="David" w:cs="David"/>
         </w:rPr>
         <w:t>UpdateLevels</w:t>
       </w:r>
+      <w:proofErr w:type="spellEnd"/>
       <w:r>
         <w:rPr>
           <w:rFonts w:ascii="David" w:hAnsi="David" w:cs="David"/>
@@ -2481,6 +2539,7 @@
           <w:rFonts w:ascii="David" w:hAnsi="David" w:cs="David"/>
         </w:rPr>
       </w:pPr>
+      <w:proofErr w:type="spellStart"/>
       <w:r>
         <w:rPr>
           <w:rFonts w:ascii="David" w:hAnsi="David" w:cs="David"/>
@@ -2489,6 +2548,7 @@
         </w:rPr>
         <w:t>gladsID</w:t>
       </w:r>
+      <w:proofErr w:type="spellEnd"/>
       <w:r>
         <w:rPr>
           <w:rFonts w:ascii="David" w:hAnsi="David" w:cs="David"/>
@@ -2522,6 +2582,7 @@
           <w:rFonts w:ascii="David" w:hAnsi="David" w:cs="David"/>
         </w:rPr>
       </w:pPr>
+      <w:proofErr w:type="spellStart"/>
       <w:r>
         <w:rPr>
           <w:rFonts w:ascii="David" w:hAnsi="David" w:cs="David"/>
@@ -2530,6 +2591,7 @@
         </w:rPr>
         <w:t>gladsLevel</w:t>
       </w:r>
+      <w:proofErr w:type="spellEnd"/>
       <w:r>
         <w:rPr>
           <w:rFonts w:ascii="David" w:hAnsi="David" w:cs="David"/>
@@ -2550,11 +2612,19 @@
         </w:rPr>
         <w:t xml:space="preserve">. עץ זה ממוין לפי ההסבר עבור </w:t>
       </w:r>
-      <w:r>
-        <w:rPr>
-          <w:rFonts w:ascii="David" w:hAnsi="David" w:cs="David"/>
-        </w:rPr>
-        <w:t>compareByLevel = true</w:t>
+      <w:proofErr w:type="spellStart"/>
+      <w:r>
+        <w:rPr>
+          <w:rFonts w:ascii="David" w:hAnsi="David" w:cs="David"/>
+        </w:rPr>
+        <w:t>compareByLevel</w:t>
+      </w:r>
+      <w:proofErr w:type="spellEnd"/>
+      <w:r>
+        <w:rPr>
+          <w:rFonts w:ascii="David" w:hAnsi="David" w:cs="David"/>
+        </w:rPr>
+        <w:t xml:space="preserve"> = true</w:t>
       </w:r>
       <w:r>
         <w:rPr>
@@ -2576,6 +2646,7 @@
           <w:rFonts w:ascii="David" w:hAnsi="David" w:cs="David"/>
         </w:rPr>
       </w:pPr>
+      <w:proofErr w:type="spellStart"/>
       <w:r>
         <w:rPr>
           <w:rFonts w:ascii="David" w:hAnsi="David" w:cs="David"/>
@@ -2584,6 +2655,7 @@
         </w:rPr>
         <w:t>topGladiator</w:t>
       </w:r>
+      <w:proofErr w:type="spellEnd"/>
       <w:r>
         <w:rPr>
           <w:rFonts w:ascii="David" w:hAnsi="David" w:cs="David"/>
@@ -2662,6 +2734,7 @@
         </w:rPr>
         <w:t xml:space="preserve">הערה לגבי </w:t>
       </w:r>
+      <w:proofErr w:type="spellStart"/>
       <w:r>
         <w:rPr>
           <w:rFonts w:ascii="David" w:hAnsi="David" w:cs="David"/>
@@ -2669,6 +2742,7 @@
         </w:rPr>
         <w:t>topGladiator</w:t>
       </w:r>
+      <w:proofErr w:type="spellEnd"/>
       <w:r>
         <w:rPr>
           <w:rFonts w:ascii="David" w:hAnsi="David" w:cs="David"/>
@@ -2684,11 +2758,19 @@
         </w:rPr>
         <w:t xml:space="preserve"> את שדה זה נדאג לעדכן לאחר כל פעולה השמנה את מבנה הנתונים: הוספה/מחיקה של גלדיאטור או עדכון רמה של גלדיאטור. זאת באמצעות קריאה לפונקציה </w:t>
       </w:r>
-      <w:r>
-        <w:rPr>
-          <w:rFonts w:ascii="David" w:hAnsi="David" w:cs="David"/>
-        </w:rPr>
-        <w:t>UpdateTopGladiator()</w:t>
+      <w:proofErr w:type="spellStart"/>
+      <w:r>
+        <w:rPr>
+          <w:rFonts w:ascii="David" w:hAnsi="David" w:cs="David"/>
+        </w:rPr>
+        <w:t>UpdateTopGladiator</w:t>
+      </w:r>
+      <w:proofErr w:type="spellEnd"/>
+      <w:r>
+        <w:rPr>
+          <w:rFonts w:ascii="David" w:hAnsi="David" w:cs="David"/>
+        </w:rPr>
+        <w:t>()</w:t>
       </w:r>
       <w:r>
         <w:rPr>
@@ -2697,12 +2779,14 @@
         </w:rPr>
         <w:t xml:space="preserve"> אשר מוצאת את הגלדיאטור המקסימלי בעץ </w:t>
       </w:r>
+      <w:proofErr w:type="spellStart"/>
       <w:r>
         <w:rPr>
           <w:rFonts w:ascii="David" w:hAnsi="David" w:cs="David"/>
         </w:rPr>
         <w:t>gladsLevel</w:t>
       </w:r>
+      <w:proofErr w:type="spellEnd"/>
       <w:r>
         <w:rPr>
           <w:rFonts w:ascii="David" w:hAnsi="David" w:cs="David"/>
@@ -2723,12 +2807,14 @@
         </w:rPr>
         <w:t xml:space="preserve"> שלו כ</w:t>
       </w:r>
+      <w:proofErr w:type="spellStart"/>
       <w:r>
         <w:rPr>
           <w:rFonts w:ascii="David" w:hAnsi="David" w:cs="David"/>
         </w:rPr>
         <w:t>topGladiator</w:t>
       </w:r>
+      <w:proofErr w:type="spellEnd"/>
       <w:r>
         <w:rPr>
           <w:rFonts w:ascii="David" w:hAnsi="David" w:cs="David"/>
@@ -2736,11 +2822,19 @@
         </w:rPr>
         <w:t>. אחרת, אין גלדיאטורים לכן ערך זה יקבל כברירת מחדל 1-. הפונקציה הנ"ל למעשה קוראת ל</w:t>
       </w:r>
-      <w:r>
-        <w:rPr>
-          <w:rFonts w:ascii="David" w:hAnsi="David" w:cs="David"/>
-        </w:rPr>
-        <w:t>FindMax()</w:t>
+      <w:proofErr w:type="spellStart"/>
+      <w:r>
+        <w:rPr>
+          <w:rFonts w:ascii="David" w:hAnsi="David" w:cs="David"/>
+        </w:rPr>
+        <w:t>FindMax</w:t>
+      </w:r>
+      <w:proofErr w:type="spellEnd"/>
+      <w:r>
+        <w:rPr>
+          <w:rFonts w:ascii="David" w:hAnsi="David" w:cs="David"/>
+        </w:rPr>
+        <w:t>()</w:t>
       </w:r>
       <w:r>
         <w:rPr>
@@ -2849,6 +2943,7 @@
           <w:rFonts w:ascii="David" w:hAnsi="David" w:cs="David"/>
         </w:rPr>
       </w:pPr>
+      <w:proofErr w:type="spellStart"/>
       <w:r>
         <w:rPr>
           <w:rFonts w:ascii="David" w:hAnsi="David" w:cs="David"/>
@@ -2857,6 +2952,7 @@
         </w:rPr>
         <w:t>masterOfTheArena</w:t>
       </w:r>
+      <w:proofErr w:type="spellEnd"/>
       <w:r>
         <w:rPr>
           <w:rFonts w:ascii="David" w:hAnsi="David" w:cs="David"/>
@@ -3547,17 +3643,14 @@
         <w:spacing w:line="276" w:lineRule="auto"/>
         <w:rPr>
           <w:rFonts w:ascii="David" w:hAnsi="David" w:cs="David"/>
-          <w:sz w:val="24"/>
-          <w:szCs w:val="24"/>
-        </w:rPr>
-      </w:pPr>
+        </w:rPr>
+      </w:pPr>
+      <w:proofErr w:type="spellStart"/>
       <w:r>
         <w:rPr>
           <w:rFonts w:ascii="David" w:hAnsi="David" w:cs="David"/>
           <w:b/>
           <w:bCs/>
-          <w:sz w:val="24"/>
-          <w:szCs w:val="24"/>
         </w:rPr>
         <w:t>Insert</w:t>
       </w:r>
@@ -3566,16 +3659,13 @@
           <w:rFonts w:ascii="David" w:hAnsi="David" w:cs="David"/>
           <w:b/>
           <w:bCs/>
-          <w:sz w:val="24"/>
-          <w:szCs w:val="24"/>
         </w:rPr>
         <w:t>Gladiator</w:t>
       </w:r>
-      <w:r>
-        <w:rPr>
-          <w:rFonts w:ascii="David" w:hAnsi="David" w:cs="David"/>
-          <w:sz w:val="24"/>
-          <w:szCs w:val="24"/>
+      <w:proofErr w:type="spellEnd"/>
+      <w:r>
+        <w:rPr>
+          <w:rFonts w:ascii="David" w:hAnsi="David" w:cs="David"/>
           <w:rtl/>
         </w:rPr>
         <w:t>: מחפשת את ה</w:t>
@@ -3583,16 +3673,12 @@
       <w:r>
         <w:rPr>
           <w:rFonts w:ascii="David" w:hAnsi="David" w:cs="David"/>
-          <w:sz w:val="24"/>
-          <w:szCs w:val="24"/>
         </w:rPr>
         <w:t>ID</w:t>
       </w:r>
       <w:r>
         <w:rPr>
           <w:rFonts w:ascii="David" w:hAnsi="David" w:cs="David"/>
-          <w:sz w:val="24"/>
-          <w:szCs w:val="24"/>
           <w:rtl/>
         </w:rPr>
         <w:t xml:space="preserve"> של הגלדיאטור העץ </w:t>
@@ -3600,16 +3686,12 @@
       <w:r>
         <w:rPr>
           <w:rFonts w:ascii="David" w:hAnsi="David" w:cs="David"/>
-          <w:sz w:val="24"/>
-          <w:szCs w:val="24"/>
         </w:rPr>
         <w:t>ID</w:t>
       </w:r>
       <w:r>
         <w:rPr>
           <w:rFonts w:ascii="David" w:hAnsi="David" w:cs="David"/>
-          <w:sz w:val="24"/>
-          <w:szCs w:val="24"/>
           <w:rtl/>
         </w:rPr>
         <w:t xml:space="preserve"> על ידי פונקציית </w:t>
@@ -3617,67 +3699,124 @@
       <w:r>
         <w:rPr>
           <w:rFonts w:ascii="David" w:hAnsi="David" w:cs="David"/>
-          <w:sz w:val="24"/>
-          <w:szCs w:val="24"/>
         </w:rPr>
         <w:t>Find</w:t>
       </w:r>
       <w:r>
         <w:rPr>
           <w:rFonts w:ascii="David" w:hAnsi="David" w:cs="David"/>
-          <w:sz w:val="24"/>
-          <w:szCs w:val="24"/>
           <w:rtl/>
         </w:rPr>
         <w:t xml:space="preserve"> בסיבוכיות </w:t>
       </w:r>
-      <w:r>
-        <w:rPr>
-          <w:rFonts w:ascii="David" w:hAnsi="David" w:cs="David"/>
-          <w:sz w:val="24"/>
-          <w:szCs w:val="24"/>
+      <w:proofErr w:type="gramStart"/>
+      <w:r>
+        <w:rPr>
+          <w:rFonts w:ascii="David" w:hAnsi="David" w:cs="David"/>
+        </w:rPr>
+        <w:t>O(</w:t>
+      </w:r>
+      <w:proofErr w:type="gramEnd"/>
+      <w:r>
+        <w:rPr>
+          <w:rFonts w:ascii="David" w:hAnsi="David" w:cs="David"/>
+        </w:rPr>
+        <w:t>log n)</w:t>
+      </w:r>
+      <w:r>
+        <w:rPr>
+          <w:rFonts w:ascii="David" w:hAnsi="David" w:cs="David"/>
+          <w:rtl/>
+        </w:rPr>
+        <w:t xml:space="preserve">. אם הגלדיאטור קיים, נחזיר שגיאה. אחרת, נוסיף אותו לעץ </w:t>
+      </w:r>
+      <w:r>
+        <w:rPr>
+          <w:rFonts w:ascii="David" w:hAnsi="David" w:cs="David"/>
+        </w:rPr>
+        <w:t>ID</w:t>
+      </w:r>
+      <w:r>
+        <w:rPr>
+          <w:rFonts w:ascii="David" w:hAnsi="David" w:cs="David"/>
+          <w:rtl/>
+        </w:rPr>
+        <w:t xml:space="preserve"> על ידי </w:t>
+      </w:r>
+      <w:r>
+        <w:rPr>
+          <w:rFonts w:ascii="David" w:hAnsi="David" w:cs="David"/>
+        </w:rPr>
+        <w:t>Insert</w:t>
+      </w:r>
+      <w:r>
+        <w:rPr>
+          <w:rFonts w:ascii="David" w:hAnsi="David" w:cs="David"/>
+          <w:rtl/>
+        </w:rPr>
+        <w:t xml:space="preserve"> בסיבוכיות </w:t>
+      </w:r>
+      <w:r>
+        <w:rPr>
+          <w:rFonts w:ascii="David" w:hAnsi="David" w:cs="David"/>
+        </w:rPr>
+        <w:t xml:space="preserve"> </w:t>
+      </w:r>
+      <w:r>
+        <w:rPr>
+          <w:rFonts w:ascii="David" w:hAnsi="David" w:cs="David"/>
         </w:rPr>
         <w:t>O(log n)</w:t>
       </w:r>
       <w:r>
         <w:rPr>
           <w:rFonts w:ascii="David" w:hAnsi="David" w:cs="David"/>
-          <w:sz w:val="24"/>
-          <w:szCs w:val="24"/>
-          <w:rtl/>
-        </w:rPr>
-        <w:t xml:space="preserve">. אם הגלדיאטור קיים, נחזיר שגיאה. אחרת, נוסיף אותו לעץ </w:t>
-      </w:r>
-      <w:r>
-        <w:rPr>
-          <w:rFonts w:ascii="David" w:hAnsi="David" w:cs="David"/>
-          <w:sz w:val="24"/>
-          <w:szCs w:val="24"/>
+          <w:rtl/>
+        </w:rPr>
+        <w:t>משוערך</w:t>
+      </w:r>
+      <w:r>
+        <w:rPr>
+          <w:rFonts w:ascii="David" w:hAnsi="David" w:cs="David"/>
+          <w:rtl/>
+        </w:rPr>
+        <w:t xml:space="preserve">. אם הייתה שגיאת זכרון, נחזיר שגיאה. אחרת, נוסיף אותו גם לעץ </w:t>
+      </w:r>
+      <w:r>
+        <w:rPr>
+          <w:rFonts w:ascii="David" w:hAnsi="David" w:cs="David"/>
+        </w:rPr>
+        <w:t>Level</w:t>
+      </w:r>
+      <w:r>
+        <w:rPr>
+          <w:rFonts w:ascii="David" w:hAnsi="David" w:cs="David"/>
+          <w:rtl/>
+        </w:rPr>
+        <w:t xml:space="preserve">. אם הפעם הייתה שגיאה, ראשית נמחוק את הגלדיאטור מעץ </w:t>
+      </w:r>
+      <w:r>
+        <w:rPr>
+          <w:rFonts w:ascii="David" w:hAnsi="David" w:cs="David"/>
         </w:rPr>
         <w:t>ID</w:t>
       </w:r>
       <w:r>
         <w:rPr>
           <w:rFonts w:ascii="David" w:hAnsi="David" w:cs="David"/>
-          <w:sz w:val="24"/>
-          <w:szCs w:val="24"/>
-          <w:rtl/>
-        </w:rPr>
-        <w:t xml:space="preserve"> על ידי </w:t>
-      </w:r>
-      <w:r>
-        <w:rPr>
-          <w:rFonts w:ascii="David" w:hAnsi="David" w:cs="David"/>
-          <w:sz w:val="24"/>
-          <w:szCs w:val="24"/>
-        </w:rPr>
-        <w:t>Insert</w:t>
-      </w:r>
-      <w:r>
-        <w:rPr>
-          <w:rFonts w:ascii="David" w:hAnsi="David" w:cs="David"/>
-          <w:sz w:val="24"/>
-          <w:szCs w:val="24"/>
+          <w:rtl/>
+        </w:rPr>
+        <w:t xml:space="preserve"> (על ידי </w:t>
+      </w:r>
+      <w:r>
+        <w:rPr>
+          <w:rFonts w:ascii="David" w:hAnsi="David" w:cs="David"/>
+        </w:rPr>
+        <w:t>Delete</w:t>
+      </w:r>
+      <w:r>
+        <w:rPr>
+          <w:rFonts w:ascii="David" w:hAnsi="David" w:cs="David"/>
           <w:rtl/>
         </w:rPr>
         <w:t xml:space="preserve"> בסיבוכיות </w:t>
@@ -3685,84 +3824,56 @@
       <w:r>
         <w:rPr>
           <w:rFonts w:ascii="David" w:hAnsi="David" w:cs="David"/>
-          <w:sz w:val="24"/>
-          <w:szCs w:val="24"/>
-        </w:rPr>
-        <w:t xml:space="preserve"> </w:t>
-      </w:r>
-      <w:r>
-        <w:rPr>
-          <w:rFonts w:ascii="David" w:hAnsi="David" w:cs="David"/>
-          <w:sz w:val="24"/>
-          <w:szCs w:val="24"/>
         </w:rPr>
         <w:t>O(log n)</w:t>
       </w:r>
       <w:r>
         <w:rPr>
           <w:rFonts w:ascii="David" w:hAnsi="David" w:cs="David"/>
-          <w:sz w:val="24"/>
-          <w:szCs w:val="24"/>
-          <w:rtl/>
-        </w:rPr>
-        <w:t>משוערך</w:t>
-      </w:r>
-      <w:r>
-        <w:rPr>
-          <w:rFonts w:ascii="David" w:hAnsi="David" w:cs="David"/>
-          <w:sz w:val="24"/>
-          <w:szCs w:val="24"/>
-          <w:rtl/>
-        </w:rPr>
-        <w:t xml:space="preserve">. אם הייתה שגיאת זכרון, נחזיר שגיאה. אחרת, נוסיף אותו גם לעץ </w:t>
-      </w:r>
-      <w:r>
-        <w:rPr>
-          <w:rFonts w:ascii="David" w:hAnsi="David" w:cs="David"/>
-          <w:sz w:val="24"/>
-          <w:szCs w:val="24"/>
-        </w:rPr>
-        <w:t>Level</w:t>
-      </w:r>
-      <w:r>
-        <w:rPr>
-          <w:rFonts w:ascii="David" w:hAnsi="David" w:cs="David"/>
-          <w:sz w:val="24"/>
-          <w:szCs w:val="24"/>
-          <w:rtl/>
-        </w:rPr>
-        <w:t xml:space="preserve">. אם הפעם הייתה שגיאה, ראשית נמחוק את הגלדיאטור מעץ </w:t>
-      </w:r>
-      <w:r>
-        <w:rPr>
-          <w:rFonts w:ascii="David" w:hAnsi="David" w:cs="David"/>
-          <w:sz w:val="24"/>
-          <w:szCs w:val="24"/>
-        </w:rPr>
-        <w:t>ID</w:t>
-      </w:r>
-      <w:r>
-        <w:rPr>
-          <w:rFonts w:ascii="David" w:hAnsi="David" w:cs="David"/>
-          <w:sz w:val="24"/>
-          <w:szCs w:val="24"/>
-          <w:rtl/>
-        </w:rPr>
-        <w:t xml:space="preserve"> (על ידי </w:t>
-      </w:r>
-      <w:r>
-        <w:rPr>
-          <w:rFonts w:ascii="David" w:hAnsi="David" w:cs="David"/>
-          <w:sz w:val="24"/>
-          <w:szCs w:val="24"/>
-        </w:rPr>
-        <w:t>Delete</w:t>
-      </w:r>
-      <w:r>
-        <w:rPr>
-          <w:rFonts w:ascii="David" w:hAnsi="David" w:cs="David"/>
-          <w:sz w:val="24"/>
-          <w:szCs w:val="24"/>
+          <w:rtl/>
+        </w:rPr>
+        <w:t xml:space="preserve">) ולאחר מכן נחזיר שגיאה. חשוב למחוק את הגלדיאטור, כדי לשמור על </w:t>
+      </w:r>
+      <w:r>
+        <w:rPr>
+          <w:rFonts w:ascii="David" w:hAnsi="David" w:cs="David"/>
+          <w:rtl/>
+        </w:rPr>
+        <w:t xml:space="preserve">מבנה המערכת. </w:t>
+      </w:r>
+      <w:r>
+        <w:rPr>
+          <w:rFonts w:ascii="David" w:hAnsi="David" w:cs="David"/>
+          <w:rtl/>
+        </w:rPr>
+        <w:t xml:space="preserve">אם ההוספה התבצעה בהצלחה, נקרא לפונקציה </w:t>
+      </w:r>
+      <w:proofErr w:type="spellStart"/>
+      <w:r>
+        <w:rPr>
+          <w:rFonts w:ascii="David" w:hAnsi="David" w:cs="David"/>
+        </w:rPr>
+        <w:t>UpdateTopGladiator</w:t>
+      </w:r>
+      <w:proofErr w:type="spellEnd"/>
+      <w:r>
+        <w:rPr>
+          <w:rFonts w:ascii="David" w:hAnsi="David" w:cs="David"/>
+          <w:rtl/>
+        </w:rPr>
+        <w:t xml:space="preserve"> שתעדכן את השדה של </w:t>
+      </w:r>
+      <w:proofErr w:type="spellStart"/>
+      <w:r>
+        <w:rPr>
+          <w:rFonts w:ascii="David" w:hAnsi="David" w:cs="David"/>
+        </w:rPr>
+        <w:t>topGladiator</w:t>
+      </w:r>
+      <w:proofErr w:type="spellEnd"/>
+      <w:r>
+        <w:rPr>
+          <w:rFonts w:ascii="David" w:hAnsi="David" w:cs="David"/>
           <w:rtl/>
         </w:rPr>
         <w:t xml:space="preserve"> בסיבוכיות </w:t>
@@ -3770,85 +3881,12 @@
       <w:r>
         <w:rPr>
           <w:rFonts w:ascii="David" w:hAnsi="David" w:cs="David"/>
-          <w:sz w:val="24"/>
-          <w:szCs w:val="24"/>
         </w:rPr>
         <w:t>O(log n)</w:t>
       </w:r>
       <w:r>
         <w:rPr>
           <w:rFonts w:ascii="David" w:hAnsi="David" w:cs="David"/>
-          <w:sz w:val="24"/>
-          <w:szCs w:val="24"/>
-          <w:rtl/>
-        </w:rPr>
-        <w:t xml:space="preserve">) ולאחר מכן נחזיר שגיאה. חשוב למחוק את הגלדיאטור, כדי לשמור על </w:t>
-      </w:r>
-      <w:r>
-        <w:rPr>
-          <w:rFonts w:ascii="David" w:hAnsi="David" w:cs="David"/>
-          <w:sz w:val="24"/>
-          <w:szCs w:val="24"/>
-          <w:rtl/>
-        </w:rPr>
-        <w:t xml:space="preserve">מבנה המערכת. </w:t>
-      </w:r>
-      <w:r>
-        <w:rPr>
-          <w:rFonts w:ascii="David" w:hAnsi="David" w:cs="David"/>
-          <w:sz w:val="24"/>
-          <w:szCs w:val="24"/>
-          <w:rtl/>
-        </w:rPr>
-        <w:t xml:space="preserve">אם ההוספה התבצעה בהצלחה, נקרא לפונקציה </w:t>
-      </w:r>
-      <w:r>
-        <w:rPr>
-          <w:rFonts w:ascii="David" w:hAnsi="David" w:cs="David"/>
-          <w:sz w:val="24"/>
-          <w:szCs w:val="24"/>
-        </w:rPr>
-        <w:t>UpdateTopGladiator</w:t>
-      </w:r>
-      <w:r>
-        <w:rPr>
-          <w:rFonts w:ascii="David" w:hAnsi="David" w:cs="David"/>
-          <w:sz w:val="24"/>
-          <w:szCs w:val="24"/>
-          <w:rtl/>
-        </w:rPr>
-        <w:t xml:space="preserve"> שתעדכן את השדה של </w:t>
-      </w:r>
-      <w:r>
-        <w:rPr>
-          <w:rFonts w:ascii="David" w:hAnsi="David" w:cs="David"/>
-          <w:sz w:val="24"/>
-          <w:szCs w:val="24"/>
-        </w:rPr>
-        <w:t>topGladiator</w:t>
-      </w:r>
-      <w:r>
-        <w:rPr>
-          <w:rFonts w:ascii="David" w:hAnsi="David" w:cs="David"/>
-          <w:sz w:val="24"/>
-          <w:szCs w:val="24"/>
-          <w:rtl/>
-        </w:rPr>
-        <w:t xml:space="preserve"> בסיבוכיות </w:t>
-      </w:r>
-      <w:r>
-        <w:rPr>
-          <w:rFonts w:ascii="David" w:hAnsi="David" w:cs="David"/>
-          <w:sz w:val="24"/>
-          <w:szCs w:val="24"/>
-        </w:rPr>
-        <w:t>O(log n)</w:t>
-      </w:r>
-      <w:r>
-        <w:rPr>
-          <w:rFonts w:ascii="David" w:hAnsi="David" w:cs="David"/>
-          <w:sz w:val="24"/>
-          <w:szCs w:val="24"/>
           <w:rtl/>
         </w:rPr>
         <w:t xml:space="preserve"> – הסברנו על זה מיקודם.</w:t>
@@ -3862,8 +3900,6 @@
           <w:rFonts w:ascii="David" w:hAnsi="David" w:cs="David"/>
           <w:b/>
           <w:bCs/>
-          <w:sz w:val="24"/>
-          <w:szCs w:val="24"/>
           <w:rtl/>
         </w:rPr>
       </w:pPr>
@@ -3872,8 +3908,6 @@
           <w:rFonts w:ascii="David" w:hAnsi="David" w:cs="David"/>
           <w:b/>
           <w:bCs/>
-          <w:sz w:val="24"/>
-          <w:szCs w:val="24"/>
           <w:rtl/>
         </w:rPr>
         <w:t xml:space="preserve">בסה"כ אנחנו עושים סדרה של פעולות בסיבוכיות </w:t>
@@ -3883,8 +3917,6 @@
           <w:rFonts w:ascii="David" w:hAnsi="David" w:cs="David"/>
           <w:b/>
           <w:bCs/>
-          <w:sz w:val="24"/>
-          <w:szCs w:val="24"/>
         </w:rPr>
         <w:t>O(log n)</w:t>
       </w:r>
@@ -3893,8 +3925,6 @@
           <w:rFonts w:ascii="David" w:hAnsi="David" w:cs="David"/>
           <w:b/>
           <w:bCs/>
-          <w:sz w:val="24"/>
-          <w:szCs w:val="24"/>
           <w:rtl/>
         </w:rPr>
         <w:t xml:space="preserve"> </w:t>
@@ -3904,8 +3934,6 @@
           <w:rFonts w:ascii="David" w:hAnsi="David" w:cs="David"/>
           <w:b/>
           <w:bCs/>
-          <w:sz w:val="24"/>
-          <w:szCs w:val="24"/>
           <w:rtl/>
         </w:rPr>
         <w:t xml:space="preserve">משוערך </w:t>
@@ -3915,8 +3943,6 @@
           <w:rFonts w:ascii="David" w:hAnsi="David" w:cs="David"/>
           <w:b/>
           <w:bCs/>
-          <w:sz w:val="24"/>
-          <w:szCs w:val="24"/>
           <w:rtl/>
         </w:rPr>
         <w:t xml:space="preserve">לכן סיבוכיות הזמן היא </w:t>
@@ -3926,8 +3952,6 @@
           <w:rFonts w:ascii="David" w:hAnsi="David" w:cs="David"/>
           <w:b/>
           <w:bCs/>
-          <w:sz w:val="24"/>
-          <w:szCs w:val="24"/>
         </w:rPr>
         <w:t>O(log n)</w:t>
       </w:r>
@@ -3936,8 +3960,6 @@
           <w:rFonts w:ascii="David" w:hAnsi="David" w:cs="David"/>
           <w:b/>
           <w:bCs/>
-          <w:sz w:val="24"/>
-          <w:szCs w:val="24"/>
           <w:rtl/>
         </w:rPr>
         <w:t xml:space="preserve"> </w:t>
@@ -3947,8 +3969,6 @@
           <w:rFonts w:ascii="David" w:hAnsi="David" w:cs="David"/>
           <w:b/>
           <w:bCs/>
-          <w:sz w:val="24"/>
-          <w:szCs w:val="24"/>
           <w:rtl/>
         </w:rPr>
         <w:t xml:space="preserve">משוערך </w:t>
@@ -3958,8 +3978,6 @@
           <w:rFonts w:ascii="David" w:hAnsi="David" w:cs="David"/>
           <w:b/>
           <w:bCs/>
-          <w:sz w:val="24"/>
-          <w:szCs w:val="24"/>
           <w:rtl/>
         </w:rPr>
         <w:t xml:space="preserve">וסיבוכיות המקום היא </w:t>
@@ -3969,8 +3987,6 @@
           <w:rFonts w:ascii="David" w:hAnsi="David" w:cs="David"/>
           <w:b/>
           <w:bCs/>
-          <w:sz w:val="24"/>
-          <w:szCs w:val="24"/>
         </w:rPr>
         <w:t>O(1)</w:t>
       </w:r>
@@ -3979,8 +3995,6 @@
           <w:rFonts w:ascii="David" w:hAnsi="David" w:cs="David"/>
           <w:b/>
           <w:bCs/>
-          <w:sz w:val="24"/>
-          <w:szCs w:val="24"/>
           <w:rtl/>
         </w:rPr>
         <w:t xml:space="preserve"> – מקצים מספר סופי של גלדיאטורים ב</w:t>
@@ -3990,8 +4004,6 @@
           <w:rFonts w:ascii="David" w:hAnsi="David" w:cs="David"/>
           <w:b/>
           <w:bCs/>
-          <w:sz w:val="24"/>
-          <w:szCs w:val="24"/>
         </w:rPr>
         <w:t>O(1)</w:t>
       </w:r>
@@ -4000,8 +4012,6 @@
           <w:rFonts w:ascii="David" w:hAnsi="David" w:cs="David"/>
           <w:b/>
           <w:bCs/>
-          <w:sz w:val="24"/>
-          <w:szCs w:val="24"/>
           <w:rtl/>
         </w:rPr>
         <w:t>.</w:t>
@@ -4017,164 +4027,131 @@
         <w:spacing w:line="276" w:lineRule="auto"/>
         <w:rPr>
           <w:rFonts w:ascii="David" w:hAnsi="David" w:cs="David"/>
+        </w:rPr>
+      </w:pPr>
+      <w:proofErr w:type="spellStart"/>
+      <w:r>
+        <w:rPr>
+          <w:rFonts w:ascii="David" w:hAnsi="David" w:cs="David"/>
           <w:b/>
           <w:bCs/>
-          <w:sz w:val="24"/>
-          <w:szCs w:val="24"/>
-        </w:rPr>
-      </w:pPr>
+        </w:rPr>
+        <w:t>RemoveGladiator</w:t>
+      </w:r>
+      <w:proofErr w:type="spellEnd"/>
+      <w:r>
+        <w:rPr>
+          <w:rFonts w:ascii="David" w:hAnsi="David" w:cs="David"/>
+          <w:rtl/>
+        </w:rPr>
+        <w:t xml:space="preserve">: נמחוק את הגלדיאטורים משני העצים על ידי </w:t>
+      </w:r>
+      <w:r>
+        <w:rPr>
+          <w:rFonts w:ascii="David" w:hAnsi="David" w:cs="David"/>
+        </w:rPr>
+        <w:t>Delete</w:t>
+      </w:r>
+      <w:r>
+        <w:rPr>
+          <w:rFonts w:ascii="David" w:hAnsi="David" w:cs="David"/>
+          <w:rtl/>
+        </w:rPr>
+        <w:t xml:space="preserve"> של עץ בסיבוכיות </w:t>
+      </w:r>
+      <w:proofErr w:type="gramStart"/>
+      <w:r>
+        <w:rPr>
+          <w:rFonts w:ascii="David" w:hAnsi="David" w:cs="David"/>
+        </w:rPr>
+        <w:t>O(</w:t>
+      </w:r>
+      <w:proofErr w:type="gramEnd"/>
+      <w:r>
+        <w:rPr>
+          <w:rFonts w:ascii="David" w:hAnsi="David" w:cs="David"/>
+        </w:rPr>
+        <w:t>log n)</w:t>
+      </w:r>
+      <w:r>
+        <w:rPr>
+          <w:rFonts w:ascii="David" w:hAnsi="David" w:cs="David"/>
+          <w:rtl/>
+        </w:rPr>
+        <w:t xml:space="preserve"> ונקרא ל</w:t>
+      </w:r>
+      <w:proofErr w:type="spellStart"/>
+      <w:r>
+        <w:rPr>
+          <w:rFonts w:ascii="David" w:hAnsi="David" w:cs="David"/>
+        </w:rPr>
+        <w:t>UpdateTopGladiator</w:t>
+      </w:r>
+      <w:proofErr w:type="spellEnd"/>
+      <w:r>
+        <w:rPr>
+          <w:rFonts w:ascii="David" w:hAnsi="David" w:cs="David"/>
+          <w:rtl/>
+        </w:rPr>
+        <w:t xml:space="preserve">, ייתכן כי מחקנו את הגלדיאטור הטוב ביותר. </w:t>
+      </w:r>
       <w:r>
         <w:rPr>
           <w:rFonts w:ascii="David" w:hAnsi="David" w:cs="David"/>
           <w:b/>
           <w:bCs/>
-          <w:sz w:val="24"/>
-          <w:szCs w:val="24"/>
-        </w:rPr>
-        <w:t>RemoveGladiator</w:t>
+          <w:rtl/>
+        </w:rPr>
+        <w:t xml:space="preserve">סיבוכיות הזמן היא </w:t>
       </w:r>
       <w:r>
         <w:rPr>
           <w:rFonts w:ascii="David" w:hAnsi="David" w:cs="David"/>
           <w:b/>
           <w:bCs/>
-          <w:sz w:val="24"/>
-          <w:szCs w:val="24"/>
-          <w:rtl/>
-        </w:rPr>
-        <w:t xml:space="preserve">: </w:t>
-      </w:r>
-      <w:r>
-        <w:rPr>
-          <w:rFonts w:ascii="David" w:hAnsi="David" w:cs="David"/>
-          <w:sz w:val="24"/>
-          <w:szCs w:val="24"/>
-          <w:rtl/>
-        </w:rPr>
-        <w:t xml:space="preserve">נמחוק את הגלדיאטורים משני העצים על ידי </w:t>
-      </w:r>
-      <w:r>
-        <w:rPr>
-          <w:rFonts w:ascii="David" w:hAnsi="David" w:cs="David"/>
-          <w:sz w:val="24"/>
-          <w:szCs w:val="24"/>
-        </w:rPr>
-        <w:t>Delete</w:t>
-      </w:r>
-      <w:r>
-        <w:rPr>
-          <w:rFonts w:ascii="David" w:hAnsi="David" w:cs="David"/>
-          <w:sz w:val="24"/>
-          <w:szCs w:val="24"/>
-          <w:rtl/>
-        </w:rPr>
-        <w:t xml:space="preserve"> של עץ בסיבוכיות </w:t>
-      </w:r>
-      <w:r>
-        <w:rPr>
-          <w:rFonts w:ascii="David" w:hAnsi="David" w:cs="David"/>
-          <w:sz w:val="24"/>
-          <w:szCs w:val="24"/>
         </w:rPr>
         <w:t>O(log n)</w:t>
-      </w:r>
-      <w:r>
-        <w:rPr>
-          <w:rFonts w:ascii="David" w:hAnsi="David" w:cs="David"/>
-          <w:sz w:val="24"/>
-          <w:szCs w:val="24"/>
-          <w:rtl/>
-        </w:rPr>
-        <w:t xml:space="preserve"> ונקרא ל</w:t>
-      </w:r>
-      <w:r>
-        <w:rPr>
-          <w:rFonts w:ascii="David" w:hAnsi="David" w:cs="David"/>
-          <w:sz w:val="24"/>
-          <w:szCs w:val="24"/>
-        </w:rPr>
-        <w:t>UpdateTopGladiator</w:t>
-      </w:r>
-      <w:r>
-        <w:rPr>
-          <w:rFonts w:ascii="David" w:hAnsi="David" w:cs="David"/>
-          <w:sz w:val="24"/>
-          <w:szCs w:val="24"/>
-          <w:rtl/>
-        </w:rPr>
-        <w:t xml:space="preserve">, ייתכן כי מחקנו את הגלדיאטור הטוב ביותר. </w:t>
       </w:r>
       <w:r>
         <w:rPr>
           <w:rFonts w:ascii="David" w:hAnsi="David" w:cs="David"/>
           <w:b/>
           <w:bCs/>
-          <w:sz w:val="24"/>
-          <w:szCs w:val="24"/>
-          <w:rtl/>
-        </w:rPr>
-        <w:t xml:space="preserve">סיבוכיות הזמן היא </w:t>
+          <w:rtl/>
+        </w:rPr>
+        <w:t xml:space="preserve"> </w:t>
       </w:r>
       <w:r>
         <w:rPr>
           <w:rFonts w:ascii="David" w:hAnsi="David" w:cs="David"/>
           <w:b/>
           <w:bCs/>
-          <w:sz w:val="24"/>
-          <w:szCs w:val="24"/>
-        </w:rPr>
-        <w:t>O(log n)</w:t>
+          <w:rtl/>
+        </w:rPr>
+        <w:t xml:space="preserve">משוערך </w:t>
       </w:r>
       <w:r>
         <w:rPr>
           <w:rFonts w:ascii="David" w:hAnsi="David" w:cs="David"/>
           <w:b/>
           <w:bCs/>
-          <w:sz w:val="24"/>
-          <w:szCs w:val="24"/>
-          <w:rtl/>
-        </w:rPr>
-        <w:t xml:space="preserve"> </w:t>
+          <w:rtl/>
+        </w:rPr>
+        <w:t xml:space="preserve">וסיבוכיות המקום </w:t>
       </w:r>
       <w:r>
         <w:rPr>
           <w:rFonts w:ascii="David" w:hAnsi="David" w:cs="David"/>
           <w:b/>
           <w:bCs/>
-          <w:sz w:val="24"/>
-          <w:szCs w:val="24"/>
-          <w:rtl/>
-        </w:rPr>
-        <w:t xml:space="preserve">משוערך </w:t>
+        </w:rPr>
+        <w:t>O(1)</w:t>
       </w:r>
       <w:r>
         <w:rPr>
           <w:rFonts w:ascii="David" w:hAnsi="David" w:cs="David"/>
           <w:b/>
           <w:bCs/>
-          <w:sz w:val="24"/>
-          <w:szCs w:val="24"/>
-          <w:rtl/>
-        </w:rPr>
-        <w:t xml:space="preserve">וסיבוכיות המקום </w:t>
-      </w:r>
-      <w:r>
-        <w:rPr>
-          <w:rFonts w:ascii="David" w:hAnsi="David" w:cs="David"/>
-          <w:b/>
-          <w:bCs/>
-          <w:sz w:val="24"/>
-          <w:szCs w:val="24"/>
-        </w:rPr>
-        <w:t>O(1)</w:t>
-      </w:r>
-      <w:r>
-        <w:rPr>
-          <w:rFonts w:ascii="David" w:hAnsi="David" w:cs="David"/>
-          <w:b/>
-          <w:bCs/>
-          <w:sz w:val="24"/>
-          <w:szCs w:val="24"/>
           <w:rtl/>
         </w:rPr>
         <w:t xml:space="preserve"> לא הקצאנו מקום.</w:t>
@@ -4216,6 +4193,7 @@
           <w:rFonts w:ascii="David" w:hAnsi="David" w:cs="David"/>
         </w:rPr>
       </w:pPr>
+      <w:proofErr w:type="spellStart"/>
       <w:r>
         <w:rPr>
           <w:rFonts w:ascii="David" w:hAnsi="David" w:cs="David"/>
@@ -4224,6 +4202,7 @@
         </w:rPr>
         <w:t>Init</w:t>
       </w:r>
+      <w:proofErr w:type="spellEnd"/>
       <w:r>
         <w:rPr>
           <w:rFonts w:ascii="David" w:hAnsi="David" w:cs="David"/>
@@ -4249,30 +4228,24 @@
           <w:rFonts w:ascii="David" w:hAnsi="David" w:cs="David"/>
           <w:rtl/>
         </w:rPr>
-        <w:t xml:space="preserve">עץ מאמנים ריק (באמצעות הבנאי שיוצר עץ ריק) וכן יצירה של מאמן כללי (העצים של מאמן חדש הם ריקים) – </w:t>
-      </w:r>
-      <w:r>
-        <w:rPr>
-          <w:rFonts w:ascii="David" w:hAnsi="David" w:cs="David"/>
-          <w:b/>
-          <w:bCs/>
-          <w:rtl/>
-        </w:rPr>
-        <w:t xml:space="preserve">כל אלה בסיבוכיות מקום וזמן של </w:t>
-      </w:r>
-      <w:r>
-        <w:rPr>
-          <w:rFonts w:ascii="David" w:hAnsi="David" w:cs="David"/>
-          <w:b/>
-          <w:bCs/>
+        <w:t xml:space="preserve">עץ מאמנים ריק (באמצעות הבנאי שיוצר עץ ריק) וכן יצירה של מאמן כללי (העצים של מאמן חדש הם ריקים) </w:t>
+      </w:r>
+      <w:r>
+        <w:rPr>
+          <w:rFonts w:ascii="David" w:hAnsi="David" w:cs="David"/>
+          <w:rtl/>
+        </w:rPr>
+        <w:t xml:space="preserve">– כל אלה בסיבוכיות מקום וזמן של </w:t>
+      </w:r>
+      <w:r>
+        <w:rPr>
+          <w:rFonts w:ascii="David" w:hAnsi="David" w:cs="David"/>
         </w:rPr>
         <w:t>O(1)</w:t>
       </w:r>
       <w:r>
         <w:rPr>
           <w:rFonts w:ascii="David" w:hAnsi="David" w:cs="David"/>
-          <w:b/>
-          <w:bCs/>
           <w:rtl/>
         </w:rPr>
         <w:t>.</w:t>
@@ -4302,6 +4275,7 @@
           <w:bCs/>
         </w:rPr>
       </w:pPr>
+      <w:proofErr w:type="spellStart"/>
       <w:r>
         <w:rPr>
           <w:rFonts w:ascii="David" w:hAnsi="David" w:cs="David"/>
@@ -4310,6 +4284,7 @@
         </w:rPr>
         <w:t>AddTrainer</w:t>
       </w:r>
+      <w:proofErr w:type="spellEnd"/>
       <w:r>
         <w:rPr>
           <w:rFonts w:ascii="David" w:hAnsi="David" w:cs="David"/>
@@ -4330,11 +4305,19 @@
         </w:rPr>
         <w:t xml:space="preserve"> שלו (סיבוכיות ריצה ומקום </w:t>
       </w:r>
-      <w:r>
-        <w:rPr>
-          <w:rFonts w:ascii="David" w:hAnsi="David" w:cs="David"/>
-        </w:rPr>
-        <w:t>O(1)</w:t>
+      <w:proofErr w:type="gramStart"/>
+      <w:r>
+        <w:rPr>
+          <w:rFonts w:ascii="David" w:hAnsi="David" w:cs="David"/>
+        </w:rPr>
+        <w:t>O(</w:t>
+      </w:r>
+      <w:proofErr w:type="gramEnd"/>
+      <w:r>
+        <w:rPr>
+          <w:rFonts w:ascii="David" w:hAnsi="David" w:cs="David"/>
+        </w:rPr>
+        <w:t>1)</w:t>
       </w:r>
       <w:r>
         <w:rPr>
@@ -4399,45 +4382,37 @@
           <w:rFonts w:ascii="David" w:hAnsi="David" w:cs="David"/>
           <w:rtl/>
         </w:rPr>
-        <w:t xml:space="preserve"> משוערך</w:t>
-      </w:r>
-      <w:r>
-        <w:rPr>
-          <w:rFonts w:ascii="David" w:hAnsi="David" w:cs="David"/>
-          <w:rtl/>
-        </w:rPr>
-        <w:t xml:space="preserve">. </w:t>
-      </w:r>
-      <w:r>
-        <w:rPr>
-          <w:rFonts w:ascii="David" w:hAnsi="David" w:cs="David"/>
-          <w:b/>
-          <w:bCs/>
-          <w:rtl/>
-        </w:rPr>
-        <w:t xml:space="preserve">בסה"כ בצענו שתי קריאות לפונקציות שסיבוכיות הזמן שלהם </w:t>
-      </w:r>
-      <w:r>
-        <w:rPr>
-          <w:rFonts w:ascii="David" w:hAnsi="David" w:cs="David"/>
-          <w:b/>
-          <w:bCs/>
+        <w:t xml:space="preserve"> </w:t>
+      </w:r>
+      <w:r>
+        <w:rPr>
+          <w:rFonts w:ascii="David" w:hAnsi="David" w:cs="David"/>
+          <w:rtl/>
+        </w:rPr>
+        <w:t>משוערך</w:t>
+      </w:r>
+      <w:r>
+        <w:rPr>
+          <w:rFonts w:ascii="David" w:hAnsi="David" w:cs="David"/>
+          <w:rtl/>
+        </w:rPr>
+        <w:t xml:space="preserve">. בסה"כ בצענו שתי קריאות לפונקציות שסיבוכיות הזמן שלהם </w:t>
+      </w:r>
+      <w:r>
+        <w:rPr>
+          <w:rFonts w:ascii="David" w:hAnsi="David" w:cs="David"/>
         </w:rPr>
         <w:t>O</w:t>
       </w:r>
       <w:r>
         <w:rPr>
           <w:rFonts w:ascii="David" w:hAnsi="David" w:cs="David"/>
-          <w:b/>
-          <w:bCs/>
         </w:rPr>
         <w:t>(log n)</w:t>
       </w:r>
       <w:r>
         <w:rPr>
           <w:rFonts w:ascii="David" w:hAnsi="David" w:cs="David"/>
-          <w:b/>
-          <w:bCs/>
           <w:rtl/>
         </w:rPr>
         <w:t xml:space="preserve"> </w:t>
@@ -4445,8 +4420,6 @@
       <w:r>
         <w:rPr>
           <w:rFonts w:ascii="David" w:hAnsi="David" w:cs="David"/>
-          <w:b/>
-          <w:bCs/>
           <w:rtl/>
         </w:rPr>
         <w:t xml:space="preserve">משוערך </w:t>
@@ -4454,8 +4427,6 @@
       <w:r>
         <w:rPr>
           <w:rFonts w:ascii="David" w:hAnsi="David" w:cs="David"/>
-          <w:b/>
-          <w:bCs/>
           <w:rtl/>
         </w:rPr>
         <w:t xml:space="preserve">ולכן סיבוכיות הזמן היא </w:t>
@@ -4463,16 +4434,12 @@
       <w:r>
         <w:rPr>
           <w:rFonts w:ascii="David" w:hAnsi="David" w:cs="David"/>
-          <w:b/>
-          <w:bCs/>
         </w:rPr>
         <w:t>O(log n)</w:t>
       </w:r>
       <w:r>
         <w:rPr>
           <w:rFonts w:ascii="David" w:hAnsi="David" w:cs="David"/>
-          <w:b/>
-          <w:bCs/>
           <w:rtl/>
         </w:rPr>
         <w:t xml:space="preserve"> </w:t>
@@ -4480,8 +4447,6 @@
       <w:r>
         <w:rPr>
           <w:rFonts w:ascii="David" w:hAnsi="David" w:cs="David"/>
-          <w:b/>
-          <w:bCs/>
           <w:rtl/>
         </w:rPr>
         <w:t xml:space="preserve">משוערך </w:t>
@@ -4489,8 +4454,6 @@
       <w:r>
         <w:rPr>
           <w:rFonts w:ascii="David" w:hAnsi="David" w:cs="David"/>
-          <w:b/>
-          <w:bCs/>
           <w:rtl/>
         </w:rPr>
         <w:t xml:space="preserve">וסיבוכיות המקום </w:t>
@@ -4498,16 +4461,12 @@
       <w:r>
         <w:rPr>
           <w:rFonts w:ascii="David" w:hAnsi="David" w:cs="David"/>
-          <w:b/>
-          <w:bCs/>
         </w:rPr>
         <w:t xml:space="preserve">O(1) </w:t>
       </w:r>
       <w:r>
         <w:rPr>
           <w:rFonts w:ascii="David" w:hAnsi="David" w:cs="David"/>
-          <w:b/>
-          <w:bCs/>
           <w:rtl/>
         </w:rPr>
         <w:t xml:space="preserve"> (במקרה הגרוע, הקצאנו מקום למאמן חדש בעץ).</w:t>
@@ -4537,6 +4496,7 @@
           <w:rFonts w:ascii="David" w:hAnsi="David" w:cs="David"/>
         </w:rPr>
       </w:pPr>
+      <w:proofErr w:type="spellStart"/>
       <w:r>
         <w:rPr>
           <w:rFonts w:ascii="David" w:hAnsi="David" w:cs="David"/>
@@ -4545,6 +4505,7 @@
         </w:rPr>
         <w:t>BuyGladiator</w:t>
       </w:r>
+      <w:proofErr w:type="spellEnd"/>
       <w:r>
         <w:rPr>
           <w:rFonts w:ascii="David" w:hAnsi="David" w:cs="David"/>
@@ -4585,12 +4546,14 @@
         </w:rPr>
         <w:t xml:space="preserve"> של המאמן </w:t>
       </w:r>
+      <w:proofErr w:type="spellStart"/>
       <w:r>
         <w:rPr>
           <w:rFonts w:ascii="David" w:hAnsi="David" w:cs="David"/>
         </w:rPr>
         <w:t>masterOfTheArena</w:t>
       </w:r>
+      <w:proofErr w:type="spellEnd"/>
       <w:r>
         <w:rPr>
           <w:rFonts w:ascii="David" w:hAnsi="David" w:cs="David"/>
@@ -4611,6 +4574,122 @@
         </w:rPr>
         <w:t xml:space="preserve"> בסיבוכיות זמן </w:t>
       </w:r>
+      <w:proofErr w:type="gramStart"/>
+      <w:r>
+        <w:rPr>
+          <w:rFonts w:ascii="David" w:hAnsi="David" w:cs="David"/>
+        </w:rPr>
+        <w:t>O(</w:t>
+      </w:r>
+      <w:proofErr w:type="gramEnd"/>
+      <w:r>
+        <w:rPr>
+          <w:rFonts w:ascii="David" w:hAnsi="David" w:cs="David"/>
+        </w:rPr>
+        <w:t>log n)</w:t>
+      </w:r>
+      <w:r>
+        <w:rPr>
+          <w:rFonts w:ascii="David" w:hAnsi="David" w:cs="David"/>
+          <w:rtl/>
+        </w:rPr>
+        <w:t xml:space="preserve"> משוערך</w:t>
+      </w:r>
+      <w:r>
+        <w:rPr>
+          <w:rFonts w:ascii="David" w:hAnsi="David" w:cs="David"/>
+          <w:rtl/>
+        </w:rPr>
+        <w:t xml:space="preserve">. אם הגלדיאטור כבר קיים, נחזיר שגיאה מתאימה. אחרת, נחפש את המאמן הדרוש בעץ המאמנים על ידי </w:t>
+      </w:r>
+      <w:r>
+        <w:rPr>
+          <w:rFonts w:ascii="David" w:hAnsi="David" w:cs="David"/>
+        </w:rPr>
+        <w:t>Find</w:t>
+      </w:r>
+      <w:r>
+        <w:rPr>
+          <w:rFonts w:ascii="David" w:hAnsi="David" w:cs="David"/>
+          <w:rtl/>
+        </w:rPr>
+        <w:t xml:space="preserve"> בסיבוכיות </w:t>
+      </w:r>
+      <w:r>
+        <w:rPr>
+          <w:rFonts w:ascii="David" w:hAnsi="David" w:cs="David"/>
+        </w:rPr>
+        <w:t xml:space="preserve">O(log </w:t>
+      </w:r>
+      <w:r>
+        <w:rPr>
+          <w:rFonts w:ascii="David" w:hAnsi="David" w:cs="David"/>
+        </w:rPr>
+        <w:t>k</w:t>
+      </w:r>
+      <w:r>
+        <w:rPr>
+          <w:rFonts w:ascii="David" w:hAnsi="David" w:cs="David"/>
+        </w:rPr>
+        <w:t>)</w:t>
+      </w:r>
+      <w:r>
+        <w:rPr>
+          <w:rFonts w:ascii="David" w:hAnsi="David" w:cs="David"/>
+          <w:rtl/>
+        </w:rPr>
+        <w:t xml:space="preserve">. אם המאמן לא קיים, נחזיר שגיאה. אחרת, נוסיף </w:t>
+      </w:r>
+      <w:r>
+        <w:rPr>
+          <w:rFonts w:ascii="David" w:hAnsi="David" w:cs="David"/>
+          <w:rtl/>
+        </w:rPr>
+        <w:t>את הגלדיאטור ל</w:t>
+      </w:r>
+      <w:r>
+        <w:rPr>
+          <w:rFonts w:ascii="David" w:hAnsi="David" w:cs="David"/>
+          <w:rtl/>
+        </w:rPr>
+        <w:t xml:space="preserve">מאמן הכללי על ידי </w:t>
+      </w:r>
+      <w:proofErr w:type="spellStart"/>
+      <w:r>
+        <w:rPr>
+          <w:rFonts w:ascii="David" w:hAnsi="David" w:cs="David"/>
+        </w:rPr>
+        <w:t>InsertGladiator</w:t>
+      </w:r>
+      <w:proofErr w:type="spellEnd"/>
+      <w:r>
+        <w:rPr>
+          <w:rFonts w:ascii="David" w:hAnsi="David" w:cs="David"/>
+          <w:rtl/>
+        </w:rPr>
+        <w:t>.</w:t>
+      </w:r>
+      <w:r>
+        <w:rPr>
+          <w:rFonts w:ascii="David" w:hAnsi="David" w:cs="David"/>
+          <w:rtl/>
+        </w:rPr>
+        <w:t xml:space="preserve"> אם ההוספה נכשלה, נחזיר שגיאה, אחרת נוסיף את הגלדיאטור </w:t>
+      </w:r>
+      <w:r>
+        <w:rPr>
+          <w:rFonts w:ascii="David" w:hAnsi="David" w:cs="David"/>
+          <w:rtl/>
+        </w:rPr>
+        <w:t>למאמן</w:t>
+      </w:r>
+      <w:r>
+        <w:rPr>
+          <w:rFonts w:ascii="David" w:hAnsi="David" w:cs="David"/>
+          <w:rtl/>
+        </w:rPr>
+        <w:t xml:space="preserve"> האישי שלו. סיבוכיות ההוספה היא גם כן </w:t>
+      </w:r>
       <w:r>
         <w:rPr>
           <w:rFonts w:ascii="David" w:hAnsi="David" w:cs="David"/>
@@ -4622,100 +4701,184 @@
           <w:rFonts w:ascii="David" w:hAnsi="David" w:cs="David"/>
           <w:rtl/>
         </w:rPr>
-        <w:t xml:space="preserve"> משוערך</w:t>
-      </w:r>
-      <w:r>
-        <w:rPr>
-          <w:rFonts w:ascii="David" w:hAnsi="David" w:cs="David"/>
-          <w:rtl/>
-        </w:rPr>
-        <w:t xml:space="preserve">. אם הגלדיאטור כבר קיים, נחזיר שגיאה מתאימה. אחרת, נחפש את המאמן הדרוש בעץ המאמנים על ידי </w:t>
-      </w:r>
-      <w:r>
-        <w:rPr>
-          <w:rFonts w:ascii="David" w:hAnsi="David" w:cs="David"/>
-        </w:rPr>
-        <w:t>Find</w:t>
-      </w:r>
-      <w:r>
-        <w:rPr>
-          <w:rFonts w:ascii="David" w:hAnsi="David" w:cs="David"/>
-          <w:rtl/>
-        </w:rPr>
-        <w:t xml:space="preserve"> בסיבוכיות </w:t>
-      </w:r>
-      <w:r>
-        <w:rPr>
-          <w:rFonts w:ascii="David" w:hAnsi="David" w:cs="David"/>
-        </w:rPr>
-        <w:t xml:space="preserve">O(log </w:t>
-      </w:r>
-      <w:r>
-        <w:rPr>
-          <w:rFonts w:ascii="David" w:hAnsi="David" w:cs="David"/>
-        </w:rPr>
-        <w:t>k</w:t>
-      </w:r>
-      <w:r>
-        <w:rPr>
-          <w:rFonts w:ascii="David" w:hAnsi="David" w:cs="David"/>
-        </w:rPr>
-        <w:t>)</w:t>
-      </w:r>
-      <w:r>
-        <w:rPr>
-          <w:rFonts w:ascii="David" w:hAnsi="David" w:cs="David"/>
-          <w:rtl/>
-        </w:rPr>
-        <w:t xml:space="preserve">. אם המאמן לא קיים, נחזיר שגיאה. אחרת, נוסיף </w:t>
-      </w:r>
-      <w:r>
-        <w:rPr>
-          <w:rFonts w:ascii="David" w:hAnsi="David" w:cs="David"/>
-          <w:rtl/>
-        </w:rPr>
-        <w:t>את הגלדיאטור ל</w:t>
-      </w:r>
-      <w:r>
-        <w:rPr>
-          <w:rFonts w:ascii="David" w:hAnsi="David" w:cs="David"/>
-          <w:rtl/>
-        </w:rPr>
-        <w:t xml:space="preserve">מאמן הכללי על ידי </w:t>
-      </w:r>
-      <w:r>
-        <w:rPr>
-          <w:rFonts w:ascii="David" w:hAnsi="David" w:cs="David"/>
-        </w:rPr>
-        <w:t>InsertGladiator</w:t>
-      </w:r>
-      <w:r>
-        <w:rPr>
-          <w:rFonts w:ascii="David" w:hAnsi="David" w:cs="David"/>
-          <w:rtl/>
-        </w:rPr>
-        <w:t>.</w:t>
-      </w:r>
-      <w:r>
-        <w:rPr>
-          <w:rFonts w:ascii="David" w:hAnsi="David" w:cs="David"/>
-          <w:rtl/>
-        </w:rPr>
-        <w:t xml:space="preserve"> אם ההוספה נכשלה, נחזיר שגיאה, אחרת נוסיף את הגלדיאטור </w:t>
-      </w:r>
-      <w:r>
-        <w:rPr>
-          <w:rFonts w:ascii="David" w:hAnsi="David" w:cs="David"/>
-          <w:rtl/>
-        </w:rPr>
-        <w:t>למאמן</w:t>
-      </w:r>
-      <w:r>
-        <w:rPr>
-          <w:rFonts w:ascii="David" w:hAnsi="David" w:cs="David"/>
-          <w:rtl/>
-        </w:rPr>
-        <w:t xml:space="preserve"> האישי שלו. סיבוכיות ההוספה היא גם כן </w:t>
+        <w:t xml:space="preserve"> </w:t>
+      </w:r>
+      <w:r>
+        <w:rPr>
+          <w:rFonts w:ascii="David" w:hAnsi="David" w:cs="David"/>
+          <w:rtl/>
+        </w:rPr>
+        <w:t>משוערך</w:t>
+      </w:r>
+      <w:r>
+        <w:rPr>
+          <w:rFonts w:ascii="David" w:hAnsi="David" w:cs="David"/>
+          <w:rtl/>
+        </w:rPr>
+        <w:t xml:space="preserve">(למעשה מדובר בלוג של מספר הגלדיאטורים השייכים למאמן, ערך זה חסום על ידי </w:t>
+      </w:r>
+      <w:r>
+        <w:rPr>
+          <w:rFonts w:ascii="David" w:hAnsi="David" w:cs="David"/>
+        </w:rPr>
+        <w:t>n</w:t>
+      </w:r>
+      <w:r>
+        <w:rPr>
+          <w:rFonts w:ascii="David" w:hAnsi="David" w:cs="David"/>
+          <w:rtl/>
+        </w:rPr>
+        <w:t xml:space="preserve">). אם ההוספה נכשלה, ראשית נמחוק את הגלדיאטור </w:t>
+      </w:r>
+      <w:r>
+        <w:rPr>
+          <w:rFonts w:ascii="David" w:hAnsi="David" w:cs="David"/>
+          <w:rtl/>
+        </w:rPr>
+        <w:t>מ</w:t>
+      </w:r>
+      <w:r>
+        <w:rPr>
+          <w:rFonts w:ascii="David" w:hAnsi="David" w:cs="David"/>
+          <w:rtl/>
+        </w:rPr>
+        <w:t xml:space="preserve">המאמן הכללי על </w:t>
+      </w:r>
+      <w:proofErr w:type="spellStart"/>
+      <w:r>
+        <w:rPr>
+          <w:rFonts w:ascii="David" w:hAnsi="David" w:cs="David"/>
+        </w:rPr>
+        <w:t>RemoveGladiator</w:t>
+      </w:r>
+      <w:proofErr w:type="spellEnd"/>
+      <w:r>
+        <w:rPr>
+          <w:rFonts w:ascii="David" w:hAnsi="David" w:cs="David"/>
+          <w:rtl/>
+        </w:rPr>
+        <w:t xml:space="preserve"> בסיבוכיות זמן של </w:t>
+      </w:r>
+      <w:r>
+        <w:rPr>
+          <w:rFonts w:ascii="David" w:hAnsi="David" w:cs="David"/>
+        </w:rPr>
+        <w:t>O</w:t>
+      </w:r>
+      <w:bookmarkStart w:id="0" w:name="_GoBack"/>
+      <w:bookmarkEnd w:id="0"/>
+      <w:r>
+        <w:rPr>
+          <w:rFonts w:ascii="David" w:hAnsi="David" w:cs="David"/>
+        </w:rPr>
+        <w:t>(log n)</w:t>
+      </w:r>
+      <w:r>
+        <w:rPr>
+          <w:rFonts w:ascii="David" w:hAnsi="David" w:cs="David"/>
+          <w:rtl/>
+        </w:rPr>
+        <w:t xml:space="preserve"> </w:t>
+      </w:r>
+      <w:r>
+        <w:rPr>
+          <w:rFonts w:ascii="David" w:hAnsi="David" w:cs="David"/>
+          <w:rtl/>
+        </w:rPr>
+        <w:t xml:space="preserve">משוערך </w:t>
+      </w:r>
+      <w:r>
+        <w:rPr>
+          <w:rFonts w:ascii="David" w:hAnsi="David" w:cs="David"/>
+          <w:rtl/>
+        </w:rPr>
+        <w:t>ולאחר מכן נחזיר שגיאה.</w:t>
+      </w:r>
+    </w:p>
+    <w:p>
+      <w:pPr>
+        <w:spacing w:line="276" w:lineRule="auto"/>
+        <w:ind w:left="360"/>
+        <w:rPr>
+          <w:rFonts w:ascii="David" w:hAnsi="David" w:cs="David"/>
+          <w:rtl/>
+        </w:rPr>
+      </w:pPr>
+      <w:r>
+        <w:rPr>
+          <w:rFonts w:ascii="David" w:hAnsi="David" w:cs="David"/>
+          <w:rtl/>
+        </w:rPr>
+        <w:t>בסה"כ במקרה הכי גרוע ביצענו :</w:t>
+      </w:r>
+      <w:r>
+        <w:rPr>
+          <w:rFonts w:ascii="David" w:hAnsi="David" w:cs="David"/>
+        </w:rPr>
+        <w:t xml:space="preserve"> </w:t>
+      </w:r>
+      <w:r>
+        <w:rPr>
+          <w:rFonts w:ascii="David" w:hAnsi="David" w:cs="David"/>
+          <w:rtl/>
+        </w:rPr>
+        <w:t>חיפוש של הגלדיאטור בעץ הגדול, חיפוש של המאמן</w:t>
+      </w:r>
+      <w:r>
+        <w:rPr>
+          <w:rFonts w:ascii="David" w:hAnsi="David" w:cs="David" w:hint="cs"/>
+          <w:rtl/>
+        </w:rPr>
+        <w:t xml:space="preserve"> </w:t>
+      </w:r>
+      <w:r>
+        <w:rPr>
+          <w:rFonts w:ascii="David" w:hAnsi="David" w:cs="David"/>
+        </w:rPr>
+        <w:t>O(log k)</w:t>
+      </w:r>
+      <w:r>
+        <w:rPr>
+          <w:rFonts w:ascii="David" w:hAnsi="David" w:cs="David"/>
+          <w:rtl/>
+        </w:rPr>
+        <w:t>, הוספה של הגלדיאטורים לשני העצים של המאמן הכללי, הוספה לשני העצים של המאמן האישי. במקרה ויש כשלון בהוספה הא</w:t>
+      </w:r>
+      <w:r>
+        <w:rPr>
+          <w:rFonts w:ascii="David" w:hAnsi="David" w:cs="David"/>
+          <w:rtl/>
+        </w:rPr>
+        <w:t>חרונה, נבצע מחיקה משני העצים של המאמן הכללי</w:t>
+      </w:r>
+      <w:r>
+        <w:rPr>
+          <w:rFonts w:ascii="David" w:hAnsi="David" w:cs="David" w:hint="cs"/>
+          <w:rtl/>
+        </w:rPr>
+        <w:t xml:space="preserve"> וגם נדאג לעדכן את ה</w:t>
+      </w:r>
+      <w:proofErr w:type="spellStart"/>
+      <w:r>
+        <w:rPr>
+          <w:rFonts w:ascii="David" w:hAnsi="David" w:cs="David"/>
+        </w:rPr>
+        <w:t>topGladiator</w:t>
+      </w:r>
+      <w:proofErr w:type="spellEnd"/>
+      <w:r>
+        <w:rPr>
+          <w:rFonts w:ascii="David" w:hAnsi="David" w:cs="David"/>
+          <w:rtl/>
+        </w:rPr>
+        <w:t xml:space="preserve">: </w:t>
+      </w:r>
+      <w:r>
+        <w:rPr>
+          <w:rFonts w:ascii="David" w:hAnsi="David" w:cs="David" w:hint="cs"/>
+          <w:rtl/>
+        </w:rPr>
+        <w:t xml:space="preserve">למעשה מספר סופי של פעולות בסדר גודל של </w:t>
       </w:r>
       <w:r>
         <w:rPr>
@@ -4725,7 +4888,20 @@
       </w:r>
       <w:r>
         <w:rPr>
-          <w:rFonts w:ascii="David" w:hAnsi="David" w:cs="David"/>
+          <w:rFonts w:ascii="David" w:hAnsi="David" w:cs="David" w:hint="cs"/>
+          <w:rtl/>
+        </w:rPr>
+        <w:t xml:space="preserve"> ופעולת החיפוש של המאמן שעולה </w:t>
+      </w:r>
+      <w:r>
+        <w:rPr>
+          <w:rFonts w:ascii="David" w:hAnsi="David" w:cs="David"/>
+        </w:rPr>
+        <w:t>O(log k)</w:t>
+      </w:r>
+      <w:r>
+        <w:rPr>
+          <w:rFonts w:ascii="David" w:hAnsi="David" w:cs="David" w:hint="cs"/>
           <w:rtl/>
         </w:rPr>
         <w:t xml:space="preserve"> </w:t>
@@ -4735,60 +4911,34 @@
           <w:rFonts w:ascii="David" w:hAnsi="David" w:cs="David"/>
           <w:rtl/>
         </w:rPr>
+        <w:t xml:space="preserve">שזה סדר גודל של </w:t>
+      </w:r>
+      <w:r>
+        <w:rPr>
+          <w:rFonts w:ascii="David" w:hAnsi="David" w:cs="David"/>
+        </w:rPr>
+        <w:t>O(log n + log k)</w:t>
+      </w:r>
+      <w:r>
+        <w:rPr>
+          <w:rFonts w:ascii="David" w:hAnsi="David" w:cs="David"/>
+          <w:rtl/>
+        </w:rPr>
+        <w:t xml:space="preserve"> </w:t>
+      </w:r>
+      <w:r>
+        <w:rPr>
+          <w:rFonts w:ascii="David" w:hAnsi="David" w:cs="David"/>
+          <w:rtl/>
+        </w:rPr>
         <w:t>משוערך</w:t>
       </w:r>
       <w:r>
         <w:rPr>
-          <w:rFonts w:ascii="David" w:hAnsi="David" w:cs="David"/>
-          <w:rtl/>
-        </w:rPr>
-        <w:t xml:space="preserve">(למעשה מדובר בלוג של מספר הגלדיאטורים השייכים למאמן, ערך זה חסום על ידי </w:t>
-      </w:r>
-      <w:r>
-        <w:rPr>
-          <w:rFonts w:ascii="David" w:hAnsi="David" w:cs="David"/>
-        </w:rPr>
-        <w:t>n</w:t>
-      </w:r>
-      <w:r>
-        <w:rPr>
-          <w:rFonts w:ascii="David" w:hAnsi="David" w:cs="David"/>
-          <w:rtl/>
-        </w:rPr>
-        <w:t xml:space="preserve">). אם ההוספה נכשלה, ראשית נמחוק את הגלדיאטור </w:t>
-      </w:r>
-      <w:r>
-        <w:rPr>
-          <w:rFonts w:ascii="David" w:hAnsi="David" w:cs="David"/>
-          <w:rtl/>
-        </w:rPr>
-        <w:t>מ</w:t>
-      </w:r>
-      <w:r>
-        <w:rPr>
-          <w:rFonts w:ascii="David" w:hAnsi="David" w:cs="David"/>
-          <w:rtl/>
-        </w:rPr>
-        <w:t xml:space="preserve">המאמן הכללי על </w:t>
-      </w:r>
-      <w:r>
-        <w:rPr>
-          <w:rFonts w:ascii="David" w:hAnsi="David" w:cs="David"/>
-        </w:rPr>
-        <w:t>RemoveGladiator</w:t>
-      </w:r>
-      <w:r>
-        <w:rPr>
-          <w:rFonts w:ascii="David" w:hAnsi="David" w:cs="David"/>
-          <w:rtl/>
-        </w:rPr>
-        <w:t xml:space="preserve"> בסיבוכיות זמן של </w:t>
-      </w:r>
-      <w:r>
-        <w:rPr>
-          <w:rFonts w:ascii="David" w:hAnsi="David" w:cs="David"/>
-        </w:rPr>
-        <w:t>O(log n)</w:t>
+          <w:rFonts w:ascii="David" w:hAnsi="David" w:cs="David" w:hint="cs"/>
+          <w:rtl/>
+        </w:rPr>
+        <w:t>,</w:t>
       </w:r>
       <w:r>
         <w:rPr>
@@ -4802,117 +4952,17 @@
           <w:rFonts w:ascii="David" w:hAnsi="David" w:cs="David"/>
           <w:rtl/>
         </w:rPr>
-        <w:t xml:space="preserve">משוערך </w:t>
-      </w:r>
-      <w:r>
-        <w:rPr>
-          <w:rFonts w:ascii="David" w:hAnsi="David" w:cs="David"/>
-          <w:rtl/>
-        </w:rPr>
-        <w:t>ולאחר מכן נחזיר שגיאה.</w:t>
-      </w:r>
-    </w:p>
-    <w:p>
-      <w:pPr>
-        <w:spacing w:line="276" w:lineRule="auto"/>
-        <w:ind w:left="360"/>
-        <w:rPr>
-          <w:rFonts w:ascii="David" w:hAnsi="David" w:cs="David"/>
-          <w:b/>
-          <w:bCs/>
-          <w:rtl/>
-        </w:rPr>
-      </w:pPr>
-      <w:r>
-        <w:rPr>
-          <w:rFonts w:ascii="David" w:hAnsi="David" w:cs="David"/>
-          <w:rtl/>
-        </w:rPr>
-        <w:t>בסה"כ במקרה הכי גרוע ביצענו :</w:t>
-      </w:r>
-      <w:r>
-        <w:rPr>
-          <w:rFonts w:ascii="David" w:hAnsi="David" w:cs="David"/>
-        </w:rPr>
-        <w:t xml:space="preserve"> </w:t>
-      </w:r>
-      <w:r>
-        <w:rPr>
-          <w:rFonts w:ascii="David" w:hAnsi="David" w:cs="David"/>
-          <w:rtl/>
-        </w:rPr>
-        <w:t xml:space="preserve">חיפוש של הגלדיאטור בעץ הגדול, חיפוש של המאמן, הוספה של הגלדיאטורים לשני העצים של המאמן הכללי, הוספה לשני העצים של המאמן האישי. במקרה ויש כשלון בהוספה האחרונה, נבצע מחיקה משני העצים של המאמן הכללי: </w:t>
-      </w:r>
-      <w:r>
-        <w:rPr>
-          <w:rFonts w:ascii="David" w:hAnsi="David" w:cs="David"/>
-        </w:rPr>
-        <w:t>7*O(log n) + O(log k)</w:t>
-      </w:r>
-      <w:r>
-        <w:rPr>
-          <w:rFonts w:ascii="David" w:hAnsi="David" w:cs="David"/>
-          <w:rtl/>
-        </w:rPr>
-        <w:t xml:space="preserve"> שזה </w:t>
-      </w:r>
-      <w:r>
-        <w:rPr>
-          <w:rFonts w:ascii="David" w:hAnsi="David" w:cs="David"/>
-          <w:b/>
-          <w:bCs/>
-          <w:rtl/>
-        </w:rPr>
-        <w:t xml:space="preserve">סדר גודל של </w:t>
-      </w:r>
-      <w:r>
-        <w:rPr>
-          <w:rFonts w:ascii="David" w:hAnsi="David" w:cs="David"/>
-          <w:b/>
-          <w:bCs/>
-        </w:rPr>
-        <w:t>O(log n + log k)</w:t>
-      </w:r>
-      <w:r>
-        <w:rPr>
-          <w:rFonts w:ascii="David" w:hAnsi="David" w:cs="David"/>
-          <w:b/>
-          <w:bCs/>
-          <w:rtl/>
-        </w:rPr>
-        <w:t xml:space="preserve"> </w:t>
-      </w:r>
-      <w:r>
-        <w:rPr>
-          <w:rFonts w:ascii="David" w:hAnsi="David" w:cs="David"/>
-          <w:b/>
-          <w:bCs/>
-          <w:rtl/>
-        </w:rPr>
-        <w:t xml:space="preserve">משוערך </w:t>
-      </w:r>
-      <w:r>
-        <w:rPr>
-          <w:rFonts w:ascii="David" w:hAnsi="David" w:cs="David"/>
-          <w:b/>
-          <w:bCs/>
-          <w:rtl/>
-        </w:rPr>
         <w:t xml:space="preserve">יותר טוב מהנדרש. סיבוכיות המקום היא </w:t>
       </w:r>
       <w:r>
         <w:rPr>
           <w:rFonts w:ascii="David" w:hAnsi="David" w:cs="David"/>
-          <w:b/>
-          <w:bCs/>
         </w:rPr>
         <w:t>O(1)</w:t>
       </w:r>
       <w:r>
         <w:rPr>
           <w:rFonts w:ascii="David" w:hAnsi="David" w:cs="David"/>
-          <w:b/>
-          <w:bCs/>
           <w:rtl/>
         </w:rPr>
         <w:t>, הקצאנו לכל היותר מספר סופי של גלדיאטורים ב</w:t>
@@ -4920,16 +4970,12 @@
       <w:r>
         <w:rPr>
           <w:rFonts w:ascii="David" w:hAnsi="David" w:cs="David"/>
-          <w:b/>
-          <w:bCs/>
         </w:rPr>
         <w:t>O(1)</w:t>
       </w:r>
       <w:r>
         <w:rPr>
           <w:rFonts w:ascii="David" w:hAnsi="David" w:cs="David"/>
-          <w:b/>
-          <w:bCs/>
           <w:rtl/>
         </w:rPr>
         <w:t>.</w:t>
@@ -4957,6 +5003,7 @@
           <w:rFonts w:ascii="David" w:hAnsi="David" w:cs="David"/>
         </w:rPr>
       </w:pPr>
+      <w:proofErr w:type="spellStart"/>
       <w:r>
         <w:rPr>
           <w:rFonts w:ascii="David" w:hAnsi="David" w:cs="David"/>
@@ -4965,6 +5012,7 @@
         </w:rPr>
         <w:t>FreeGladiator</w:t>
       </w:r>
+      <w:proofErr w:type="spellEnd"/>
       <w:r>
         <w:rPr>
           <w:rFonts w:ascii="David" w:hAnsi="David" w:cs="David"/>
@@ -5005,6 +5053,101 @@
         </w:rPr>
         <w:t xml:space="preserve"> בסיבוכיות </w:t>
       </w:r>
+      <w:proofErr w:type="gramStart"/>
+      <w:r>
+        <w:rPr>
+          <w:rFonts w:ascii="David" w:hAnsi="David" w:cs="David"/>
+        </w:rPr>
+        <w:t>O(</w:t>
+      </w:r>
+      <w:proofErr w:type="gramEnd"/>
+      <w:r>
+        <w:rPr>
+          <w:rFonts w:ascii="David" w:hAnsi="David" w:cs="David"/>
+        </w:rPr>
+        <w:t>log n)</w:t>
+      </w:r>
+      <w:r>
+        <w:rPr>
+          <w:rFonts w:ascii="David" w:hAnsi="David" w:cs="David"/>
+        </w:rPr>
+        <w:t xml:space="preserve"> </w:t>
+      </w:r>
+      <w:r>
+        <w:rPr>
+          <w:rFonts w:ascii="David" w:hAnsi="David" w:cs="David"/>
+          <w:rtl/>
+        </w:rPr>
+        <w:t xml:space="preserve">משוערך </w:t>
+      </w:r>
+      <w:r>
+        <w:rPr>
+          <w:rFonts w:ascii="David" w:hAnsi="David" w:cs="David"/>
+          <w:rtl/>
+        </w:rPr>
+        <w:t xml:space="preserve">. אם לא קיים, נחזיר שגיאה. אחרת, ניגש לשדה </w:t>
+      </w:r>
+      <w:r>
+        <w:rPr>
+          <w:rFonts w:ascii="David" w:hAnsi="David" w:cs="David"/>
+        </w:rPr>
+        <w:t>trainer</w:t>
+      </w:r>
+      <w:r>
+        <w:rPr>
+          <w:rFonts w:ascii="David" w:hAnsi="David" w:cs="David"/>
+          <w:rtl/>
+        </w:rPr>
+        <w:t xml:space="preserve"> של הגלדיאטור ובכך ניגש למאמן האישי שלו ב</w:t>
+      </w:r>
+      <w:r>
+        <w:rPr>
+          <w:rFonts w:ascii="David" w:hAnsi="David" w:cs="David"/>
+        </w:rPr>
+        <w:t>O(1)</w:t>
+      </w:r>
+      <w:r>
+        <w:rPr>
+          <w:rFonts w:ascii="David" w:hAnsi="David" w:cs="David"/>
+          <w:rtl/>
+        </w:rPr>
+        <w:t xml:space="preserve"> במקום לחפש אותו בעץ המאמנים. נמחוק את הגלדיאטור </w:t>
+      </w:r>
+      <w:r>
+        <w:rPr>
+          <w:rFonts w:ascii="David" w:hAnsi="David" w:cs="David" w:hint="cs"/>
+          <w:rtl/>
+        </w:rPr>
+        <w:t xml:space="preserve">מהמאמן הכללי ומהמאמן האישי שלו על ידי הפונקציות </w:t>
+      </w:r>
+      <w:proofErr w:type="spellStart"/>
+      <w:r>
+        <w:rPr>
+          <w:rFonts w:ascii="David" w:hAnsi="David" w:cs="David"/>
+        </w:rPr>
+        <w:t>RemoveGladiator</w:t>
+      </w:r>
+      <w:proofErr w:type="spellEnd"/>
+      <w:r>
+        <w:rPr>
+          <w:rFonts w:ascii="David" w:hAnsi="David" w:cs="David" w:hint="cs"/>
+          <w:rtl/>
+        </w:rPr>
+        <w:t xml:space="preserve"> בסיבוכיות זמן של </w:t>
+      </w:r>
+      <w:r>
+        <w:rPr>
+          <w:rFonts w:ascii="David" w:hAnsi="David" w:cs="David"/>
+        </w:rPr>
+        <w:t>O(n)</w:t>
+      </w:r>
+      <w:r>
+        <w:rPr>
+          <w:rFonts w:ascii="David" w:hAnsi="David" w:cs="David" w:hint="cs"/>
+          <w:rtl/>
+        </w:rPr>
+        <w:t xml:space="preserve">. בצענו מספר סופי של פעולות בסדר גודל של </w:t>
+      </w:r>
       <w:r>
         <w:rPr>
           <w:rFonts w:ascii="David" w:hAnsi="David" w:cs="David"/>
@@ -5013,36 +5156,23 @@
       </w:r>
       <w:r>
         <w:rPr>
-          <w:rFonts w:ascii="David" w:hAnsi="David" w:cs="David"/>
-        </w:rPr>
-        <w:t xml:space="preserve"> </w:t>
-      </w:r>
-      <w:r>
-        <w:rPr>
-          <w:rFonts w:ascii="David" w:hAnsi="David" w:cs="David"/>
-          <w:rtl/>
-        </w:rPr>
-        <w:t xml:space="preserve">משוערך </w:t>
-      </w:r>
-      <w:r>
-        <w:rPr>
-          <w:rFonts w:ascii="David" w:hAnsi="David" w:cs="David"/>
-          <w:rtl/>
-        </w:rPr>
-        <w:t xml:space="preserve">. אם לא קיים, נחזיר שגיאה. אחרת, ניגש לשדה </w:t>
-      </w:r>
-      <w:r>
-        <w:rPr>
-          <w:rFonts w:ascii="David" w:hAnsi="David" w:cs="David"/>
-        </w:rPr>
-        <w:t>trainer</w:t>
-      </w:r>
-      <w:r>
-        <w:rPr>
-          <w:rFonts w:ascii="David" w:hAnsi="David" w:cs="David"/>
-          <w:rtl/>
-        </w:rPr>
-        <w:t xml:space="preserve"> של הגלדיאטור ובכך ניגש למאמן האישי שלו ב</w:t>
+          <w:rFonts w:ascii="David" w:hAnsi="David" w:cs="David" w:hint="cs"/>
+          <w:rtl/>
+        </w:rPr>
+        <w:t xml:space="preserve"> ולכן סיבוכיות הזמן היא </w:t>
+      </w:r>
+      <w:r>
+        <w:rPr>
+          <w:rFonts w:ascii="David" w:hAnsi="David" w:cs="David"/>
+        </w:rPr>
+        <w:t>O(log n)</w:t>
+      </w:r>
+      <w:r>
+        <w:rPr>
+          <w:rFonts w:ascii="David" w:hAnsi="David" w:cs="David" w:hint="cs"/>
+          <w:rtl/>
+        </w:rPr>
+        <w:t xml:space="preserve"> וסיבוכיות המקום היא </w:t>
       </w:r>
       <w:r>
         <w:rPr>
@@ -5052,105 +5182,10 @@
       </w:r>
       <w:r>
         <w:rPr>
-          <w:rFonts w:ascii="David" w:hAnsi="David" w:cs="David"/>
-          <w:rtl/>
-        </w:rPr>
-        <w:t xml:space="preserve"> במקום לחפש אותו בעץ המאמנים. נמחוק את הגלדיאטור משני העצים של המאמן האישי ומשני העצים של המאמן הכללי: </w:t>
-      </w:r>
-      <w:r>
-        <w:rPr>
-          <w:rFonts w:ascii="David" w:hAnsi="David" w:cs="David"/>
-          <w:b/>
-          <w:bCs/>
-          <w:rtl/>
-        </w:rPr>
-        <w:t>4 פעולות מחיקה (סיבוכיות כל מחיקה</w:t>
-      </w:r>
-      <w:r>
-        <w:rPr>
-          <w:rFonts w:ascii="David" w:hAnsi="David" w:cs="David"/>
-          <w:b/>
-          <w:bCs/>
-        </w:rPr>
-        <w:t xml:space="preserve"> </w:t>
-      </w:r>
-      <w:r>
-        <w:rPr>
-          <w:rFonts w:ascii="David" w:hAnsi="David" w:cs="David"/>
-          <w:b/>
-          <w:bCs/>
-          <w:rtl/>
-        </w:rPr>
-        <w:t xml:space="preserve"> </w:t>
-      </w:r>
-      <w:r>
-        <w:rPr>
-          <w:rFonts w:ascii="David" w:hAnsi="David" w:cs="David"/>
-          <w:b/>
-          <w:bCs/>
-        </w:rPr>
-        <w:t>O(log n)</w:t>
-      </w:r>
-      <w:r>
-        <w:rPr>
-          <w:rFonts w:ascii="David" w:hAnsi="David" w:cs="David"/>
-          <w:b/>
-          <w:bCs/>
-          <w:rtl/>
-        </w:rPr>
-        <w:t xml:space="preserve"> משוערך</w:t>
-      </w:r>
-      <w:r>
-        <w:rPr>
-          <w:rFonts w:ascii="David" w:hAnsi="David" w:cs="David"/>
-          <w:b/>
-          <w:bCs/>
-          <w:rtl/>
-        </w:rPr>
-        <w:t xml:space="preserve">) + חיפוש = </w:t>
-      </w:r>
-      <w:r>
-        <w:rPr>
-          <w:rFonts w:ascii="David" w:hAnsi="David" w:cs="David"/>
-          <w:b/>
-          <w:bCs/>
-        </w:rPr>
-        <w:t>O(log n)</w:t>
-      </w:r>
-      <w:r>
-        <w:rPr>
-          <w:rFonts w:ascii="David" w:hAnsi="David" w:cs="David"/>
-          <w:b/>
-          <w:bCs/>
-          <w:rtl/>
-        </w:rPr>
-        <w:t xml:space="preserve"> משוערך</w:t>
-      </w:r>
-      <w:r>
-        <w:rPr>
-          <w:rFonts w:ascii="David" w:hAnsi="David" w:cs="David"/>
-          <w:b/>
-          <w:bCs/>
-          <w:rtl/>
-        </w:rPr>
-        <w:t xml:space="preserve">. לא הקצאנו זיכרון לכן סיבוכיות המקום </w:t>
-      </w:r>
-      <w:r>
-        <w:rPr>
-          <w:rFonts w:ascii="David" w:hAnsi="David" w:cs="David"/>
-          <w:b/>
-          <w:bCs/>
-        </w:rPr>
-        <w:t>O(1)</w:t>
-      </w:r>
-      <w:r>
-        <w:rPr>
-          <w:rFonts w:ascii="David" w:hAnsi="David" w:cs="David"/>
-          <w:b/>
-          <w:bCs/>
-          <w:rtl/>
-        </w:rPr>
-        <w:t>.</w:t>
+          <w:rFonts w:ascii="David" w:hAnsi="David" w:cs="David" w:hint="cs"/>
+          <w:rtl/>
+        </w:rPr>
+        <w:t xml:space="preserve"> כי לא הקצאנו מקום נוסף.</w:t>
       </w:r>
     </w:p>
     <w:p>
@@ -5175,60 +5210,158 @@
           <w:rFonts w:ascii="David" w:hAnsi="David" w:cs="David"/>
         </w:rPr>
       </w:pPr>
+      <w:proofErr w:type="spellStart"/>
       <w:r>
         <w:rPr>
           <w:rFonts w:ascii="David" w:hAnsi="David" w:cs="David"/>
           <w:b/>
           <w:bCs/>
         </w:rPr>
+        <w:t>LevelUp</w:t>
+      </w:r>
+      <w:proofErr w:type="spellEnd"/>
+      <w:r>
+        <w:rPr>
+          <w:rFonts w:ascii="David" w:hAnsi="David" w:cs="David"/>
+          <w:rtl/>
+        </w:rPr>
+        <w:t>:</w:t>
+      </w:r>
+      <w:r>
+        <w:rPr>
+          <w:rFonts w:ascii="David" w:hAnsi="David" w:cs="David"/>
+        </w:rPr>
+        <w:t xml:space="preserve"> </w:t>
+      </w:r>
+      <w:r>
+        <w:rPr>
+          <w:rFonts w:ascii="David" w:hAnsi="David" w:cs="David"/>
+          <w:rtl/>
+        </w:rPr>
+        <w:t xml:space="preserve">נחפש את הגלדיאטור בעץ </w:t>
+      </w:r>
+      <w:r>
+        <w:rPr>
+          <w:rFonts w:ascii="David" w:hAnsi="David" w:cs="David"/>
+        </w:rPr>
+        <w:t>ID</w:t>
+      </w:r>
+      <w:r>
+        <w:rPr>
+          <w:rFonts w:ascii="David" w:hAnsi="David" w:cs="David"/>
+          <w:rtl/>
+        </w:rPr>
+        <w:t xml:space="preserve"> של המאמן הכללי על ידי </w:t>
+      </w:r>
+      <w:r>
+        <w:rPr>
+          <w:rFonts w:ascii="David" w:hAnsi="David" w:cs="David"/>
+        </w:rPr>
+        <w:t>Find</w:t>
+      </w:r>
+      <w:r>
+        <w:rPr>
+          <w:rFonts w:ascii="David" w:hAnsi="David" w:cs="David"/>
+          <w:rtl/>
+        </w:rPr>
+        <w:t xml:space="preserve"> בסיבוכיות </w:t>
+      </w:r>
+      <w:proofErr w:type="gramStart"/>
+      <w:r>
+        <w:rPr>
+          <w:rFonts w:ascii="David" w:hAnsi="David" w:cs="David"/>
+        </w:rPr>
+        <w:t>O(</w:t>
+      </w:r>
+      <w:proofErr w:type="gramEnd"/>
+      <w:r>
+        <w:rPr>
+          <w:rFonts w:ascii="David" w:hAnsi="David" w:cs="David"/>
+        </w:rPr>
+        <w:t>log n)</w:t>
+      </w:r>
+      <w:r>
+        <w:rPr>
+          <w:rFonts w:ascii="David" w:hAnsi="David" w:cs="David"/>
+          <w:rtl/>
+        </w:rPr>
+        <w:t xml:space="preserve"> משוערך</w:t>
+      </w:r>
+      <w:r>
+        <w:rPr>
+          <w:rFonts w:ascii="David" w:hAnsi="David" w:cs="David"/>
+          <w:rtl/>
+        </w:rPr>
+        <w:t xml:space="preserve">. אם לא קיים, נחזיר שגיאה. אחרת, ניגש לשדה </w:t>
+      </w:r>
+      <w:r>
+        <w:rPr>
+          <w:rFonts w:ascii="David" w:hAnsi="David" w:cs="David"/>
+        </w:rPr>
+        <w:t>trainer</w:t>
+      </w:r>
+      <w:r>
+        <w:rPr>
+          <w:rFonts w:ascii="David" w:hAnsi="David" w:cs="David"/>
+          <w:rtl/>
+        </w:rPr>
+        <w:t xml:space="preserve"> של הגלדיאטור ובכך ניגש למאמן </w:t>
+      </w:r>
+      <w:r>
+        <w:rPr>
+          <w:rFonts w:ascii="David" w:hAnsi="David" w:cs="David"/>
+          <w:rtl/>
+        </w:rPr>
         <w:lastRenderedPageBreak/>
-        <w:t>LevelUp</w:t>
-      </w:r>
-      <w:r>
-        <w:rPr>
-          <w:rFonts w:ascii="David" w:hAnsi="David" w:cs="David"/>
-          <w:rtl/>
-        </w:rPr>
-        <w:t>:</w:t>
-      </w:r>
-      <w:r>
-        <w:rPr>
-          <w:rFonts w:ascii="David" w:hAnsi="David" w:cs="David"/>
-        </w:rPr>
-        <w:t xml:space="preserve"> </w:t>
-      </w:r>
-      <w:r>
-        <w:rPr>
-          <w:rFonts w:ascii="David" w:hAnsi="David" w:cs="David"/>
-          <w:rtl/>
-        </w:rPr>
-        <w:t xml:space="preserve">נחפש את הגלדיאטור בעץ </w:t>
-      </w:r>
-      <w:r>
-        <w:rPr>
-          <w:rFonts w:ascii="David" w:hAnsi="David" w:cs="David"/>
+        <w:t>האישי שלו ב</w:t>
+      </w:r>
+      <w:r>
+        <w:rPr>
+          <w:rFonts w:ascii="David" w:hAnsi="David" w:cs="David"/>
+        </w:rPr>
+        <w:t>O(1)</w:t>
+      </w:r>
+      <w:r>
+        <w:rPr>
+          <w:rFonts w:ascii="David" w:hAnsi="David" w:cs="David"/>
+          <w:rtl/>
+        </w:rPr>
+        <w:t xml:space="preserve"> במקום לחפש אותו בעץ המאמנים.</w:t>
+      </w:r>
+      <w:r>
+        <w:rPr>
+          <w:rFonts w:ascii="David" w:hAnsi="David" w:cs="David" w:hint="cs"/>
+          <w:rtl/>
+        </w:rPr>
+        <w:t xml:space="preserve"> נשמור את הרמה של הגלדיאטור. נמחוק אותו מהמאמן הכללי וגם מהמאמן האישי ונוסיף גלדיאטור חדש עם אותו </w:t>
+      </w:r>
+      <w:r>
+        <w:rPr>
+          <w:rFonts w:ascii="David" w:hAnsi="David" w:cs="David" w:hint="cs"/>
         </w:rPr>
         <w:t>ID</w:t>
       </w:r>
       <w:r>
         <w:rPr>
-          <w:rFonts w:ascii="David" w:hAnsi="David" w:cs="David"/>
-          <w:rtl/>
-        </w:rPr>
-        <w:t xml:space="preserve"> של המאמן הכללי על ידי </w:t>
-      </w:r>
-      <w:r>
-        <w:rPr>
-          <w:rFonts w:ascii="David" w:hAnsi="David" w:cs="David"/>
-        </w:rPr>
-        <w:t>Find</w:t>
-      </w:r>
-      <w:r>
-        <w:rPr>
-          <w:rFonts w:ascii="David" w:hAnsi="David" w:cs="David"/>
-          <w:rtl/>
-        </w:rPr>
-        <w:t xml:space="preserve"> בסיבוכיות </w:t>
+          <w:rFonts w:ascii="David" w:hAnsi="David" w:cs="David" w:hint="cs"/>
+          <w:rtl/>
+        </w:rPr>
+        <w:t xml:space="preserve"> אך הפעם נעדכן את הרמה שלו. במידה והפונקצייה </w:t>
+      </w:r>
+      <w:proofErr w:type="spellStart"/>
+      <w:r>
+        <w:rPr>
+          <w:rFonts w:ascii="David" w:hAnsi="David" w:cs="David"/>
+        </w:rPr>
+        <w:t>InsertGladiator</w:t>
+      </w:r>
+      <w:proofErr w:type="spellEnd"/>
+      <w:r>
+        <w:rPr>
+          <w:rFonts w:ascii="David" w:hAnsi="David" w:cs="David" w:hint="cs"/>
+          <w:rtl/>
+        </w:rPr>
+        <w:t xml:space="preserve"> החזירה שגיאה במהלך הכנסה לאחד העצים, נדאג לשמור על מבנה המערכת כפי שהיה. בסה"כ מבצעים מספר סופי של פעולות בסדר גודל של </w:t>
       </w:r>
       <w:r>
         <w:rPr>
@@ -5238,30 +5371,23 @@
       </w:r>
       <w:r>
         <w:rPr>
-          <w:rFonts w:ascii="David" w:hAnsi="David" w:cs="David"/>
-          <w:rtl/>
-        </w:rPr>
-        <w:t xml:space="preserve"> משוערך</w:t>
-      </w:r>
-      <w:r>
-        <w:rPr>
-          <w:rFonts w:ascii="David" w:hAnsi="David" w:cs="David"/>
-          <w:rtl/>
-        </w:rPr>
-        <w:t xml:space="preserve">. אם לא קיים, נחזיר שגיאה. אחרת, ניגש לשדה </w:t>
-      </w:r>
-      <w:r>
-        <w:rPr>
-          <w:rFonts w:ascii="David" w:hAnsi="David" w:cs="David"/>
-        </w:rPr>
-        <w:t>trainer</w:t>
-      </w:r>
-      <w:r>
-        <w:rPr>
-          <w:rFonts w:ascii="David" w:hAnsi="David" w:cs="David"/>
-          <w:rtl/>
-        </w:rPr>
-        <w:t xml:space="preserve"> של הגלדיאטור ובכך ניגש למאמן האישי שלו ב</w:t>
+          <w:rFonts w:ascii="David" w:hAnsi="David" w:cs="David" w:hint="cs"/>
+          <w:rtl/>
+        </w:rPr>
+        <w:t xml:space="preserve"> ולכן סיבוכיות הזמן היא </w:t>
+      </w:r>
+      <w:r>
+        <w:rPr>
+          <w:rFonts w:ascii="David" w:hAnsi="David" w:cs="David"/>
+        </w:rPr>
+        <w:t>O(log n)</w:t>
+      </w:r>
+      <w:r>
+        <w:rPr>
+          <w:rFonts w:ascii="David" w:hAnsi="David" w:cs="David" w:hint="cs"/>
+          <w:rtl/>
+        </w:rPr>
+        <w:t xml:space="preserve">. סיבוכיות המקום היא </w:t>
       </w:r>
       <w:r>
         <w:rPr>
@@ -5271,10 +5397,10 @@
       </w:r>
       <w:r>
         <w:rPr>
-          <w:rFonts w:ascii="David" w:hAnsi="David" w:cs="David"/>
-          <w:rtl/>
-        </w:rPr>
-        <w:t xml:space="preserve"> במקום לחפש אותו בעץ המאמנים.</w:t>
+          <w:rFonts w:ascii="David" w:hAnsi="David" w:cs="David" w:hint="cs"/>
+          <w:rtl/>
+        </w:rPr>
+        <w:t xml:space="preserve"> כי אנחנו מקצים מספר סופי של גלדיאטורים חדשים עבור ההכנסה.</w:t>
       </w:r>
     </w:p>
     <w:p>
@@ -5299,6 +5425,7 @@
           <w:rFonts w:ascii="David" w:hAnsi="David" w:cs="David"/>
         </w:rPr>
       </w:pPr>
+      <w:proofErr w:type="spellStart"/>
       <w:r>
         <w:rPr>
           <w:rFonts w:ascii="David" w:hAnsi="David" w:cs="David"/>
@@ -5307,6 +5434,7 @@
         </w:rPr>
         <w:t>GetTopGladiator</w:t>
       </w:r>
+      <w:proofErr w:type="spellEnd"/>
       <w:r>
         <w:rPr>
           <w:rFonts w:ascii="David" w:hAnsi="David" w:cs="David"/>
@@ -5367,12 +5495,14 @@
         </w:rPr>
         <w:t xml:space="preserve"> של הגלדיאטור ששמור לנו כ</w:t>
       </w:r>
+      <w:proofErr w:type="spellStart"/>
       <w:r>
         <w:rPr>
           <w:rFonts w:ascii="David" w:hAnsi="David" w:cs="David"/>
         </w:rPr>
         <w:t>topGladiator</w:t>
       </w:r>
+      <w:proofErr w:type="spellEnd"/>
       <w:r>
         <w:rPr>
           <w:rFonts w:ascii="David" w:hAnsi="David" w:cs="David"/>
@@ -5380,11 +5510,19 @@
         </w:rPr>
         <w:t xml:space="preserve"> במאמן הכללי פעולה בסיבוכיות </w:t>
       </w:r>
-      <w:r>
-        <w:rPr>
-          <w:rFonts w:ascii="David" w:hAnsi="David" w:cs="David"/>
-        </w:rPr>
-        <w:t>O(1)</w:t>
+      <w:proofErr w:type="gramStart"/>
+      <w:r>
+        <w:rPr>
+          <w:rFonts w:ascii="David" w:hAnsi="David" w:cs="David"/>
+        </w:rPr>
+        <w:t>O(</w:t>
+      </w:r>
+      <w:proofErr w:type="gramEnd"/>
+      <w:r>
+        <w:rPr>
+          <w:rFonts w:ascii="David" w:hAnsi="David" w:cs="David"/>
+        </w:rPr>
+        <w:t>1)</w:t>
       </w:r>
       <w:r>
         <w:rPr>
@@ -5446,12 +5584,14 @@
         </w:rPr>
         <w:t xml:space="preserve"> של הגלדיאטור ששמור לנו כ</w:t>
       </w:r>
+      <w:proofErr w:type="spellStart"/>
       <w:r>
         <w:rPr>
           <w:rFonts w:ascii="David" w:hAnsi="David" w:cs="David"/>
         </w:rPr>
         <w:t>topGladiator</w:t>
       </w:r>
+      <w:proofErr w:type="spellEnd"/>
       <w:r>
         <w:rPr>
           <w:rFonts w:ascii="David" w:hAnsi="David" w:cs="David"/>
@@ -5554,6 +5694,7 @@
           <w:rFonts w:ascii="David" w:hAnsi="David" w:cs="David"/>
         </w:rPr>
       </w:pPr>
+      <w:proofErr w:type="spellStart"/>
       <w:r>
         <w:rPr>
           <w:rFonts w:ascii="David" w:hAnsi="David" w:cs="David"/>
@@ -5562,6 +5703,7 @@
         </w:rPr>
         <w:t>GetAllGladiatorsByLevel</w:t>
       </w:r>
+      <w:proofErr w:type="spellEnd"/>
       <w:r>
         <w:rPr>
           <w:rFonts w:ascii="David" w:hAnsi="David" w:cs="David"/>
@@ -5613,14 +5755,29 @@
         <w:rPr>
           <w:rFonts w:ascii="David" w:hAnsi="David" w:cs="David"/>
         </w:rPr>
-        <w:t xml:space="preserve">ID&gt;0 </w:t>
-      </w:r>
-      <w:r>
-        <w:rPr>
-          <w:rFonts w:ascii="David" w:hAnsi="David" w:cs="David"/>
-          <w:rtl/>
-        </w:rPr>
-        <w:t xml:space="preserve"> נחפש את המאמן עם ה</w:t>
+        <w:t>ID&gt;</w:t>
+      </w:r>
+      <w:proofErr w:type="gramStart"/>
+      <w:r>
+        <w:rPr>
+          <w:rFonts w:ascii="David" w:hAnsi="David" w:cs="David"/>
+        </w:rPr>
+        <w:t xml:space="preserve">0 </w:t>
+      </w:r>
+      <w:r>
+        <w:rPr>
+          <w:rFonts w:ascii="David" w:hAnsi="David" w:cs="David"/>
+          <w:rtl/>
+        </w:rPr>
+        <w:t xml:space="preserve"> נחפש</w:t>
+      </w:r>
+      <w:proofErr w:type="gramEnd"/>
+      <w:r>
+        <w:rPr>
+          <w:rFonts w:ascii="David" w:hAnsi="David" w:cs="David"/>
+          <w:rtl/>
+        </w:rPr>
+        <w:t xml:space="preserve"> את המאמן עם ה</w:t>
       </w:r>
       <w:r>
         <w:rPr>
@@ -5690,12 +5847,14 @@
         </w:rPr>
         <w:t xml:space="preserve"> ובעזרת פונקציית </w:t>
       </w:r>
+      <w:proofErr w:type="spellStart"/>
       <w:r>
         <w:rPr>
           <w:rFonts w:ascii="David" w:hAnsi="David" w:cs="David"/>
         </w:rPr>
         <w:t>ConvertToArray</w:t>
       </w:r>
+      <w:proofErr w:type="spellEnd"/>
       <w:r>
         <w:rPr>
           <w:rFonts w:ascii="David" w:hAnsi="David" w:cs="David"/>
@@ -5806,12 +5965,14 @@
         </w:rPr>
         <w:t xml:space="preserve"> של המאמן, ממוין, כי המעבר הוא </w:t>
       </w:r>
+      <w:proofErr w:type="spellStart"/>
       <w:r>
         <w:rPr>
           <w:rFonts w:ascii="David" w:hAnsi="David" w:cs="David"/>
         </w:rPr>
         <w:t>inorder</w:t>
       </w:r>
+      <w:proofErr w:type="spellEnd"/>
       <w:r>
         <w:rPr>
           <w:rFonts w:ascii="David" w:hAnsi="David" w:cs="David"/>
@@ -6262,6 +6423,7 @@
           <w:rFonts w:ascii="David" w:hAnsi="David" w:cs="David"/>
         </w:rPr>
       </w:pPr>
+      <w:proofErr w:type="spellStart"/>
       <w:r>
         <w:rPr>
           <w:rFonts w:ascii="David" w:hAnsi="David" w:cs="David"/>
@@ -6270,6 +6432,7 @@
         </w:rPr>
         <w:t>UpgradeGladiator</w:t>
       </w:r>
+      <w:proofErr w:type="spellEnd"/>
       <w:r>
         <w:rPr>
           <w:rFonts w:ascii="David" w:hAnsi="David" w:cs="David"/>
@@ -6317,6 +6480,60 @@
         </w:rPr>
         <w:t xml:space="preserve"> שנתון ב</w:t>
       </w:r>
+      <w:proofErr w:type="gramStart"/>
+      <w:r>
+        <w:rPr>
+          <w:rFonts w:ascii="David" w:hAnsi="David" w:cs="David"/>
+        </w:rPr>
+        <w:t>O(</w:t>
+      </w:r>
+      <w:proofErr w:type="gramEnd"/>
+      <w:r>
+        <w:rPr>
+          <w:rFonts w:ascii="David" w:hAnsi="David" w:cs="David"/>
+        </w:rPr>
+        <w:t>log n)</w:t>
+      </w:r>
+      <w:r>
+        <w:rPr>
+          <w:rFonts w:ascii="David" w:hAnsi="David" w:cs="David"/>
+          <w:rtl/>
+        </w:rPr>
+        <w:t>,  אם הוא לא נמצא נחזיר שהפעולה נכשלה. אחרת, נחפש את את המאמן המתאים לו ב</w:t>
+      </w:r>
+      <w:r>
+        <w:rPr>
+          <w:rFonts w:ascii="David" w:hAnsi="David" w:cs="David"/>
+        </w:rPr>
+        <w:t xml:space="preserve"> O(log k)</w:t>
+      </w:r>
+      <w:r>
+        <w:rPr>
+          <w:rFonts w:ascii="David" w:hAnsi="David" w:cs="David"/>
+          <w:rtl/>
+        </w:rPr>
+        <w:t xml:space="preserve">, </w:t>
+      </w:r>
+      <w:r>
+        <w:rPr>
+          <w:rFonts w:ascii="David" w:hAnsi="David" w:cs="David"/>
+          <w:rtl/>
+        </w:rPr>
+        <w:t xml:space="preserve"> כעת נבדוק האם ה</w:t>
+      </w:r>
+      <w:r>
+        <w:rPr>
+          <w:rFonts w:ascii="David" w:hAnsi="David" w:cs="David"/>
+        </w:rPr>
+        <w:t>ID</w:t>
+      </w:r>
+      <w:r>
+        <w:rPr>
+          <w:rFonts w:ascii="David" w:hAnsi="David" w:cs="David"/>
+          <w:rtl/>
+        </w:rPr>
+        <w:t xml:space="preserve"> של הגלדיאטור קיים, נחפש ב</w:t>
+      </w:r>
       <w:r>
         <w:rPr>
           <w:rFonts w:ascii="David" w:hAnsi="David" w:cs="David"/>
@@ -6328,60 +6545,16 @@
           <w:rFonts w:ascii="David" w:hAnsi="David" w:cs="David"/>
           <w:rtl/>
         </w:rPr>
-        <w:t>,  אם הוא לא נמצא נחזיר שהפעולה נכשלה. אחרת, נחפש את את המאמן המתאים לו ב</w:t>
-      </w:r>
-      <w:r>
-        <w:rPr>
-          <w:rFonts w:ascii="David" w:hAnsi="David" w:cs="David"/>
-        </w:rPr>
-        <w:t xml:space="preserve"> O(log k)</w:t>
-      </w:r>
-      <w:r>
-        <w:rPr>
-          <w:rFonts w:ascii="David" w:hAnsi="David" w:cs="David"/>
-          <w:rtl/>
-        </w:rPr>
-        <w:t xml:space="preserve">, </w:t>
-      </w:r>
-      <w:r>
-        <w:rPr>
-          <w:rFonts w:ascii="David" w:hAnsi="David" w:cs="David"/>
-          <w:rtl/>
-        </w:rPr>
-        <w:t xml:space="preserve"> כעת נבדוק האם ה</w:t>
-      </w:r>
-      <w:r>
-        <w:rPr>
-          <w:rFonts w:ascii="David" w:hAnsi="David" w:cs="David"/>
-        </w:rPr>
-        <w:t>ID</w:t>
-      </w:r>
-      <w:r>
-        <w:rPr>
-          <w:rFonts w:ascii="David" w:hAnsi="David" w:cs="David"/>
-          <w:rtl/>
-        </w:rPr>
-        <w:t xml:space="preserve"> של הגלדיאטור קיים, נחפש ב</w:t>
-      </w:r>
-      <w:r>
-        <w:rPr>
-          <w:rFonts w:ascii="David" w:hAnsi="David" w:cs="David"/>
-        </w:rPr>
-        <w:t>O(log n)</w:t>
-      </w:r>
-      <w:r>
-        <w:rPr>
-          <w:rFonts w:ascii="David" w:hAnsi="David" w:cs="David"/>
-          <w:rtl/>
-        </w:rPr>
         <w:t xml:space="preserve"> משוערך אם לא אז נחזיר שהפעולה נכשלה. אם הוא קיים אז נבדוק ש</w:t>
       </w:r>
+      <w:proofErr w:type="spellStart"/>
       <w:r>
         <w:rPr>
           <w:rFonts w:ascii="David" w:hAnsi="David" w:cs="David"/>
         </w:rPr>
         <w:t>upgradeID</w:t>
       </w:r>
+      <w:proofErr w:type="spellEnd"/>
       <w:r>
         <w:rPr>
           <w:rFonts w:ascii="David" w:hAnsi="David" w:cs="David"/>
@@ -6458,12 +6631,14 @@
         </w:rPr>
         <w:t xml:space="preserve"> שלו מעודכן ל</w:t>
       </w:r>
+      <w:proofErr w:type="spellStart"/>
       <w:r>
         <w:rPr>
           <w:rFonts w:ascii="David" w:hAnsi="David" w:cs="David"/>
         </w:rPr>
         <w:t>upgradeID</w:t>
       </w:r>
+      <w:proofErr w:type="spellEnd"/>
       <w:r>
         <w:rPr>
           <w:rFonts w:ascii="David" w:hAnsi="David" w:cs="David"/>
@@ -6520,6 +6695,7 @@
           <w:rFonts w:ascii="David" w:hAnsi="David" w:cs="David"/>
         </w:rPr>
       </w:pPr>
+      <w:proofErr w:type="spellStart"/>
       <w:r>
         <w:rPr>
           <w:rFonts w:ascii="David" w:hAnsi="David" w:cs="David"/>
@@ -6528,6 +6704,7 @@
         </w:rPr>
         <w:t>UpdateLevels</w:t>
       </w:r>
+      <w:proofErr w:type="spellEnd"/>
       <w:r>
         <w:rPr>
           <w:rFonts w:ascii="David" w:hAnsi="David" w:cs="David"/>
@@ -6596,12 +6773,14 @@
         </w:rPr>
         <w:t xml:space="preserve"> </w:t>
       </w:r>
+      <w:proofErr w:type="spellStart"/>
       <w:r>
         <w:rPr>
           <w:rFonts w:ascii="David" w:hAnsi="David" w:cs="David"/>
         </w:rPr>
         <w:t>inorder</w:t>
       </w:r>
+      <w:proofErr w:type="spellEnd"/>
       <w:r>
         <w:rPr>
           <w:rFonts w:ascii="David" w:hAnsi="David" w:cs="David"/>
@@ -6804,6 +6983,7 @@
         </w:rPr>
         <w:t xml:space="preserve"> ולכן סה"כ המעבר </w:t>
       </w:r>
+      <w:proofErr w:type="spellStart"/>
       <w:r>
         <w:rPr>
           <w:rFonts w:ascii="David" w:hAnsi="David" w:cs="David"/>
@@ -6811,6 +6991,7 @@
         </w:rPr>
         <w:t>inorder</w:t>
       </w:r>
+      <w:proofErr w:type="spellEnd"/>
       <w:r>
         <w:rPr>
           <w:rFonts w:ascii="David" w:hAnsi="David" w:cs="David"/>
@@ -6832,12 +7013,28 @@
           <w:rFonts w:ascii="David" w:hAnsi="David" w:cs="David"/>
           <w:iCs/>
         </w:rPr>
-        <w:t>O(n+k)</w:t>
-      </w:r>
+        <w:t>O(</w:t>
+      </w:r>
+      <w:proofErr w:type="spellStart"/>
       <w:r>
         <w:rPr>
           <w:rFonts w:ascii="David" w:hAnsi="David" w:cs="David"/>
           <w:iCs/>
+        </w:rPr>
+        <w:t>n+k</w:t>
+      </w:r>
+      <w:proofErr w:type="spellEnd"/>
+      <w:r>
+        <w:rPr>
+          <w:rFonts w:ascii="David" w:hAnsi="David" w:cs="David"/>
+          <w:iCs/>
+        </w:rPr>
+        <w:t>)</w:t>
+      </w:r>
+      <w:r>
+        <w:rPr>
+          <w:rFonts w:ascii="David" w:hAnsi="David" w:cs="David"/>
+          <w:iCs/>
           <w:rtl/>
         </w:rPr>
         <w:t xml:space="preserve">. </w:t>
@@ -6850,12 +7047,14 @@
         </w:rPr>
         <w:t xml:space="preserve">לאחר מכן נגדיר שני מערכים, נמלא את הראשון, בעזרת הפונקצייה </w:t>
       </w:r>
+      <w:proofErr w:type="spellStart"/>
       <w:r>
         <w:rPr>
           <w:rFonts w:ascii="David" w:hAnsi="David" w:cs="David"/>
         </w:rPr>
         <w:t>ConvertToArray</w:t>
       </w:r>
+      <w:proofErr w:type="spellEnd"/>
       <w:r>
         <w:rPr>
           <w:rFonts w:ascii="David" w:hAnsi="David" w:cs="David"/>
@@ -6935,6 +7134,7 @@
         </w:rPr>
         <w:t xml:space="preserve">, כי בגלל שעשינו מעבר </w:t>
       </w:r>
+      <w:proofErr w:type="spellStart"/>
       <w:r>
         <w:rPr>
           <w:rFonts w:ascii="David" w:hAnsi="David" w:cs="David"/>
@@ -6942,6 +7142,7 @@
         </w:rPr>
         <w:t>inorder</w:t>
       </w:r>
+      <w:proofErr w:type="spellEnd"/>
       <w:r>
         <w:rPr>
           <w:rFonts w:ascii="David" w:hAnsi="David" w:cs="David"/>
@@ -7014,6 +7215,7 @@
         </w:rPr>
         <w:t xml:space="preserve">, המערך הממוזג יהיה ממוין כי שני המערכים המקוריים היו ממוינים. גם פה תקף הטיעון שעדיין פעולות אלה על כל העצים היא באותה סיבוכיות לפי הטענה למעלה. כעת בעזרת </w:t>
       </w:r>
+      <w:proofErr w:type="spellStart"/>
       <w:r>
         <w:rPr>
           <w:rFonts w:ascii="David" w:hAnsi="David" w:cs="David"/>
@@ -7021,6 +7223,7 @@
         </w:rPr>
         <w:t>FillInorder</w:t>
       </w:r>
+      <w:proofErr w:type="spellEnd"/>
       <w:r>
         <w:rPr>
           <w:rFonts w:ascii="David" w:hAnsi="David" w:cs="David"/>
@@ -7068,6 +7271,7 @@
         </w:rPr>
         <w:t xml:space="preserve">ובגלל שהמערך ממוין נקבל כעת עץ חיפוש תקין (שוב, הטענה לגבי הסדר גודל על כל העצים רלוונטית גם פה). נעדכן את הגלדיאטור הטוב ביותר, על ידי פונקצייה </w:t>
       </w:r>
+      <w:proofErr w:type="spellStart"/>
       <w:r>
         <w:rPr>
           <w:rFonts w:ascii="David" w:hAnsi="David" w:cs="David"/>
@@ -7075,6 +7279,7 @@
         </w:rPr>
         <w:t>FindMax</w:t>
       </w:r>
+      <w:proofErr w:type="spellEnd"/>
       <w:r>
         <w:rPr>
           <w:rFonts w:ascii="David" w:hAnsi="David" w:cs="David" w:hint="cs"/>
@@ -7160,25 +7365,115 @@
         <w:spacing w:line="276" w:lineRule="auto"/>
         <w:ind w:left="360"/>
         <w:rPr>
+          <w:rFonts w:ascii="David" w:hAnsi="David" w:cs="David"/>
+          <w:i/>
+          <w:rtl/>
+        </w:rPr>
+      </w:pPr>
+      <w:r>
+        <w:rPr>
           <w:rFonts w:ascii="David" w:hAnsi="David" w:cs="David" w:hint="cs"/>
           <w:i/>
           <w:rtl/>
         </w:rPr>
-      </w:pPr>
+        <w:t xml:space="preserve">נסביר למה פעולה זאת נכונה: במעבר </w:t>
+      </w:r>
+      <w:proofErr w:type="spellStart"/>
+      <w:r>
+        <w:rPr>
+          <w:rFonts w:ascii="David" w:hAnsi="David" w:cs="David"/>
+          <w:iCs/>
+        </w:rPr>
+        <w:t>inorder</w:t>
+      </w:r>
+      <w:proofErr w:type="spellEnd"/>
+      <w:r>
+        <w:rPr>
+          <w:rFonts w:ascii="David" w:hAnsi="David" w:cs="David" w:hint="cs"/>
+          <w:iCs/>
+          <w:rtl/>
+        </w:rPr>
+        <w:t xml:space="preserve"> </w:t>
+      </w:r>
       <w:r>
         <w:rPr>
           <w:rFonts w:ascii="David" w:hAnsi="David" w:cs="David" w:hint="cs"/>
           <w:i/>
           <w:rtl/>
         </w:rPr>
-        <w:t xml:space="preserve">נסביר למה פעולה זאת נכונה: במעבר </w:t>
+        <w:t xml:space="preserve">וייצור שני המערכים לשני סוגי הגלדיאטורים (אלו שפוקטרו ואלו שלא) נקבל שני מערכים ממוינים כמו שהסברנו ובעזרת מיזוג נקבל מערך שלישי </w:t>
+      </w:r>
+      <w:r>
+        <w:rPr>
+          <w:rFonts w:ascii="David" w:hAnsi="David" w:cs="David" w:hint="cs"/>
+          <w:i/>
+          <w:rtl/>
+        </w:rPr>
+        <w:lastRenderedPageBreak/>
+        <w:t>ממוזג וממוין, ולכן אם נמלא את העץ ב</w:t>
       </w:r>
       <w:r>
         <w:rPr>
           <w:rFonts w:ascii="David" w:hAnsi="David" w:cs="David"/>
           <w:iCs/>
         </w:rPr>
+        <w:t xml:space="preserve"> </w:t>
+      </w:r>
+      <w:proofErr w:type="spellStart"/>
+      <w:r>
+        <w:rPr>
+          <w:rFonts w:ascii="David" w:hAnsi="David" w:cs="David"/>
+          <w:iCs/>
+        </w:rPr>
         <w:t>inorder</w:t>
+      </w:r>
+      <w:proofErr w:type="spellEnd"/>
+      <w:r>
+        <w:rPr>
+          <w:rFonts w:ascii="David" w:hAnsi="David" w:cs="David" w:hint="cs"/>
+          <w:i/>
+          <w:rtl/>
+        </w:rPr>
+        <w:t>כמו שנלמד בתרגול, נקבל שעץ החיפוש שממוין לפי רמות יהיה</w:t>
+      </w:r>
+      <w:r>
+        <w:rPr>
+          <w:rFonts w:ascii="David" w:hAnsi="David" w:cs="David" w:hint="cs"/>
+          <w:i/>
+          <w:rtl/>
+        </w:rPr>
+        <w:t xml:space="preserve"> תקין,</w:t>
+      </w:r>
+      <w:r>
+        <w:rPr>
+          <w:rFonts w:ascii="David" w:hAnsi="David" w:cs="David" w:hint="cs"/>
+          <w:i/>
+          <w:rtl/>
+        </w:rPr>
+        <w:t>ממוין</w:t>
+      </w:r>
+      <w:r>
+        <w:rPr>
+          <w:rFonts w:ascii="David" w:hAnsi="David" w:cs="David" w:hint="cs"/>
+          <w:i/>
+          <w:rtl/>
+        </w:rPr>
+        <w:t xml:space="preserve"> ומעודכן עם הרמות החדשות</w:t>
+      </w:r>
+      <w:r>
+        <w:rPr>
+          <w:rFonts w:ascii="David" w:hAnsi="David" w:cs="David" w:hint="cs"/>
+          <w:i/>
+          <w:rtl/>
+        </w:rPr>
+        <w:t xml:space="preserve"> (העץ שלפי </w:t>
+      </w:r>
+      <w:r>
+        <w:rPr>
+          <w:rFonts w:ascii="David" w:hAnsi="David" w:cs="David"/>
+          <w:iCs/>
+        </w:rPr>
+        <w:t>ID</w:t>
       </w:r>
       <w:r>
         <w:rPr>
@@ -7194,21 +7489,14 @@
           <w:i/>
           <w:rtl/>
         </w:rPr>
-        <w:t>וייצור שני המערכים לשני סוגי הגלדיאטורים (אלו שפוקטרו ואלו שלא) נקבל שני מערכים ממוינים כמו שהסברנו ובעזרת מיזוג נקבל מערך שלישי ממוזג וממוין, ולכן אם נמלא את העץ ב</w:t>
+        <w:t>לא ישתנה כי אין שינוי ל</w:t>
       </w:r>
       <w:r>
         <w:rPr>
           <w:rFonts w:ascii="David" w:hAnsi="David" w:cs="David"/>
           <w:iCs/>
         </w:rPr>
-        <w:t xml:space="preserve"> </w:t>
-      </w:r>
-      <w:r>
-        <w:rPr>
-          <w:rFonts w:ascii="David" w:hAnsi="David" w:cs="David"/>
-          <w:iCs/>
-        </w:rPr>
-        <w:t>inorder</w:t>
+        <w:t>ID</w:t>
       </w:r>
       <w:r>
         <w:rPr>
@@ -7216,7 +7504,7 @@
           <w:i/>
           <w:rtl/>
         </w:rPr>
-        <w:t>כמו שנלמד בתרגול, נקבל שעץ החיפוש שממוין לפי רמות יהיה</w:t>
+        <w:t>'ים)</w:t>
       </w:r>
       <w:r>
         <w:rPr>
@@ -7224,109 +7512,38 @@
           <w:i/>
           <w:rtl/>
         </w:rPr>
-        <w:t xml:space="preserve"> תקין,</w:t>
-      </w:r>
+        <w:t>.</w:t>
+      </w:r>
+    </w:p>
+    <w:p>
+      <w:pPr>
+        <w:pStyle w:val="ListParagraph"/>
+        <w:spacing w:line="276" w:lineRule="auto"/>
+        <w:ind w:left="360"/>
+        <w:rPr>
+          <w:rFonts w:ascii="David" w:hAnsi="David" w:cs="David"/>
+          <w:i/>
+          <w:rtl/>
+        </w:rPr>
+      </w:pPr>
+    </w:p>
+    <w:p>
+      <w:pPr>
+        <w:pStyle w:val="ListParagraph"/>
+        <w:spacing w:line="276" w:lineRule="auto"/>
+        <w:ind w:left="360"/>
+        <w:rPr>
+          <w:rFonts w:ascii="David" w:hAnsi="David" w:cs="David"/>
+          <w:i/>
+          <w:rtl/>
+        </w:rPr>
+      </w:pPr>
       <w:r>
         <w:rPr>
           <w:rFonts w:ascii="David" w:hAnsi="David" w:cs="David" w:hint="cs"/>
           <w:i/>
           <w:rtl/>
         </w:rPr>
-        <w:t>ממוין</w:t>
-      </w:r>
-      <w:r>
-        <w:rPr>
-          <w:rFonts w:ascii="David" w:hAnsi="David" w:cs="David" w:hint="cs"/>
-          <w:i/>
-          <w:rtl/>
-        </w:rPr>
-        <w:t xml:space="preserve"> ומעודכן עם הרמות החדשות</w:t>
-      </w:r>
-      <w:r>
-        <w:rPr>
-          <w:rFonts w:ascii="David" w:hAnsi="David" w:cs="David" w:hint="cs"/>
-          <w:i/>
-          <w:rtl/>
-        </w:rPr>
-        <w:t xml:space="preserve"> (העץ שלפי </w:t>
-      </w:r>
-      <w:r>
-        <w:rPr>
-          <w:rFonts w:ascii="David" w:hAnsi="David" w:cs="David"/>
-          <w:iCs/>
-        </w:rPr>
-        <w:t>ID</w:t>
-      </w:r>
-      <w:r>
-        <w:rPr>
-          <w:rFonts w:ascii="David" w:hAnsi="David" w:cs="David" w:hint="cs"/>
-          <w:iCs/>
-          <w:rtl/>
-        </w:rPr>
-        <w:t xml:space="preserve"> </w:t>
-      </w:r>
-      <w:r>
-        <w:rPr>
-          <w:rFonts w:ascii="David" w:hAnsi="David" w:cs="David" w:hint="cs"/>
-          <w:i/>
-          <w:rtl/>
-        </w:rPr>
-        <w:t>לא ישתנה כי אין שינוי ל</w:t>
-      </w:r>
-      <w:r>
-        <w:rPr>
-          <w:rFonts w:ascii="David" w:hAnsi="David" w:cs="David"/>
-          <w:iCs/>
-        </w:rPr>
-        <w:t>ID</w:t>
-      </w:r>
-      <w:r>
-        <w:rPr>
-          <w:rFonts w:ascii="David" w:hAnsi="David" w:cs="David" w:hint="cs"/>
-          <w:i/>
-          <w:rtl/>
-        </w:rPr>
-        <w:t>'ים)</w:t>
-      </w:r>
-      <w:r>
-        <w:rPr>
-          <w:rFonts w:ascii="David" w:hAnsi="David" w:cs="David" w:hint="cs"/>
-          <w:i/>
-          <w:rtl/>
-        </w:rPr>
-        <w:t>.</w:t>
-      </w:r>
-    </w:p>
-    <w:p>
-      <w:pPr>
-        <w:pStyle w:val="ListParagraph"/>
-        <w:spacing w:line="276" w:lineRule="auto"/>
-        <w:ind w:left="360"/>
-        <w:rPr>
-          <w:rFonts w:ascii="David" w:hAnsi="David" w:cs="David" w:hint="cs"/>
-          <w:i/>
-          <w:rtl/>
-        </w:rPr>
-      </w:pPr>
-    </w:p>
-    <w:p>
-      <w:pPr>
-        <w:pStyle w:val="ListParagraph"/>
-        <w:spacing w:line="276" w:lineRule="auto"/>
-        <w:ind w:left="360"/>
-        <w:rPr>
-          <w:rFonts w:ascii="David" w:hAnsi="David" w:cs="David" w:hint="cs"/>
-          <w:i/>
-          <w:rtl/>
-        </w:rPr>
-      </w:pPr>
-      <w:r>
-        <w:rPr>
-          <w:rFonts w:ascii="David" w:hAnsi="David" w:cs="David" w:hint="cs"/>
-          <w:i/>
-          <w:rtl/>
-        </w:rPr>
-        <w:lastRenderedPageBreak/>
         <w:t xml:space="preserve">מבחינת סיבוכיות: הראנו כבר שמעבר על כל העצים בכל המערכת יהיה בסיבוכיות של </w:t>
       </w:r>
       <m:oMath>
@@ -7334,13 +7551,7 @@
           <w:rPr>
             <w:rFonts w:ascii="Cambria Math" w:hAnsi="Cambria Math" w:cs="David"/>
           </w:rPr>
-          <m:t>O(k+n</m:t>
-        </m:r>
-        <m:r>
-          <w:rPr>
-            <w:rFonts w:ascii="Cambria Math" w:hAnsi="Cambria Math" w:cs="David"/>
-          </w:rPr>
-          <m:t>)</m:t>
+          <m:t>O(k+n)</m:t>
         </m:r>
       </m:oMath>
       <w:r>
@@ -7356,13 +7567,7 @@
           <w:rPr>
             <w:rFonts w:ascii="Cambria Math" w:hAnsi="Cambria Math" w:cs="David"/>
           </w:rPr>
-          <m:t>O(k+n</m:t>
-        </m:r>
-        <m:r>
-          <w:rPr>
-            <w:rFonts w:ascii="Cambria Math" w:hAnsi="Cambria Math" w:cs="David"/>
-          </w:rPr>
-          <m:t>)</m:t>
+          <m:t>O(k+n)</m:t>
         </m:r>
       </m:oMath>
       <w:r>
@@ -7396,8 +7601,6 @@
         </w:rPr>
         <w:t>כי כל המערכים שהקצנו גם שחררנו ולא הקצנו שום דבר נוסף.</w:t>
       </w:r>
-      <w:bookmarkStart w:id="0" w:name="_GoBack"/>
-      <w:bookmarkEnd w:id="0"/>
     </w:p>
     <w:p>
       <w:pPr>
@@ -7405,7 +7608,7 @@
         <w:spacing w:line="276" w:lineRule="auto"/>
         <w:ind w:left="1080"/>
         <w:rPr>
-          <w:rFonts w:ascii="David" w:hAnsi="David" w:cs="David" w:hint="cs"/>
+          <w:rFonts w:ascii="David" w:hAnsi="David" w:cs="David"/>
         </w:rPr>
       </w:pPr>
     </w:p>
@@ -7448,7 +7651,21 @@
         <w:rPr>
           <w:rFonts w:ascii="David" w:hAnsi="David" w:cs="David"/>
         </w:rPr>
-        <w:t>O(n+k)</w:t>
+        <w:t>O(</w:t>
+      </w:r>
+      <w:proofErr w:type="spellStart"/>
+      <w:r>
+        <w:rPr>
+          <w:rFonts w:ascii="David" w:hAnsi="David" w:cs="David"/>
+        </w:rPr>
+        <w:t>n+k</w:t>
+      </w:r>
+      <w:proofErr w:type="spellEnd"/>
+      <w:r>
+        <w:rPr>
+          <w:rFonts w:ascii="David" w:hAnsi="David" w:cs="David"/>
+        </w:rPr>
+        <w:t>)</w:t>
       </w:r>
       <w:r>
         <w:rPr>
@@ -7474,7 +7691,21 @@
         <w:rPr>
           <w:rFonts w:ascii="David" w:hAnsi="David" w:cs="David"/>
         </w:rPr>
-        <w:t>O(n+k)</w:t>
+        <w:t>O(</w:t>
+      </w:r>
+      <w:proofErr w:type="spellStart"/>
+      <w:r>
+        <w:rPr>
+          <w:rFonts w:ascii="David" w:hAnsi="David" w:cs="David"/>
+        </w:rPr>
+        <w:t>n+k</w:t>
+      </w:r>
+      <w:proofErr w:type="spellEnd"/>
+      <w:r>
+        <w:rPr>
+          <w:rFonts w:ascii="David" w:hAnsi="David" w:cs="David"/>
+        </w:rPr>
+        <w:t>)</w:t>
       </w:r>
       <w:r>
         <w:rPr>
@@ -7613,8 +7844,8 @@
 </file>
 
 <file path=word/numbering.xml><?xml version="1.0" encoding="utf-8"?>
-<w:numbering xmlns:wpc="http://schemas.microsoft.com/office/word/2010/wordprocessingCanvas" xmlns:mc="http://schemas.openxmlformats.org/markup-compatibility/2006" xmlns:o="urn:schemas-microsoft-com:office:office" xmlns:r="http://schemas.openxmlformats.org/officeDocument/2006/relationships" xmlns:m="http://schemas.openxmlformats.org/officeDocument/2006/math" xmlns:v="urn:schemas-microsoft-com:vml" xmlns:wp14="http://schemas.microsoft.com/office/word/2010/wordprocessingDrawing" xmlns:wp="http://schemas.openxmlformats.org/drawingml/2006/wordprocessingDrawing" xmlns:w10="urn:schemas-microsoft-com:office:word" xmlns:w="http://schemas.openxmlformats.org/wordprocessingml/2006/main" xmlns:w14="http://schemas.microsoft.com/office/word/2010/wordml" xmlns:w15="http://schemas.microsoft.com/office/word/2012/wordml" xmlns:wpg="http://schemas.microsoft.com/office/word/2010/wordprocessingGroup" xmlns:wpi="http://schemas.microsoft.com/office/word/2010/wordprocessingInk" xmlns:wne="http://schemas.microsoft.com/office/word/2006/wordml" xmlns:wps="http://schemas.microsoft.com/office/word/2010/wordprocessingShape" mc:Ignorable="w14 w15 wp14">
-  <w:abstractNum w:abstractNumId="0">
+<w:numbering xmlns:wpc="http://schemas.microsoft.com/office/word/2010/wordprocessingCanvas" xmlns:cx="http://schemas.microsoft.com/office/drawing/2014/chartex" xmlns:cx1="http://schemas.microsoft.com/office/drawing/2015/9/8/chartex" xmlns:cx2="http://schemas.microsoft.com/office/drawing/2015/10/21/chartex" xmlns:cx3="http://schemas.microsoft.com/office/drawing/2016/5/9/chartex" xmlns:cx4="http://schemas.microsoft.com/office/drawing/2016/5/10/chartex" xmlns:cx5="http://schemas.microsoft.com/office/drawing/2016/5/11/chartex" xmlns:cx6="http://schemas.microsoft.com/office/drawing/2016/5/12/chartex" xmlns:cx7="http://schemas.microsoft.com/office/drawing/2016/5/13/chartex" xmlns:cx8="http://schemas.microsoft.com/office/drawing/2016/5/14/chartex" xmlns:mc="http://schemas.openxmlformats.org/markup-compatibility/2006" xmlns:aink="http://schemas.microsoft.com/office/drawing/2016/ink" xmlns:am3d="http://schemas.microsoft.com/office/drawing/2017/model3d" xmlns:o="urn:schemas-microsoft-com:office:office" xmlns:r="http://schemas.openxmlformats.org/officeDocument/2006/relationships" xmlns:m="http://schemas.openxmlformats.org/officeDocument/2006/math" xmlns:v="urn:schemas-microsoft-com:vml" xmlns:wp14="http://schemas.microsoft.com/office/word/2010/wordprocessingDrawing" xmlns:wp="http://schemas.openxmlformats.org/drawingml/2006/wordprocessingDrawing" xmlns:w10="urn:schemas-microsoft-com:office:word" xmlns:w="http://schemas.openxmlformats.org/wordprocessingml/2006/main" xmlns:w14="http://schemas.microsoft.com/office/word/2010/wordml" xmlns:w15="http://schemas.microsoft.com/office/word/2012/wordml" xmlns:w16cid="http://schemas.microsoft.com/office/word/2016/wordml/cid" xmlns:w16se="http://schemas.microsoft.com/office/word/2015/wordml/symex" xmlns:wpg="http://schemas.microsoft.com/office/word/2010/wordprocessingGroup" xmlns:wpi="http://schemas.microsoft.com/office/word/2010/wordprocessingInk" xmlns:wne="http://schemas.microsoft.com/office/word/2006/wordml" xmlns:wps="http://schemas.microsoft.com/office/word/2010/wordprocessingShape" mc:Ignorable="w14 w15 w16se w16cid wp14">
+  <w:abstractNum w:abstractNumId="0" w15:restartNumberingAfterBreak="0">
     <w:nsid w:val="098B4C49"/>
     <w:multiLevelType w:val="hybridMultilevel"/>
     <w:tmpl w:val="9C828D30"/>
@@ -7727,7 +7958,7 @@
       </w:rPr>
     </w:lvl>
   </w:abstractNum>
-  <w:abstractNum w:abstractNumId="1">
+  <w:abstractNum w:abstractNumId="1" w15:restartNumberingAfterBreak="0">
     <w:nsid w:val="134C017E"/>
     <w:multiLevelType w:val="hybridMultilevel"/>
     <w:tmpl w:val="FD6A607C"/>
@@ -7840,7 +8071,7 @@
       </w:rPr>
     </w:lvl>
   </w:abstractNum>
-  <w:abstractNum w:abstractNumId="2">
+  <w:abstractNum w:abstractNumId="2" w15:restartNumberingAfterBreak="0">
     <w:nsid w:val="2F5F0037"/>
     <w:multiLevelType w:val="hybridMultilevel"/>
     <w:tmpl w:val="ABA67EA4"/>
@@ -7952,7 +8183,7 @@
       </w:rPr>
     </w:lvl>
   </w:abstractNum>
-  <w:abstractNum w:abstractNumId="3">
+  <w:abstractNum w:abstractNumId="3" w15:restartNumberingAfterBreak="0">
     <w:nsid w:val="32774859"/>
     <w:multiLevelType w:val="hybridMultilevel"/>
     <w:tmpl w:val="4484D684"/>
@@ -8065,10 +8296,10 @@
       </w:rPr>
     </w:lvl>
   </w:abstractNum>
-  <w:abstractNum w:abstractNumId="4">
+  <w:abstractNum w:abstractNumId="4" w15:restartNumberingAfterBreak="0">
     <w:nsid w:val="43560C71"/>
     <w:multiLevelType w:val="hybridMultilevel"/>
-    <w:tmpl w:val="E38609A0"/>
+    <w:tmpl w:val="869A4E06"/>
     <w:lvl w:ilvl="0" w:tplc="0409000F">
       <w:start w:val="1"/>
       <w:numFmt w:val="decimal"/>
@@ -8154,7 +8385,7 @@
       </w:pPr>
     </w:lvl>
   </w:abstractNum>
-  <w:abstractNum w:abstractNumId="5">
+  <w:abstractNum w:abstractNumId="5" w15:restartNumberingAfterBreak="0">
     <w:nsid w:val="75563BD0"/>
     <w:multiLevelType w:val="hybridMultilevel"/>
     <w:tmpl w:val="BA24960E"/>
@@ -8289,7 +8520,7 @@
 </file>
 
 <file path=word/styles.xml><?xml version="1.0" encoding="utf-8"?>
-<w:styles xmlns:mc="http://schemas.openxmlformats.org/markup-compatibility/2006" xmlns:r="http://schemas.openxmlformats.org/officeDocument/2006/relationships" xmlns:w="http://schemas.openxmlformats.org/wordprocessingml/2006/main" xmlns:w14="http://schemas.microsoft.com/office/word/2010/wordml" xmlns:w15="http://schemas.microsoft.com/office/word/2012/wordml" mc:Ignorable="w14 w15">
+<w:styles xmlns:mc="http://schemas.openxmlformats.org/markup-compatibility/2006" xmlns:r="http://schemas.openxmlformats.org/officeDocument/2006/relationships" xmlns:w="http://schemas.openxmlformats.org/wordprocessingml/2006/main" xmlns:w14="http://schemas.microsoft.com/office/word/2010/wordml" xmlns:w15="http://schemas.microsoft.com/office/word/2012/wordml" xmlns:w16cid="http://schemas.microsoft.com/office/word/2016/wordml/cid" xmlns:w16se="http://schemas.microsoft.com/office/word/2015/wordml/symex" mc:Ignorable="w14 w15 w16se w16cid">
   <w:docDefaults>
     <w:rPrDefault>
       <w:rPr>
@@ -8305,7 +8536,7 @@
       </w:pPr>
     </w:pPrDefault>
   </w:docDefaults>
-  <w:latentStyles w:defLockedState="0" w:defUIPriority="99" w:defSemiHidden="0" w:defUnhideWhenUsed="0" w:defQFormat="0" w:count="371">
+  <w:latentStyles w:defLockedState="0" w:defUIPriority="99" w:defSemiHidden="0" w:defUnhideWhenUsed="0" w:defQFormat="0" w:count="375">
     <w:lsdException w:name="Normal" w:uiPriority="0" w:qFormat="1"/>
     <w:lsdException w:name="heading 1" w:uiPriority="9" w:qFormat="1"/>
     <w:lsdException w:name="heading 2" w:semiHidden="1" w:uiPriority="9" w:unhideWhenUsed="1" w:qFormat="1"/>
@@ -8411,7 +8642,6 @@
     <w:lsdException w:name="HTML Sample" w:semiHidden="1" w:unhideWhenUsed="1"/>
     <w:lsdException w:name="HTML Typewriter" w:semiHidden="1" w:unhideWhenUsed="1"/>
     <w:lsdException w:name="HTML Variable" w:semiHidden="1" w:unhideWhenUsed="1"/>
-    <w:lsdException w:name="Normal Table" w:semiHidden="1" w:unhideWhenUsed="1"/>
     <w:lsdException w:name="annotation subject" w:semiHidden="1" w:unhideWhenUsed="1"/>
     <w:lsdException w:name="No List" w:semiHidden="1" w:unhideWhenUsed="1"/>
     <w:lsdException w:name="Outline List 1" w:semiHidden="1" w:unhideWhenUsed="1"/>
@@ -8455,10 +8685,8 @@
     <w:lsdException w:name="Table Elegant" w:semiHidden="1" w:unhideWhenUsed="1"/>
     <w:lsdException w:name="Table Professional" w:semiHidden="1" w:unhideWhenUsed="1"/>
     <w:lsdException w:name="Table Subtle 1" w:semiHidden="1" w:unhideWhenUsed="1"/>
-    <w:lsdException w:name="Table Subtle 2" w:semiHidden="1" w:unhideWhenUsed="1"/>
     <w:lsdException w:name="Table Web 1" w:semiHidden="1" w:unhideWhenUsed="1"/>
     <w:lsdException w:name="Table Web 2" w:semiHidden="1" w:unhideWhenUsed="1"/>
-    <w:lsdException w:name="Table Web 3" w:semiHidden="1" w:unhideWhenUsed="1"/>
     <w:lsdException w:name="Balloon Text" w:semiHidden="1" w:unhideWhenUsed="1"/>
     <w:lsdException w:name="Table Grid" w:uiPriority="39"/>
     <w:lsdException w:name="Table Theme" w:semiHidden="1" w:unhideWhenUsed="1"/>
@@ -8677,6 +8905,10 @@
     <w:lsdException w:name="List Table 5 Dark Accent 6" w:uiPriority="50"/>
     <w:lsdException w:name="List Table 6 Colorful Accent 6" w:uiPriority="51"/>
     <w:lsdException w:name="List Table 7 Colorful Accent 6" w:uiPriority="52"/>
+    <w:lsdException w:name="Mention" w:semiHidden="1" w:unhideWhenUsed="1"/>
+    <w:lsdException w:name="Smart Hyperlink" w:semiHidden="1" w:unhideWhenUsed="1"/>
+    <w:lsdException w:name="Hashtag" w:semiHidden="1" w:unhideWhenUsed="1"/>
+    <w:lsdException w:name="Unresolved Mention" w:semiHidden="1" w:unhideWhenUsed="1"/>
   </w:latentStyles>
   <w:style w:type="paragraph" w:default="1" w:styleId="Normal">
     <w:name w:val="Normal"/>
@@ -8688,6 +8920,7 @@
   <w:style w:type="character" w:default="1" w:styleId="DefaultParagraphFont">
     <w:name w:val="Default Paragraph Font"/>
     <w:uiPriority w:val="1"/>
+    <w:semiHidden/>
     <w:unhideWhenUsed/>
   </w:style>
   <w:style w:type="table" w:default="1" w:styleId="TableNormal">
